--- a/Саод/лаба1/отчет.docx
+++ b/Саод/лаба1/отчет.docx
@@ -139,39 +139,7 @@
           <w:sz w:val="48"/>
           <w:szCs w:val="48"/>
         </w:rPr>
-        <w:t>С</w:t>
-      </w:r>
-      <w:r>
-        <w:rPr>
-          <w:rFonts w:ascii="Times New Roman" w:hAnsi="Times New Roman" w:cs="Times New Roman"/>
-          <w:sz w:val="48"/>
-          <w:szCs w:val="48"/>
-        </w:rPr>
-        <w:t xml:space="preserve">теки. </w:t>
-      </w:r>
-      <w:r>
-        <w:rPr>
-          <w:rFonts w:ascii="Times New Roman" w:hAnsi="Times New Roman" w:cs="Times New Roman"/>
-          <w:sz w:val="48"/>
-          <w:szCs w:val="48"/>
-        </w:rPr>
-        <w:t>О</w:t>
-      </w:r>
-      <w:r>
-        <w:rPr>
-          <w:rFonts w:ascii="Times New Roman" w:hAnsi="Times New Roman" w:cs="Times New Roman"/>
-          <w:sz w:val="48"/>
-          <w:szCs w:val="48"/>
-        </w:rPr>
-        <w:t>череди. Д</w:t>
-      </w:r>
-      <w:r>
-        <w:rPr>
-          <w:rFonts w:ascii="Times New Roman" w:hAnsi="Times New Roman" w:cs="Times New Roman"/>
-          <w:sz w:val="48"/>
-          <w:szCs w:val="48"/>
-        </w:rPr>
-        <w:t>еки.</w:t>
+        <w:t>Стеки. Очереди. Деки.</w:t>
       </w:r>
     </w:p>
     <w:p>
@@ -830,6 +798,7 @@
         </w:rPr>
         <w:tab/>
       </w:r>
+      <w:proofErr w:type="gramStart"/>
       <w:r>
         <w:rPr>
           <w:rFonts w:ascii="Courier New" w:hAnsi="Courier New" w:cs="Courier New"/>
@@ -847,18 +816,29 @@
           <w:szCs w:val="28"/>
           <w:lang w:val="en-US"/>
         </w:rPr>
-        <w:t>{True}</w:t>
-      </w:r>
-    </w:p>
-    <w:p>
-      <w:pPr>
+        <w:t>{</w:t>
+      </w:r>
+      <w:proofErr w:type="gramEnd"/>
+      <w:r>
         <w:rPr>
           <w:rFonts w:ascii="Courier New" w:hAnsi="Courier New" w:cs="Courier New"/>
           <w:sz w:val="28"/>
           <w:szCs w:val="28"/>
           <w:lang w:val="en-US"/>
         </w:rPr>
-      </w:pPr>
+        <w:t>True}</w:t>
+      </w:r>
+    </w:p>
+    <w:p>
+      <w:pPr>
+        <w:rPr>
+          <w:rFonts w:ascii="Courier New" w:hAnsi="Courier New" w:cs="Courier New"/>
+          <w:sz w:val="28"/>
+          <w:szCs w:val="28"/>
+          <w:lang w:val="en-US"/>
+        </w:rPr>
+      </w:pPr>
+      <w:proofErr w:type="gramStart"/>
       <w:r>
         <w:rPr>
           <w:rFonts w:ascii="Courier New" w:hAnsi="Courier New" w:cs="Courier New"/>
@@ -876,15 +856,26 @@
           <w:szCs w:val="28"/>
           <w:lang w:val="en-US"/>
         </w:rPr>
-        <w:t>{False}</w:t>
-      </w:r>
-    </w:p>
-    <w:p>
-      <w:pPr>
+        <w:t>{</w:t>
+      </w:r>
+      <w:proofErr w:type="gramEnd"/>
+      <w:r>
         <w:rPr>
           <w:rFonts w:ascii="Courier New" w:hAnsi="Courier New" w:cs="Courier New"/>
           <w:sz w:val="28"/>
           <w:szCs w:val="28"/>
+          <w:lang w:val="en-US"/>
+        </w:rPr>
+        <w:t>False}</w:t>
+      </w:r>
+    </w:p>
+    <w:p>
+      <w:pPr>
+        <w:rPr>
+          <w:rFonts w:ascii="Courier New" w:hAnsi="Courier New" w:cs="Courier New"/>
+          <w:sz w:val="28"/>
+          <w:szCs w:val="28"/>
+          <w:lang w:val="en-US"/>
         </w:rPr>
         <w:sectPr>
           <w:type w:val="continuous"/>
@@ -900,6 +891,7 @@
         <w:rPr>
           <w:iCs/>
           <w:sz w:val="24"/>
+          <w:lang w:val="en-US"/>
         </w:rPr>
       </w:pPr>
       <w:r>
@@ -907,6 +899,7 @@
           <w:rFonts w:ascii="Courier New" w:hAnsi="Courier New" w:cs="Courier New"/>
           <w:sz w:val="28"/>
           <w:szCs w:val="28"/>
+          <w:lang w:val="en-US"/>
         </w:rPr>
         <w:t>2)</w:t>
       </w:r>
@@ -914,13 +907,16 @@
         <w:rPr>
           <w:i/>
           <w:sz w:val="24"/>
+          <w:lang w:val="en-US"/>
         </w:rPr>
         <w:t xml:space="preserve"> </w:t>
       </w:r>
-      <w:r>
-        <w:rPr>
-          <w:iCs/>
-          <w:sz w:val="24"/>
+      <w:proofErr w:type="gramStart"/>
+      <w:r>
+        <w:rPr>
+          <w:iCs/>
+          <w:sz w:val="24"/>
+          <w:lang w:val="en-US"/>
         </w:rPr>
         <w:t>P</w:t>
       </w:r>
@@ -936,13 +932,31 @@
         <w:rPr>
           <w:iCs/>
           <w:sz w:val="24"/>
-        </w:rPr>
-        <w:t>(S, x) – в вершину стека помещает</w:t>
-      </w:r>
-      <w:r>
-        <w:rPr>
-          <w:iCs/>
-          <w:sz w:val="24"/>
+          <w:lang w:val="en-US"/>
+        </w:rPr>
+        <w:t>(</w:t>
+      </w:r>
+      <w:proofErr w:type="gramEnd"/>
+      <w:r>
+        <w:rPr>
+          <w:iCs/>
+          <w:sz w:val="24"/>
+          <w:lang w:val="en-US"/>
+        </w:rPr>
+        <w:t xml:space="preserve">S, x) – </w:t>
+      </w:r>
+      <w:r>
+        <w:rPr>
+          <w:iCs/>
+          <w:sz w:val="24"/>
+        </w:rPr>
+        <w:t>в</w:t>
+      </w:r>
+      <w:r>
+        <w:rPr>
+          <w:iCs/>
+          <w:sz w:val="24"/>
+          <w:lang w:val="en-US"/>
         </w:rPr>
         <w:t xml:space="preserve"> </w:t>
       </w:r>
@@ -951,14 +965,60 @@
           <w:iCs/>
           <w:sz w:val="24"/>
         </w:rPr>
-        <w:t>элемент x</w:t>
-      </w:r>
-      <w:r>
-        <w:rPr>
-          <w:iCs/>
-          <w:sz w:val="24"/>
-        </w:rPr>
-        <w:t>:</w:t>
+        <w:t>вершину</w:t>
+      </w:r>
+      <w:r>
+        <w:rPr>
+          <w:iCs/>
+          <w:sz w:val="24"/>
+          <w:lang w:val="en-US"/>
+        </w:rPr>
+        <w:t xml:space="preserve"> </w:t>
+      </w:r>
+      <w:r>
+        <w:rPr>
+          <w:iCs/>
+          <w:sz w:val="24"/>
+        </w:rPr>
+        <w:t>стека</w:t>
+      </w:r>
+      <w:r>
+        <w:rPr>
+          <w:iCs/>
+          <w:sz w:val="24"/>
+          <w:lang w:val="en-US"/>
+        </w:rPr>
+        <w:t xml:space="preserve"> </w:t>
+      </w:r>
+      <w:r>
+        <w:rPr>
+          <w:iCs/>
+          <w:sz w:val="24"/>
+        </w:rPr>
+        <w:t>помещает</w:t>
+      </w:r>
+      <w:r>
+        <w:rPr>
+          <w:iCs/>
+          <w:sz w:val="24"/>
+          <w:lang w:val="en-US"/>
+        </w:rPr>
+        <w:t xml:space="preserve"> </w:t>
+      </w:r>
+      <w:r>
+        <w:rPr>
+          <w:iCs/>
+          <w:sz w:val="24"/>
+        </w:rPr>
+        <w:t>элемент</w:t>
+      </w:r>
+      <w:r>
+        <w:rPr>
+          <w:iCs/>
+          <w:sz w:val="24"/>
+          <w:lang w:val="en-US"/>
+        </w:rPr>
+        <w:t> x:</w:t>
       </w:r>
     </w:p>
     <w:p>
@@ -978,6 +1038,7 @@
           <w:sz w:val="24"/>
           <w:szCs w:val="24"/>
           <w:u w:val="single"/>
+          <w:lang w:val="en-US"/>
         </w:rPr>
         <w:sectPr>
           <w:type w:val="continuous"/>
@@ -1078,6 +1139,7 @@
           <w:lang w:val="en-US"/>
         </w:rPr>
       </w:pPr>
+      <w:proofErr w:type="gramStart"/>
       <w:r>
         <w:rPr>
           <w:rFonts w:ascii="Courier New" w:hAnsi="Courier New" w:cs="Courier New"/>
@@ -1094,7 +1156,17 @@
           <w:szCs w:val="24"/>
           <w:lang w:val="en-US"/>
         </w:rPr>
-        <w:t xml:space="preserve"> := </w:t>
+        <w:t xml:space="preserve"> :</w:t>
+      </w:r>
+      <w:proofErr w:type="gramEnd"/>
+      <w:r>
+        <w:rPr>
+          <w:rFonts w:ascii="Courier New" w:hAnsi="Courier New" w:cs="Courier New"/>
+          <w:sz w:val="24"/>
+          <w:szCs w:val="24"/>
+          <w:lang w:val="en-US"/>
+        </w:rPr>
+        <w:t xml:space="preserve">= </w:t>
       </w:r>
       <w:r>
         <w:rPr>
@@ -1279,14 +1351,25 @@
         </w:rPr>
         <w:t>t</w:t>
       </w:r>
-      <w:r>
-        <w:rPr>
-          <w:rFonts w:ascii="Courier New" w:hAnsi="Courier New" w:cs="Courier New"/>
-          <w:sz w:val="24"/>
-          <w:szCs w:val="24"/>
-          <w:lang w:val="en-US"/>
-        </w:rPr>
-        <w:t xml:space="preserve">) := </w:t>
+      <w:proofErr w:type="gramStart"/>
+      <w:r>
+        <w:rPr>
+          <w:rFonts w:ascii="Courier New" w:hAnsi="Courier New" w:cs="Courier New"/>
+          <w:sz w:val="24"/>
+          <w:szCs w:val="24"/>
+          <w:lang w:val="en-US"/>
+        </w:rPr>
+        <w:t>) :</w:t>
+      </w:r>
+      <w:proofErr w:type="gramEnd"/>
+      <w:r>
+        <w:rPr>
+          <w:rFonts w:ascii="Courier New" w:hAnsi="Courier New" w:cs="Courier New"/>
+          <w:sz w:val="24"/>
+          <w:szCs w:val="24"/>
+          <w:lang w:val="en-US"/>
+        </w:rPr>
+        <w:t xml:space="preserve">= </w:t>
       </w:r>
       <w:r>
         <w:rPr>
@@ -1435,6 +1518,7 @@
         </w:rPr>
         <w:t>.</w:t>
       </w:r>
+      <w:proofErr w:type="gramStart"/>
       <w:r>
         <w:rPr>
           <w:rFonts w:ascii="Courier New" w:hAnsi="Courier New" w:cs="Courier New"/>
@@ -1450,7 +1534,16 @@
           <w:sz w:val="24"/>
           <w:szCs w:val="24"/>
         </w:rPr>
-        <w:t xml:space="preserve"> := </w:t>
+        <w:t xml:space="preserve"> :</w:t>
+      </w:r>
+      <w:proofErr w:type="gramEnd"/>
+      <w:r>
+        <w:rPr>
+          <w:rFonts w:ascii="Courier New" w:hAnsi="Courier New" w:cs="Courier New"/>
+          <w:sz w:val="24"/>
+          <w:szCs w:val="24"/>
+        </w:rPr>
+        <w:t xml:space="preserve">= </w:t>
       </w:r>
       <w:r>
         <w:rPr>
@@ -1478,28 +1571,60 @@
           <w:rFonts w:ascii="Courier New" w:hAnsi="Courier New" w:cs="Courier New"/>
           <w:sz w:val="24"/>
           <w:szCs w:val="24"/>
-          <w:lang w:val="en-US"/>
-        </w:rPr>
-      </w:pPr>
-      <w:proofErr w:type="spellStart"/>
-      <w:r>
-        <w:rPr>
-          <w:rFonts w:ascii="Courier New" w:hAnsi="Courier New" w:cs="Courier New"/>
-          <w:sz w:val="24"/>
-          <w:szCs w:val="24"/>
-          <w:lang w:val="en-US"/>
-        </w:rPr>
-        <w:t>l.next</w:t>
-      </w:r>
-      <w:proofErr w:type="spellEnd"/>
-      <w:r>
-        <w:rPr>
-          <w:rFonts w:ascii="Courier New" w:hAnsi="Courier New" w:cs="Courier New"/>
-          <w:sz w:val="24"/>
-          <w:szCs w:val="24"/>
-          <w:lang w:val="en-US"/>
-        </w:rPr>
-        <w:t xml:space="preserve"> := t</w:t>
+        </w:rPr>
+      </w:pPr>
+      <w:r>
+        <w:rPr>
+          <w:rFonts w:ascii="Courier New" w:hAnsi="Courier New" w:cs="Courier New"/>
+          <w:sz w:val="24"/>
+          <w:szCs w:val="24"/>
+          <w:lang w:val="en-US"/>
+        </w:rPr>
+        <w:t>l</w:t>
+      </w:r>
+      <w:r>
+        <w:rPr>
+          <w:rFonts w:ascii="Courier New" w:hAnsi="Courier New" w:cs="Courier New"/>
+          <w:sz w:val="24"/>
+          <w:szCs w:val="24"/>
+        </w:rPr>
+        <w:t>.</w:t>
+      </w:r>
+      <w:proofErr w:type="gramStart"/>
+      <w:r>
+        <w:rPr>
+          <w:rFonts w:ascii="Courier New" w:hAnsi="Courier New" w:cs="Courier New"/>
+          <w:sz w:val="24"/>
+          <w:szCs w:val="24"/>
+          <w:lang w:val="en-US"/>
+        </w:rPr>
+        <w:t>next</w:t>
+      </w:r>
+      <w:r>
+        <w:rPr>
+          <w:rFonts w:ascii="Courier New" w:hAnsi="Courier New" w:cs="Courier New"/>
+          <w:sz w:val="24"/>
+          <w:szCs w:val="24"/>
+        </w:rPr>
+        <w:t xml:space="preserve"> :</w:t>
+      </w:r>
+      <w:proofErr w:type="gramEnd"/>
+      <w:r>
+        <w:rPr>
+          <w:rFonts w:ascii="Courier New" w:hAnsi="Courier New" w:cs="Courier New"/>
+          <w:sz w:val="24"/>
+          <w:szCs w:val="24"/>
+        </w:rPr>
+        <w:t xml:space="preserve">= </w:t>
+      </w:r>
+      <w:r>
+        <w:rPr>
+          <w:rFonts w:ascii="Courier New" w:hAnsi="Courier New" w:cs="Courier New"/>
+          <w:sz w:val="24"/>
+          <w:szCs w:val="24"/>
+          <w:lang w:val="en-US"/>
+        </w:rPr>
+        <w:t>t</w:t>
       </w:r>
     </w:p>
     <w:p>
@@ -1518,7 +1643,6 @@
           <w:rFonts w:ascii="Courier New" w:hAnsi="Courier New" w:cs="Courier New"/>
           <w:sz w:val="24"/>
           <w:szCs w:val="24"/>
-          <w:lang w:val="en-US"/>
         </w:rPr>
         <w:sectPr>
           <w:type w:val="continuous"/>
@@ -1528,31 +1652,57 @@
           <w:docGrid w:linePitch="360"/>
         </w:sectPr>
       </w:pPr>
-      <w:r>
-        <w:rPr>
-          <w:rFonts w:ascii="Courier New" w:hAnsi="Courier New" w:cs="Courier New"/>
-          <w:sz w:val="24"/>
-          <w:szCs w:val="24"/>
-          <w:lang w:val="en-US"/>
-        </w:rPr>
-        <w:t xml:space="preserve">t </w:t>
-      </w:r>
-      <w:r>
-        <w:rPr>
-          <w:rFonts w:ascii="Courier New" w:hAnsi="Courier New" w:cs="Courier New"/>
-          <w:sz w:val="24"/>
-          <w:szCs w:val="24"/>
-        </w:rPr>
-        <w:t>:=</w:t>
-      </w:r>
-      <w:r>
-        <w:rPr>
-          <w:rFonts w:ascii="Courier New" w:hAnsi="Courier New" w:cs="Courier New"/>
-          <w:sz w:val="24"/>
-          <w:szCs w:val="24"/>
-          <w:lang w:val="en-US"/>
-        </w:rPr>
-        <w:t xml:space="preserve"> l</w:t>
+      <w:proofErr w:type="gramStart"/>
+      <w:r>
+        <w:rPr>
+          <w:rFonts w:ascii="Courier New" w:hAnsi="Courier New" w:cs="Courier New"/>
+          <w:sz w:val="24"/>
+          <w:szCs w:val="24"/>
+          <w:lang w:val="en-US"/>
+        </w:rPr>
+        <w:t>t</w:t>
+      </w:r>
+      <w:r>
+        <w:rPr>
+          <w:rFonts w:ascii="Courier New" w:hAnsi="Courier New" w:cs="Courier New"/>
+          <w:sz w:val="24"/>
+          <w:szCs w:val="24"/>
+        </w:rPr>
+        <w:t xml:space="preserve"> </w:t>
+      </w:r>
+      <w:r>
+        <w:rPr>
+          <w:rFonts w:ascii="Courier New" w:hAnsi="Courier New" w:cs="Courier New"/>
+          <w:sz w:val="24"/>
+          <w:szCs w:val="24"/>
+        </w:rPr>
+        <w:t>:</w:t>
+      </w:r>
+      <w:proofErr w:type="gramEnd"/>
+      <w:r>
+        <w:rPr>
+          <w:rFonts w:ascii="Courier New" w:hAnsi="Courier New" w:cs="Courier New"/>
+          <w:sz w:val="24"/>
+          <w:szCs w:val="24"/>
+        </w:rPr>
+        <w:t>=</w:t>
+      </w:r>
+      <w:r>
+        <w:rPr>
+          <w:rFonts w:ascii="Courier New" w:hAnsi="Courier New" w:cs="Courier New"/>
+          <w:sz w:val="24"/>
+          <w:szCs w:val="24"/>
+        </w:rPr>
+        <w:t xml:space="preserve"> </w:t>
+      </w:r>
+      <w:r>
+        <w:rPr>
+          <w:rFonts w:ascii="Courier New" w:hAnsi="Courier New" w:cs="Courier New"/>
+          <w:sz w:val="24"/>
+          <w:szCs w:val="24"/>
+          <w:lang w:val="en-US"/>
+        </w:rPr>
+        <w:t>l</w:t>
       </w:r>
     </w:p>
     <w:p>
@@ -1876,6 +2026,7 @@
           <w:lang w:val="en-US"/>
         </w:rPr>
       </w:pPr>
+      <w:proofErr w:type="gramStart"/>
       <w:r>
         <w:rPr>
           <w:rFonts w:ascii="Courier New" w:hAnsi="Courier New" w:cs="Courier New"/>
@@ -1893,7 +2044,17 @@
           <w:szCs w:val="28"/>
           <w:lang w:val="en-US"/>
         </w:rPr>
-        <w:t>{x</w:t>
+        <w:t>{</w:t>
+      </w:r>
+      <w:proofErr w:type="gramEnd"/>
+      <w:r>
+        <w:rPr>
+          <w:rFonts w:ascii="Courier New" w:hAnsi="Courier New" w:cs="Courier New"/>
+          <w:sz w:val="28"/>
+          <w:szCs w:val="28"/>
+          <w:lang w:val="en-US"/>
+        </w:rPr>
+        <w:t>x</w:t>
       </w:r>
       <w:r>
         <w:rPr>
@@ -2122,7 +2283,6 @@
           <w:rFonts w:ascii="Courier New" w:hAnsi="Courier New" w:cs="Courier New"/>
           <w:sz w:val="28"/>
           <w:szCs w:val="28"/>
-          <w:lang w:val="en-US"/>
         </w:rPr>
       </w:pPr>
       <w:r>
@@ -2196,6 +2356,7 @@
         </w:rPr>
         <w:tab/>
       </w:r>
+      <w:proofErr w:type="gramStart"/>
       <w:r>
         <w:rPr>
           <w:rFonts w:ascii="Courier New" w:hAnsi="Courier New" w:cs="Courier New"/>
@@ -2214,6 +2375,7 @@
         </w:rPr>
         <w:t>{</w:t>
       </w:r>
+      <w:proofErr w:type="gramEnd"/>
       <w:r>
         <w:rPr>
           <w:rFonts w:ascii="Courier New" w:hAnsi="Courier New" w:cs="Courier New"/>
@@ -2264,6 +2426,7 @@
           <w:szCs w:val="28"/>
         </w:rPr>
       </w:pPr>
+      <w:proofErr w:type="gramStart"/>
       <w:r>
         <w:rPr>
           <w:rFonts w:ascii="Courier New" w:hAnsi="Courier New" w:cs="Courier New"/>
@@ -2282,6 +2445,7 @@
         </w:rPr>
         <w:t>{</w:t>
       </w:r>
+      <w:proofErr w:type="gramEnd"/>
       <w:r>
         <w:rPr>
           <w:rFonts w:ascii="Courier New" w:hAnsi="Courier New" w:cs="Courier New"/>
@@ -2344,6 +2508,7 @@
           <w:lang w:val="en-US"/>
         </w:rPr>
       </w:pPr>
+      <w:proofErr w:type="gramStart"/>
       <w:r>
         <w:rPr>
           <w:rFonts w:ascii="Courier New" w:hAnsi="Courier New" w:cs="Courier New"/>
@@ -2369,7 +2534,17 @@
           <w:szCs w:val="28"/>
           <w:lang w:val="en-US"/>
         </w:rPr>
-        <w:t>:=</w:t>
+        <w:t>:</w:t>
+      </w:r>
+      <w:proofErr w:type="gramEnd"/>
+      <w:r>
+        <w:rPr>
+          <w:rFonts w:ascii="Courier New" w:hAnsi="Courier New" w:cs="Courier New"/>
+          <w:sz w:val="28"/>
+          <w:szCs w:val="28"/>
+          <w:lang w:val="en-US"/>
+        </w:rPr>
+        <w:t>=</w:t>
       </w:r>
       <w:r>
         <w:rPr>
@@ -2408,6 +2583,7 @@
           <w:lang w:val="en-US"/>
         </w:rPr>
       </w:pPr>
+      <w:proofErr w:type="gramStart"/>
       <w:r>
         <w:rPr>
           <w:rFonts w:ascii="Courier New" w:hAnsi="Courier New" w:cs="Courier New"/>
@@ -2433,7 +2609,17 @@
           <w:szCs w:val="28"/>
           <w:lang w:val="en-US"/>
         </w:rPr>
-        <w:t>:=</w:t>
+        <w:t>:</w:t>
+      </w:r>
+      <w:proofErr w:type="gramEnd"/>
+      <w:r>
+        <w:rPr>
+          <w:rFonts w:ascii="Courier New" w:hAnsi="Courier New" w:cs="Courier New"/>
+          <w:sz w:val="28"/>
+          <w:szCs w:val="28"/>
+          <w:lang w:val="en-US"/>
+        </w:rPr>
+        <w:t>=</w:t>
       </w:r>
       <w:r>
         <w:rPr>
@@ -2801,6 +2987,7 @@
           <w:lang w:val="en-US"/>
         </w:rPr>
       </w:pPr>
+      <w:proofErr w:type="gramStart"/>
       <w:r>
         <w:rPr>
           <w:rFonts w:ascii="Courier New" w:hAnsi="Courier New" w:cs="Courier New"/>
@@ -2830,6 +3017,7 @@
         </w:rPr>
         <w:t>{</w:t>
       </w:r>
+      <w:proofErr w:type="gramEnd"/>
       <w:r>
         <w:rPr>
           <w:rFonts w:ascii="Courier New" w:hAnsi="Courier New" w:cs="Courier New"/>
@@ -2901,6 +3089,7 @@
           <w:sz w:val="24"/>
           <w:szCs w:val="24"/>
           <w:u w:val="single"/>
+          <w:lang w:val="en-US"/>
         </w:rPr>
       </w:pPr>
     </w:p>
@@ -2940,6 +3129,7 @@
           <w:sz w:val="24"/>
           <w:szCs w:val="24"/>
           <w:u w:val="single"/>
+          <w:lang w:val="en-US"/>
         </w:rPr>
       </w:pPr>
       <w:r>
@@ -2949,7 +3139,26 @@
           <w:szCs w:val="24"/>
           <w:u w:val="single"/>
         </w:rPr>
-        <w:t>Односвязный список</w:t>
+        <w:t>Односвязный</w:t>
+      </w:r>
+      <w:r>
+        <w:rPr>
+          <w:rFonts w:ascii="Courier New" w:hAnsi="Courier New" w:cs="Courier New"/>
+          <w:sz w:val="24"/>
+          <w:szCs w:val="24"/>
+          <w:u w:val="single"/>
+          <w:lang w:val="en-US"/>
+        </w:rPr>
+        <w:t xml:space="preserve"> </w:t>
+      </w:r>
+      <w:r>
+        <w:rPr>
+          <w:rFonts w:ascii="Courier New" w:hAnsi="Courier New" w:cs="Courier New"/>
+          <w:sz w:val="24"/>
+          <w:szCs w:val="24"/>
+          <w:u w:val="single"/>
+        </w:rPr>
+        <w:t>список</w:t>
       </w:r>
     </w:p>
     <w:p>
@@ -2967,6 +3176,7 @@
           <w:rFonts w:ascii="Courier New" w:hAnsi="Courier New" w:cs="Courier New"/>
           <w:sz w:val="24"/>
           <w:szCs w:val="24"/>
+          <w:lang w:val="en-US"/>
         </w:rPr>
       </w:pPr>
     </w:p>
@@ -2985,6 +3195,7 @@
           <w:rFonts w:ascii="Courier New" w:hAnsi="Courier New" w:cs="Courier New"/>
           <w:sz w:val="24"/>
           <w:szCs w:val="24"/>
+          <w:lang w:val="en-US"/>
         </w:rPr>
       </w:pPr>
       <w:r>
@@ -3003,6 +3214,7 @@
           <w:b/>
           <w:sz w:val="24"/>
           <w:szCs w:val="24"/>
+          <w:lang w:val="en-US"/>
         </w:rPr>
         <w:t xml:space="preserve"> </w:t>
       </w:r>
@@ -3020,6 +3232,7 @@
           <w:rFonts w:ascii="Courier New" w:hAnsi="Courier New" w:cs="Courier New"/>
           <w:sz w:val="24"/>
           <w:szCs w:val="24"/>
+          <w:lang w:val="en-US"/>
         </w:rPr>
         <w:t xml:space="preserve"> = </w:t>
       </w:r>
@@ -3048,16 +3261,19 @@
           <w:rFonts w:ascii="Courier New" w:hAnsi="Courier New" w:cs="Courier New"/>
           <w:sz w:val="24"/>
           <w:szCs w:val="24"/>
-        </w:rPr>
-      </w:pPr>
-      <w:r>
-        <w:rPr>
-          <w:rFonts w:ascii="Courier New" w:hAnsi="Courier New" w:cs="Courier New"/>
-          <w:sz w:val="24"/>
-          <w:szCs w:val="24"/>
+          <w:lang w:val="en-US"/>
+        </w:rPr>
+      </w:pPr>
+      <w:r>
+        <w:rPr>
+          <w:rFonts w:ascii="Courier New" w:hAnsi="Courier New" w:cs="Courier New"/>
+          <w:sz w:val="24"/>
+          <w:szCs w:val="24"/>
+          <w:lang w:val="en-US"/>
         </w:rPr>
         <w:tab/>
       </w:r>
+      <w:proofErr w:type="gramStart"/>
       <w:r>
         <w:rPr>
           <w:rFonts w:ascii="Courier New" w:hAnsi="Courier New" w:cs="Courier New"/>
@@ -3073,9 +3289,11 @@
           <w:rFonts w:ascii="Courier New" w:hAnsi="Courier New" w:cs="Courier New"/>
           <w:sz w:val="24"/>
           <w:szCs w:val="24"/>
+          <w:lang w:val="en-US"/>
         </w:rPr>
         <w:t>{</w:t>
       </w:r>
+      <w:proofErr w:type="gramEnd"/>
       <w:r>
         <w:rPr>
           <w:rFonts w:ascii="Courier New" w:hAnsi="Courier New" w:cs="Courier New"/>
@@ -3089,6 +3307,7 @@
           <w:rFonts w:ascii="Courier New" w:hAnsi="Courier New" w:cs="Courier New"/>
           <w:sz w:val="24"/>
           <w:szCs w:val="24"/>
+          <w:lang w:val="en-US"/>
         </w:rPr>
         <w:t xml:space="preserve"> </w:t>
       </w:r>
@@ -3105,6 +3324,7 @@
           <w:rFonts w:ascii="Courier New" w:hAnsi="Courier New" w:cs="Courier New"/>
           <w:sz w:val="24"/>
           <w:szCs w:val="24"/>
+          <w:lang w:val="en-US"/>
         </w:rPr>
         <w:t>}</w:t>
       </w:r>
@@ -3121,7 +3341,6 @@
         <w:rPr>
           <w:rFonts w:ascii="Courier New" w:hAnsi="Courier New" w:cs="Courier New"/>
           <w:sz w:val="24"/>
-          <w:lang w:val="en-US"/>
         </w:rPr>
         <w:sectPr>
           <w:type w:val="continuous"/>
@@ -3131,6 +3350,7 @@
           <w:docGrid w:linePitch="360"/>
         </w:sectPr>
       </w:pPr>
+      <w:proofErr w:type="gramStart"/>
       <w:r>
         <w:rPr>
           <w:rFonts w:ascii="Courier New" w:hAnsi="Courier New" w:cs="Courier New"/>
@@ -3147,6 +3367,7 @@
         </w:rPr>
         <w:t>{</w:t>
       </w:r>
+      <w:proofErr w:type="gramEnd"/>
       <w:r>
         <w:rPr>
           <w:rFonts w:ascii="Courier New" w:hAnsi="Courier New" w:cs="Courier New"/>
@@ -3183,7 +3404,14 @@
           <w:sz w:val="24"/>
           <w:lang w:val="en-US"/>
         </w:rPr>
-        <w:t>info}</w:t>
+        <w:t>info</w:t>
+      </w:r>
+      <w:r>
+        <w:rPr>
+          <w:rFonts w:ascii="Courier New" w:hAnsi="Courier New" w:cs="Courier New"/>
+          <w:sz w:val="24"/>
+        </w:rPr>
+        <w:t>}</w:t>
       </w:r>
     </w:p>
     <w:p>
@@ -3613,6 +3841,7 @@
         <w:rPr>
           <w:sz w:val="24"/>
           <w:szCs w:val="24"/>
+          <w:lang w:val="en-US"/>
         </w:rPr>
         <w:sectPr>
           <w:type w:val="continuous"/>
@@ -3630,12 +3859,14 @@
           <w:i/>
           <w:iCs/>
           <w:sz w:val="24"/>
-        </w:rPr>
-      </w:pPr>
-      <w:r>
-        <w:rPr>
-          <w:sz w:val="24"/>
-          <w:szCs w:val="24"/>
+          <w:lang w:val="en-US"/>
+        </w:rPr>
+      </w:pPr>
+      <w:r>
+        <w:rPr>
+          <w:sz w:val="24"/>
+          <w:szCs w:val="24"/>
+          <w:lang w:val="en-US"/>
         </w:rPr>
         <w:t>2)</w:t>
       </w:r>
@@ -3643,17 +3874,20 @@
         <w:rPr>
           <w:i/>
           <w:sz w:val="24"/>
+          <w:lang w:val="en-US"/>
         </w:rPr>
         <w:t xml:space="preserve"> </w:t>
       </w:r>
+      <w:proofErr w:type="spellStart"/>
+      <w:proofErr w:type="gramStart"/>
       <w:r>
         <w:rPr>
           <w:i/>
           <w:sz w:val="24"/>
+          <w:lang w:val="en-US"/>
         </w:rPr>
         <w:t>I</w:t>
       </w:r>
-      <w:proofErr w:type="spellStart"/>
       <w:r>
         <w:rPr>
           <w:i/>
@@ -3666,20 +3900,24 @@
       <w:r>
         <w:rPr>
           <w:sz w:val="24"/>
+          <w:lang w:val="en-US"/>
         </w:rPr>
         <w:t>(</w:t>
       </w:r>
+      <w:proofErr w:type="gramEnd"/>
       <w:r>
         <w:rPr>
           <w:i/>
           <w:iCs/>
           <w:sz w:val="24"/>
+          <w:lang w:val="en-US"/>
         </w:rPr>
         <w:t>Q</w:t>
       </w:r>
       <w:r>
         <w:rPr>
           <w:sz w:val="24"/>
+          <w:lang w:val="en-US"/>
         </w:rPr>
         <w:t>, </w:t>
       </w:r>
@@ -3688,44 +3926,106 @@
           <w:i/>
           <w:iCs/>
           <w:sz w:val="24"/>
+          <w:lang w:val="en-US"/>
         </w:rPr>
         <w:t>x</w:t>
       </w:r>
       <w:r>
         <w:rPr>
           <w:sz w:val="24"/>
-        </w:rPr>
-        <w:t xml:space="preserve">) – помещает элемент </w:t>
+          <w:lang w:val="en-US"/>
+        </w:rPr>
+        <w:t xml:space="preserve">) – </w:t>
+      </w:r>
+      <w:r>
+        <w:rPr>
+          <w:sz w:val="24"/>
+        </w:rPr>
+        <w:t>помещает</w:t>
+      </w:r>
+      <w:r>
+        <w:rPr>
+          <w:sz w:val="24"/>
+          <w:lang w:val="en-US"/>
+        </w:rPr>
+        <w:t xml:space="preserve"> </w:t>
+      </w:r>
+      <w:r>
+        <w:rPr>
+          <w:sz w:val="24"/>
+        </w:rPr>
+        <w:t>элемент</w:t>
+      </w:r>
+      <w:r>
+        <w:rPr>
+          <w:sz w:val="24"/>
+          <w:lang w:val="en-US"/>
+        </w:rPr>
+        <w:t xml:space="preserve"> </w:t>
       </w:r>
       <w:r>
         <w:rPr>
           <w:i/>
           <w:iCs/>
           <w:sz w:val="24"/>
+          <w:lang w:val="en-US"/>
         </w:rPr>
         <w:t>x</w:t>
       </w:r>
       <w:r>
         <w:rPr>
           <w:sz w:val="24"/>
-        </w:rPr>
-        <w:t xml:space="preserve"> в конец очереди </w:t>
+          <w:lang w:val="en-US"/>
+        </w:rPr>
+        <w:t xml:space="preserve"> </w:t>
+      </w:r>
+      <w:r>
+        <w:rPr>
+          <w:sz w:val="24"/>
+        </w:rPr>
+        <w:t>в</w:t>
+      </w:r>
+      <w:r>
+        <w:rPr>
+          <w:sz w:val="24"/>
+          <w:lang w:val="en-US"/>
+        </w:rPr>
+        <w:t xml:space="preserve"> </w:t>
+      </w:r>
+      <w:r>
+        <w:rPr>
+          <w:sz w:val="24"/>
+        </w:rPr>
+        <w:t>конец</w:t>
+      </w:r>
+      <w:r>
+        <w:rPr>
+          <w:sz w:val="24"/>
+          <w:lang w:val="en-US"/>
+        </w:rPr>
+        <w:t xml:space="preserve"> </w:t>
+      </w:r>
+      <w:r>
+        <w:rPr>
+          <w:sz w:val="24"/>
+        </w:rPr>
+        <w:t>очереди</w:t>
+      </w:r>
+      <w:r>
+        <w:rPr>
+          <w:sz w:val="24"/>
+          <w:lang w:val="en-US"/>
+        </w:rPr>
+        <w:t xml:space="preserve"> </w:t>
       </w:r>
       <w:r>
         <w:rPr>
           <w:i/>
           <w:iCs/>
           <w:sz w:val="24"/>
-        </w:rPr>
-        <w:t>Q</w:t>
-      </w:r>
-      <w:r>
-        <w:rPr>
-          <w:i/>
-          <w:iCs/>
-          <w:sz w:val="24"/>
-        </w:rPr>
-        <w:t>:</w:t>
+          <w:lang w:val="en-US"/>
+        </w:rPr>
+        <w:t>Q:</w:t>
       </w:r>
     </w:p>
     <w:p>
@@ -3741,6 +4041,7 @@
           <w:sz w:val="24"/>
           <w:szCs w:val="24"/>
           <w:u w:val="single"/>
+          <w:lang w:val="en-US"/>
         </w:rPr>
         <w:sectPr>
           <w:type w:val="continuous"/>
@@ -3834,7 +4135,17 @@
           <w:szCs w:val="24"/>
           <w:lang w:val="en-US"/>
         </w:rPr>
-        <w:t xml:space="preserve"> (r+1)</w:t>
+        <w:t xml:space="preserve"> (r+</w:t>
+      </w:r>
+      <w:proofErr w:type="gramStart"/>
+      <w:r>
+        <w:rPr>
+          <w:rFonts w:ascii="Courier New" w:hAnsi="Courier New" w:cs="Courier New"/>
+          <w:sz w:val="24"/>
+          <w:szCs w:val="24"/>
+          <w:lang w:val="en-US"/>
+        </w:rPr>
+        <w:t>1)</w:t>
       </w:r>
       <w:r>
         <w:rPr>
@@ -3844,7 +4155,18 @@
           <w:szCs w:val="24"/>
           <w:lang w:val="en-US"/>
         </w:rPr>
-        <w:t xml:space="preserve">mod </w:t>
+        <w:t>mod</w:t>
+      </w:r>
+      <w:proofErr w:type="gramEnd"/>
+      <w:r>
+        <w:rPr>
+          <w:rFonts w:ascii="Courier New" w:hAnsi="Courier New" w:cs="Courier New"/>
+          <w:b/>
+          <w:sz w:val="24"/>
+          <w:szCs w:val="24"/>
+          <w:lang w:val="en-US"/>
+        </w:rPr>
+        <w:t xml:space="preserve"> </w:t>
       </w:r>
       <w:r>
         <w:rPr>
@@ -4124,6 +4446,7 @@
         </w:rPr>
         <w:t>(</w:t>
       </w:r>
+      <w:proofErr w:type="gramStart"/>
       <w:r>
         <w:rPr>
           <w:rFonts w:ascii="Courier New" w:hAnsi="Courier New" w:cs="Courier New"/>
@@ -4150,6 +4473,7 @@
         </w:rPr>
         <w:t>next</w:t>
       </w:r>
+      <w:proofErr w:type="gramEnd"/>
       <w:r>
         <w:rPr>
           <w:rFonts w:ascii="Courier New" w:hAnsi="Courier New" w:cs="Courier New"/>
@@ -4193,6 +4517,7 @@
         <w:t xml:space="preserve"> = </w:t>
       </w:r>
       <w:proofErr w:type="spellStart"/>
+      <w:proofErr w:type="gramStart"/>
       <w:r>
         <w:rPr>
           <w:rFonts w:ascii="Courier New" w:hAnsi="Courier New" w:cs="Courier New"/>
@@ -4203,6 +4528,7 @@
         <w:t>r.next</w:t>
       </w:r>
       <w:proofErr w:type="spellEnd"/>
+      <w:proofErr w:type="gramEnd"/>
     </w:p>
     <w:p>
       <w:pPr>
@@ -4261,6 +4587,7 @@
           <w:szCs w:val="24"/>
         </w:rPr>
       </w:pPr>
+      <w:proofErr w:type="gramStart"/>
       <w:r>
         <w:rPr>
           <w:rFonts w:ascii="Courier New" w:hAnsi="Courier New" w:cs="Courier New"/>
@@ -4287,6 +4614,7 @@
         </w:rPr>
         <w:t>next</w:t>
       </w:r>
+      <w:proofErr w:type="gramEnd"/>
       <w:r>
         <w:rPr>
           <w:rFonts w:ascii="Courier New" w:hAnsi="Courier New" w:cs="Courier New"/>
@@ -4548,6 +4876,7 @@
         <w:tab/>
         <w:t xml:space="preserve"> </w:t>
       </w:r>
+      <w:proofErr w:type="gramStart"/>
       <w:r>
         <w:rPr>
           <w:rFonts w:ascii="Courier New" w:hAnsi="Courier New" w:cs="Courier New"/>
@@ -4560,7 +4889,14 @@
         <w:rPr>
           <w:rFonts w:ascii="Courier New" w:hAnsi="Courier New" w:cs="Courier New"/>
         </w:rPr>
-        <w:t>{очередь пуста}</w:t>
+        <w:t>{</w:t>
+      </w:r>
+      <w:proofErr w:type="gramEnd"/>
+      <w:r>
+        <w:rPr>
+          <w:rFonts w:ascii="Courier New" w:hAnsi="Courier New" w:cs="Courier New"/>
+        </w:rPr>
+        <w:t>очередь пуста}</w:t>
       </w:r>
     </w:p>
     <w:p>
@@ -4591,14 +4927,30 @@
           <w:rFonts w:ascii="Courier New" w:hAnsi="Courier New" w:cs="Courier New"/>
           <w:lang w:val="en-US"/>
         </w:rPr>
-        <w:t xml:space="preserve">{f </w:t>
-      </w:r>
-      <w:r>
-        <w:rPr>
-          <w:rFonts w:ascii="Courier New" w:hAnsi="Courier New" w:cs="Courier New"/>
-          <w:lang w:val="en-US"/>
-        </w:rPr>
-        <w:t>:=</w:t>
+        <w:t>{</w:t>
+      </w:r>
+      <w:proofErr w:type="gramStart"/>
+      <w:r>
+        <w:rPr>
+          <w:rFonts w:ascii="Courier New" w:hAnsi="Courier New" w:cs="Courier New"/>
+          <w:lang w:val="en-US"/>
+        </w:rPr>
+        <w:t xml:space="preserve">f </w:t>
+      </w:r>
+      <w:r>
+        <w:rPr>
+          <w:rFonts w:ascii="Courier New" w:hAnsi="Courier New" w:cs="Courier New"/>
+          <w:lang w:val="en-US"/>
+        </w:rPr>
+        <w:t>:</w:t>
+      </w:r>
+      <w:proofErr w:type="gramEnd"/>
+      <w:r>
+        <w:rPr>
+          <w:rFonts w:ascii="Courier New" w:hAnsi="Courier New" w:cs="Courier New"/>
+          <w:lang w:val="en-US"/>
+        </w:rPr>
+        <w:t>=</w:t>
       </w:r>
       <w:r>
         <w:rPr>
@@ -4633,6 +4985,7 @@
           <w:lang w:val="en-US"/>
         </w:rPr>
       </w:pPr>
+      <w:proofErr w:type="gramStart"/>
       <w:r>
         <w:rPr>
           <w:rFonts w:ascii="Courier New" w:hAnsi="Courier New" w:cs="Courier New"/>
@@ -4645,7 +4998,15 @@
           <w:rFonts w:ascii="Courier New" w:hAnsi="Courier New" w:cs="Courier New"/>
           <w:lang w:val="en-US"/>
         </w:rPr>
-        <w:t xml:space="preserve"> := </w:t>
+        <w:t xml:space="preserve"> :</w:t>
+      </w:r>
+      <w:proofErr w:type="gramEnd"/>
+      <w:r>
+        <w:rPr>
+          <w:rFonts w:ascii="Courier New" w:hAnsi="Courier New" w:cs="Courier New"/>
+          <w:lang w:val="en-US"/>
+        </w:rPr>
+        <w:t xml:space="preserve">= </w:t>
       </w:r>
       <w:r>
         <w:rPr>
@@ -4849,6 +5210,7 @@
         </w:rPr>
         <w:t xml:space="preserve">else </w:t>
       </w:r>
+      <w:proofErr w:type="gramStart"/>
       <w:r>
         <w:rPr>
           <w:rFonts w:ascii="Courier New" w:hAnsi="Courier New" w:cs="Courier New"/>
@@ -4861,7 +5223,15 @@
           <w:rFonts w:ascii="Courier New" w:hAnsi="Courier New" w:cs="Courier New"/>
           <w:lang w:val="en-US"/>
         </w:rPr>
-        <w:t xml:space="preserve"> := </w:t>
+        <w:t xml:space="preserve"> :</w:t>
+      </w:r>
+      <w:proofErr w:type="gramEnd"/>
+      <w:r>
+        <w:rPr>
+          <w:rFonts w:ascii="Courier New" w:hAnsi="Courier New" w:cs="Courier New"/>
+          <w:lang w:val="en-US"/>
+        </w:rPr>
+        <w:t xml:space="preserve">= </w:t>
       </w:r>
       <w:r>
         <w:rPr>
@@ -4888,6 +5258,7 @@
           <w:lang w:val="en-US"/>
         </w:rPr>
       </w:pPr>
+      <w:proofErr w:type="gramStart"/>
       <w:r>
         <w:rPr>
           <w:rFonts w:ascii="Courier New" w:hAnsi="Courier New" w:cs="Courier New"/>
@@ -4900,7 +5271,15 @@
           <w:rFonts w:ascii="Courier New" w:hAnsi="Courier New" w:cs="Courier New"/>
           <w:lang w:val="en-US"/>
         </w:rPr>
-        <w:t xml:space="preserve"> := </w:t>
+        <w:t xml:space="preserve"> :</w:t>
+      </w:r>
+      <w:proofErr w:type="gramEnd"/>
+      <w:r>
+        <w:rPr>
+          <w:rFonts w:ascii="Courier New" w:hAnsi="Courier New" w:cs="Courier New"/>
+          <w:lang w:val="en-US"/>
+        </w:rPr>
+        <w:t xml:space="preserve">= </w:t>
       </w:r>
       <w:r>
         <w:rPr>
@@ -4927,6 +5306,7 @@
           <w:lang w:val="en-US"/>
         </w:rPr>
       </w:pPr>
+      <w:proofErr w:type="gramStart"/>
       <w:r>
         <w:rPr>
           <w:rFonts w:ascii="Courier New" w:hAnsi="Courier New" w:cs="Courier New"/>
@@ -4939,7 +5319,15 @@
           <w:rFonts w:ascii="Courier New" w:hAnsi="Courier New" w:cs="Courier New"/>
           <w:lang w:val="en-US"/>
         </w:rPr>
-        <w:t xml:space="preserve"> := </w:t>
+        <w:t xml:space="preserve"> :</w:t>
+      </w:r>
+      <w:proofErr w:type="gramEnd"/>
+      <w:r>
+        <w:rPr>
+          <w:rFonts w:ascii="Courier New" w:hAnsi="Courier New" w:cs="Courier New"/>
+          <w:lang w:val="en-US"/>
+        </w:rPr>
+        <w:t xml:space="preserve">= </w:t>
       </w:r>
       <w:proofErr w:type="spellStart"/>
       <w:r>
@@ -5156,6 +5544,16 @@
           <w:lang w:val="en-US"/>
         </w:rPr>
         <w:tab/>
+      </w:r>
+      <w:proofErr w:type="gramStart"/>
+      <w:r>
+        <w:rPr>
+          <w:rFonts w:ascii="Courier New" w:hAnsi="Courier New" w:cs="Courier New"/>
+          <w:b/>
+          <w:sz w:val="24"/>
+          <w:szCs w:val="24"/>
+          <w:lang w:val="en-US"/>
+        </w:rPr>
         <w:t>then</w:t>
       </w:r>
       <w:r>
@@ -5165,7 +5563,17 @@
           <w:szCs w:val="24"/>
           <w:lang w:val="en-US"/>
         </w:rPr>
-        <w:t>{True}</w:t>
+        <w:t>{</w:t>
+      </w:r>
+      <w:proofErr w:type="gramEnd"/>
+      <w:r>
+        <w:rPr>
+          <w:rFonts w:ascii="Courier New" w:hAnsi="Courier New" w:cs="Courier New"/>
+          <w:sz w:val="24"/>
+          <w:szCs w:val="24"/>
+          <w:lang w:val="en-US"/>
+        </w:rPr>
+        <w:t>True}</w:t>
       </w:r>
     </w:p>
     <w:p>
@@ -5178,6 +5586,7 @@
           <w:szCs w:val="24"/>
         </w:rPr>
       </w:pPr>
+      <w:proofErr w:type="gramStart"/>
       <w:r>
         <w:rPr>
           <w:rFonts w:ascii="Courier New" w:hAnsi="Courier New" w:cs="Courier New"/>
@@ -5196,6 +5605,7 @@
         </w:rPr>
         <w:t>{</w:t>
       </w:r>
+      <w:proofErr w:type="gramEnd"/>
       <w:r>
         <w:rPr>
           <w:rFonts w:ascii="Courier New" w:hAnsi="Courier New" w:cs="Courier New"/>
@@ -5241,6 +5651,7 @@
         <w:t xml:space="preserve"> </w:t>
       </w:r>
       <w:proofErr w:type="spellStart"/>
+      <w:proofErr w:type="gramStart"/>
       <w:r>
         <w:rPr>
           <w:i/>
@@ -5256,6 +5667,7 @@
         </w:rPr>
         <w:t>(</w:t>
       </w:r>
+      <w:proofErr w:type="gramEnd"/>
       <w:r>
         <w:rPr>
           <w:i/>
@@ -5395,6 +5807,7 @@
           <w:szCs w:val="24"/>
         </w:rPr>
       </w:pPr>
+      <w:proofErr w:type="gramStart"/>
       <w:r>
         <w:rPr>
           <w:rFonts w:ascii="Courier New" w:hAnsi="Courier New" w:cs="Courier New"/>
@@ -5411,7 +5824,16 @@
           <w:sz w:val="24"/>
           <w:szCs w:val="24"/>
         </w:rPr>
-        <w:t>{Дек переполнен}</w:t>
+        <w:t>{</w:t>
+      </w:r>
+      <w:proofErr w:type="gramEnd"/>
+      <w:r>
+        <w:rPr>
+          <w:rFonts w:ascii="Courier New" w:hAnsi="Courier New" w:cs="Courier New"/>
+          <w:sz w:val="24"/>
+          <w:szCs w:val="24"/>
+        </w:rPr>
+        <w:t>Дек переполнен}</w:t>
       </w:r>
     </w:p>
     <w:p>
@@ -5424,6 +5846,7 @@
           <w:szCs w:val="24"/>
         </w:rPr>
       </w:pPr>
+      <w:proofErr w:type="gramStart"/>
       <w:r>
         <w:rPr>
           <w:rFonts w:ascii="Courier New" w:hAnsi="Courier New" w:cs="Courier New"/>
@@ -5442,6 +5865,7 @@
         </w:rPr>
         <w:t>{</w:t>
       </w:r>
+      <w:proofErr w:type="gramEnd"/>
       <w:r>
         <w:rPr>
           <w:rFonts w:ascii="Courier New" w:hAnsi="Courier New" w:cs="Courier New"/>
@@ -5513,6 +5937,7 @@
         </w:rPr>
         <w:t>t</w:t>
       </w:r>
+      <w:proofErr w:type="gramStart"/>
       <w:r>
         <w:rPr>
           <w:rFonts w:ascii="Courier New" w:hAnsi="Courier New" w:cs="Courier New"/>
@@ -5527,7 +5952,16 @@
           <w:sz w:val="24"/>
           <w:szCs w:val="24"/>
         </w:rPr>
-        <w:t xml:space="preserve"> := </w:t>
+        <w:t xml:space="preserve"> :</w:t>
+      </w:r>
+      <w:proofErr w:type="gramEnd"/>
+      <w:r>
+        <w:rPr>
+          <w:rFonts w:ascii="Courier New" w:hAnsi="Courier New" w:cs="Courier New"/>
+          <w:sz w:val="24"/>
+          <w:szCs w:val="24"/>
+        </w:rPr>
+        <w:t xml:space="preserve">= </w:t>
       </w:r>
       <w:r>
         <w:rPr>
@@ -5574,6 +6008,7 @@
         <w:t xml:space="preserve"> </w:t>
       </w:r>
       <w:proofErr w:type="spellStart"/>
+      <w:proofErr w:type="gramStart"/>
       <w:r>
         <w:rPr>
           <w:i/>
@@ -5589,6 +6024,7 @@
         </w:rPr>
         <w:t>(</w:t>
       </w:r>
+      <w:proofErr w:type="gramEnd"/>
       <w:r>
         <w:rPr>
           <w:i/>
@@ -5743,6 +6179,7 @@
           <w:szCs w:val="24"/>
         </w:rPr>
       </w:pPr>
+      <w:proofErr w:type="gramStart"/>
       <w:r>
         <w:rPr>
           <w:rFonts w:ascii="Courier New" w:hAnsi="Courier New" w:cs="Courier New"/>
@@ -5759,7 +6196,16 @@
           <w:sz w:val="24"/>
           <w:szCs w:val="24"/>
         </w:rPr>
-        <w:t>{Дек переполнен}</w:t>
+        <w:t>{</w:t>
+      </w:r>
+      <w:proofErr w:type="gramEnd"/>
+      <w:r>
+        <w:rPr>
+          <w:rFonts w:ascii="Courier New" w:hAnsi="Courier New" w:cs="Courier New"/>
+          <w:sz w:val="24"/>
+          <w:szCs w:val="24"/>
+        </w:rPr>
+        <w:t>Дек переполнен}</w:t>
       </w:r>
     </w:p>
     <w:p>
@@ -5771,6 +6217,7 @@
           <w:szCs w:val="24"/>
         </w:rPr>
       </w:pPr>
+      <w:proofErr w:type="gramStart"/>
       <w:r>
         <w:rPr>
           <w:rFonts w:ascii="Courier New" w:hAnsi="Courier New" w:cs="Courier New"/>
@@ -5789,6 +6236,7 @@
         </w:rPr>
         <w:t>{</w:t>
       </w:r>
+      <w:proofErr w:type="gramEnd"/>
     </w:p>
     <w:p>
       <w:pPr>
@@ -5802,6 +6250,7 @@
           <w:shd w:val="clear" w:color="auto" w:fill="FFFFFF"/>
         </w:rPr>
       </w:pPr>
+      <w:proofErr w:type="gramStart"/>
       <w:r>
         <w:rPr>
           <w:rFonts w:ascii="Courier New" w:hAnsi="Courier New" w:cs="Courier New"/>
@@ -5822,8 +6271,9 @@
           <w:szCs w:val="20"/>
           <w:shd w:val="clear" w:color="auto" w:fill="FFFFFF"/>
         </w:rPr>
-        <w:t xml:space="preserve"> :=</w:t>
-      </w:r>
+        <w:t xml:space="preserve"> :</w:t>
+      </w:r>
+      <w:proofErr w:type="gramEnd"/>
       <w:r>
         <w:rPr>
           <w:rFonts w:ascii="Courier New" w:hAnsi="Courier New" w:cs="Courier New"/>
@@ -5832,7 +6282,7 @@
           <w:szCs w:val="20"/>
           <w:shd w:val="clear" w:color="auto" w:fill="FFFFFF"/>
         </w:rPr>
-        <w:t xml:space="preserve"> </w:t>
+        <w:t>=</w:t>
       </w:r>
       <w:r>
         <w:rPr>
@@ -5841,9 +6291,8 @@
           <w:sz w:val="20"/>
           <w:szCs w:val="20"/>
           <w:shd w:val="clear" w:color="auto" w:fill="FFFFFF"/>
-          <w:lang w:val="en-US"/>
-        </w:rPr>
-        <w:t>h</w:t>
+        </w:rPr>
+        <w:t xml:space="preserve"> </w:t>
       </w:r>
       <w:r>
         <w:rPr>
@@ -5852,14 +6301,10 @@
           <w:sz w:val="20"/>
           <w:szCs w:val="20"/>
           <w:shd w:val="clear" w:color="auto" w:fill="FFFFFF"/>
-        </w:rPr>
-        <w:t>-1</w:t>
-      </w:r>
-    </w:p>
-    <w:p>
-      <w:pPr>
-        <w:spacing w:after="0"/>
-      </w:pPr>
+          <w:lang w:val="en-US"/>
+        </w:rPr>
+        <w:t>h</w:t>
+      </w:r>
       <w:r>
         <w:rPr>
           <w:rFonts w:ascii="Courier New" w:hAnsi="Courier New" w:cs="Courier New"/>
@@ -5868,9 +6313,13 @@
           <w:szCs w:val="20"/>
           <w:shd w:val="clear" w:color="auto" w:fill="FFFFFF"/>
         </w:rPr>
-        <w:tab/>
-        <w:t>d(</w:t>
-      </w:r>
+        <w:t>-1</w:t>
+      </w:r>
+    </w:p>
+    <w:p>
+      <w:pPr>
+        <w:spacing w:after="0"/>
+      </w:pPr>
       <w:r>
         <w:rPr>
           <w:rFonts w:ascii="Courier New" w:hAnsi="Courier New" w:cs="Courier New"/>
@@ -5878,9 +6327,9 @@
           <w:sz w:val="20"/>
           <w:szCs w:val="20"/>
           <w:shd w:val="clear" w:color="auto" w:fill="FFFFFF"/>
-          <w:lang w:val="en-US"/>
-        </w:rPr>
-        <w:t>h</w:t>
+        </w:rPr>
+        <w:tab/>
+        <w:t>d(</w:t>
       </w:r>
       <w:r>
         <w:rPr>
@@ -5889,8 +6338,31 @@
           <w:sz w:val="20"/>
           <w:szCs w:val="20"/>
           <w:shd w:val="clear" w:color="auto" w:fill="FFFFFF"/>
-        </w:rPr>
-        <w:t>) :=</w:t>
+          <w:lang w:val="en-US"/>
+        </w:rPr>
+        <w:t>h</w:t>
+      </w:r>
+      <w:proofErr w:type="gramStart"/>
+      <w:r>
+        <w:rPr>
+          <w:rFonts w:ascii="Courier New" w:hAnsi="Courier New" w:cs="Courier New"/>
+          <w:color w:val="000000"/>
+          <w:sz w:val="20"/>
+          <w:szCs w:val="20"/>
+          <w:shd w:val="clear" w:color="auto" w:fill="FFFFFF"/>
+        </w:rPr>
+        <w:t>) :</w:t>
+      </w:r>
+      <w:proofErr w:type="gramEnd"/>
+      <w:r>
+        <w:rPr>
+          <w:rFonts w:ascii="Courier New" w:hAnsi="Courier New" w:cs="Courier New"/>
+          <w:color w:val="000000"/>
+          <w:sz w:val="20"/>
+          <w:szCs w:val="20"/>
+          <w:shd w:val="clear" w:color="auto" w:fill="FFFFFF"/>
+        </w:rPr>
+        <w:t>=</w:t>
       </w:r>
       <w:r>
         <w:rPr>
@@ -6077,7 +6549,6 @@
         <w:ind w:left="360"/>
         <w:rPr>
           <w:rFonts w:ascii="Courier New" w:hAnsi="Courier New" w:cs="Courier New"/>
-          <w:lang w:val="en-US"/>
         </w:rPr>
       </w:pPr>
       <w:r>
@@ -6086,27 +6557,79 @@
           <w:b/>
           <w:lang w:val="en-US"/>
         </w:rPr>
-        <w:t xml:space="preserve">else </w:t>
-      </w:r>
-      <w:r>
-        <w:rPr>
-          <w:rFonts w:ascii="Courier New" w:hAnsi="Courier New" w:cs="Courier New"/>
-          <w:lang w:val="en-US"/>
-        </w:rPr>
-        <w:t xml:space="preserve">{x </w:t>
-      </w:r>
-      <w:r>
-        <w:rPr>
-          <w:rFonts w:ascii="Courier New" w:hAnsi="Courier New" w:cs="Courier New"/>
-        </w:rPr>
-        <w:t>:=</w:t>
-      </w:r>
-      <w:r>
-        <w:rPr>
-          <w:rFonts w:ascii="Courier New" w:hAnsi="Courier New" w:cs="Courier New"/>
-          <w:lang w:val="en-US"/>
-        </w:rPr>
-        <w:t xml:space="preserve"> d(t)</w:t>
+        <w:t>else</w:t>
+      </w:r>
+      <w:r>
+        <w:rPr>
+          <w:rFonts w:ascii="Courier New" w:hAnsi="Courier New" w:cs="Courier New"/>
+          <w:b/>
+        </w:rPr>
+        <w:t xml:space="preserve"> </w:t>
+      </w:r>
+      <w:r>
+        <w:rPr>
+          <w:rFonts w:ascii="Courier New" w:hAnsi="Courier New" w:cs="Courier New"/>
+        </w:rPr>
+        <w:t>{</w:t>
+      </w:r>
+      <w:proofErr w:type="gramStart"/>
+      <w:r>
+        <w:rPr>
+          <w:rFonts w:ascii="Courier New" w:hAnsi="Courier New" w:cs="Courier New"/>
+          <w:lang w:val="en-US"/>
+        </w:rPr>
+        <w:t>x</w:t>
+      </w:r>
+      <w:r>
+        <w:rPr>
+          <w:rFonts w:ascii="Courier New" w:hAnsi="Courier New" w:cs="Courier New"/>
+        </w:rPr>
+        <w:t xml:space="preserve"> </w:t>
+      </w:r>
+      <w:r>
+        <w:rPr>
+          <w:rFonts w:ascii="Courier New" w:hAnsi="Courier New" w:cs="Courier New"/>
+        </w:rPr>
+        <w:t>:</w:t>
+      </w:r>
+      <w:proofErr w:type="gramEnd"/>
+      <w:r>
+        <w:rPr>
+          <w:rFonts w:ascii="Courier New" w:hAnsi="Courier New" w:cs="Courier New"/>
+        </w:rPr>
+        <w:t>=</w:t>
+      </w:r>
+      <w:r>
+        <w:rPr>
+          <w:rFonts w:ascii="Courier New" w:hAnsi="Courier New" w:cs="Courier New"/>
+        </w:rPr>
+        <w:t xml:space="preserve"> </w:t>
+      </w:r>
+      <w:r>
+        <w:rPr>
+          <w:rFonts w:ascii="Courier New" w:hAnsi="Courier New" w:cs="Courier New"/>
+          <w:lang w:val="en-US"/>
+        </w:rPr>
+        <w:t>d</w:t>
+      </w:r>
+      <w:r>
+        <w:rPr>
+          <w:rFonts w:ascii="Courier New" w:hAnsi="Courier New" w:cs="Courier New"/>
+        </w:rPr>
+        <w:t>(</w:t>
+      </w:r>
+      <w:r>
+        <w:rPr>
+          <w:rFonts w:ascii="Courier New" w:hAnsi="Courier New" w:cs="Courier New"/>
+          <w:lang w:val="en-US"/>
+        </w:rPr>
+        <w:t>t</w:t>
+      </w:r>
+      <w:r>
+        <w:rPr>
+          <w:rFonts w:ascii="Courier New" w:hAnsi="Courier New" w:cs="Courier New"/>
+        </w:rPr>
+        <w:t>)</w:t>
       </w:r>
     </w:p>
     <w:p>
@@ -6120,17 +6643,16 @@
         <w:ind w:left="283" w:hanging="283"/>
         <w:rPr>
           <w:rFonts w:ascii="Courier New" w:hAnsi="Courier New" w:cs="Courier New"/>
-          <w:lang w:val="en-US"/>
         </w:rPr>
       </w:pPr>
       <w:r>
         <w:rPr>
           <w:rFonts w:ascii="Courier New" w:hAnsi="Courier New" w:cs="Courier New"/>
           <w:b/>
-          <w:lang w:val="en-US"/>
         </w:rPr>
         <w:tab/>
       </w:r>
+      <w:proofErr w:type="gramStart"/>
       <w:r>
         <w:rPr>
           <w:rFonts w:ascii="Courier New" w:hAnsi="Courier New" w:cs="Courier New"/>
@@ -6142,14 +6664,27 @@
         <w:rPr>
           <w:rFonts w:ascii="Courier New" w:hAnsi="Courier New" w:cs="Courier New"/>
         </w:rPr>
-        <w:t xml:space="preserve"> := </w:t>
-      </w:r>
-      <w:r>
-        <w:rPr>
-          <w:rFonts w:ascii="Courier New" w:hAnsi="Courier New" w:cs="Courier New"/>
-          <w:lang w:val="en-US"/>
-        </w:rPr>
-        <w:t>t-1}</w:t>
+        <w:t xml:space="preserve"> :</w:t>
+      </w:r>
+      <w:proofErr w:type="gramEnd"/>
+      <w:r>
+        <w:rPr>
+          <w:rFonts w:ascii="Courier New" w:hAnsi="Courier New" w:cs="Courier New"/>
+        </w:rPr>
+        <w:t xml:space="preserve">= </w:t>
+      </w:r>
+      <w:r>
+        <w:rPr>
+          <w:rFonts w:ascii="Courier New" w:hAnsi="Courier New" w:cs="Courier New"/>
+          <w:lang w:val="en-US"/>
+        </w:rPr>
+        <w:t>t</w:t>
+      </w:r>
+      <w:r>
+        <w:rPr>
+          <w:rFonts w:ascii="Courier New" w:hAnsi="Courier New" w:cs="Courier New"/>
+        </w:rPr>
+        <w:t>-1}</w:t>
       </w:r>
     </w:p>
     <w:p>
@@ -6260,6 +6795,177 @@
     </w:p>
     <w:p>
       <w:pPr>
+        <w:spacing w:line="240" w:lineRule="auto"/>
+        <w:rPr>
+          <w:sz w:val="24"/>
+          <w:szCs w:val="24"/>
+        </w:rPr>
+      </w:pPr>
+      <w:r>
+        <w:rPr>
+          <w:sz w:val="24"/>
+          <w:szCs w:val="24"/>
+        </w:rPr>
+        <w:t>4</w:t>
+      </w:r>
+      <w:r>
+        <w:rPr>
+          <w:sz w:val="24"/>
+          <w:szCs w:val="24"/>
+        </w:rPr>
+        <w:t xml:space="preserve">. Разработать метод поддержания в одном линейном массиве двух стеков, при котором ни один из стеков не переполняется до тех пор, пока весь массив не будет заполнен. При этом стек никогда не перемещается внутри массива на другие позиции. Написать подпрограммы, реализующие операции </w:t>
+      </w:r>
+      <w:r>
+        <w:rPr>
+          <w:i/>
+          <w:sz w:val="24"/>
+          <w:szCs w:val="24"/>
+        </w:rPr>
+        <w:t>P</w:t>
+      </w:r>
+      <w:r>
+        <w:rPr>
+          <w:i/>
+          <w:sz w:val="24"/>
+          <w:szCs w:val="24"/>
+          <w:lang w:val="en-US"/>
+        </w:rPr>
+        <w:t>ush</w:t>
+      </w:r>
+      <w:r>
+        <w:rPr>
+          <w:sz w:val="24"/>
+          <w:szCs w:val="24"/>
+        </w:rPr>
+        <w:t xml:space="preserve">1, </w:t>
+      </w:r>
+      <w:r>
+        <w:rPr>
+          <w:i/>
+          <w:sz w:val="24"/>
+          <w:szCs w:val="24"/>
+        </w:rPr>
+        <w:t>P</w:t>
+      </w:r>
+      <w:r>
+        <w:rPr>
+          <w:i/>
+          <w:sz w:val="24"/>
+          <w:szCs w:val="24"/>
+          <w:lang w:val="en-US"/>
+        </w:rPr>
+        <w:t>ush</w:t>
+      </w:r>
+      <w:r>
+        <w:rPr>
+          <w:sz w:val="24"/>
+          <w:szCs w:val="24"/>
+        </w:rPr>
+        <w:t xml:space="preserve">2, </w:t>
+      </w:r>
+      <w:r>
+        <w:rPr>
+          <w:i/>
+          <w:sz w:val="24"/>
+          <w:szCs w:val="24"/>
+        </w:rPr>
+        <w:t>P</w:t>
+      </w:r>
+      <w:r>
+        <w:rPr>
+          <w:i/>
+          <w:sz w:val="24"/>
+          <w:szCs w:val="24"/>
+          <w:lang w:val="en-US"/>
+        </w:rPr>
+        <w:t>op</w:t>
+      </w:r>
+      <w:r>
+        <w:rPr>
+          <w:sz w:val="24"/>
+          <w:szCs w:val="24"/>
+        </w:rPr>
+        <w:t xml:space="preserve">1, </w:t>
+      </w:r>
+      <w:r>
+        <w:rPr>
+          <w:i/>
+          <w:sz w:val="24"/>
+          <w:szCs w:val="24"/>
+        </w:rPr>
+        <w:t>P</w:t>
+      </w:r>
+      <w:r>
+        <w:rPr>
+          <w:i/>
+          <w:sz w:val="24"/>
+          <w:szCs w:val="24"/>
+          <w:lang w:val="en-US"/>
+        </w:rPr>
+        <w:t>op</w:t>
+      </w:r>
+      <w:r>
+        <w:rPr>
+          <w:sz w:val="24"/>
+          <w:szCs w:val="24"/>
+        </w:rPr>
+        <w:t xml:space="preserve">2, </w:t>
+      </w:r>
+      <w:r>
+        <w:rPr>
+          <w:i/>
+          <w:sz w:val="24"/>
+          <w:szCs w:val="24"/>
+        </w:rPr>
+        <w:t>E</w:t>
+      </w:r>
+      <w:proofErr w:type="spellStart"/>
+      <w:r>
+        <w:rPr>
+          <w:i/>
+          <w:sz w:val="24"/>
+          <w:szCs w:val="24"/>
+          <w:lang w:val="en-US"/>
+        </w:rPr>
+        <w:t>mpty</w:t>
+      </w:r>
+      <w:proofErr w:type="spellEnd"/>
+      <w:r>
+        <w:rPr>
+          <w:sz w:val="24"/>
+          <w:szCs w:val="24"/>
+        </w:rPr>
+        <w:t xml:space="preserve">1 и </w:t>
+      </w:r>
+      <w:r>
+        <w:rPr>
+          <w:i/>
+          <w:sz w:val="24"/>
+          <w:szCs w:val="24"/>
+        </w:rPr>
+        <w:t>E</w:t>
+      </w:r>
+      <w:proofErr w:type="spellStart"/>
+      <w:r>
+        <w:rPr>
+          <w:i/>
+          <w:sz w:val="24"/>
+          <w:szCs w:val="24"/>
+          <w:lang w:val="en-US"/>
+        </w:rPr>
+        <w:t>mpty</w:t>
+      </w:r>
+      <w:proofErr w:type="spellEnd"/>
+      <w:r>
+        <w:rPr>
+          <w:sz w:val="24"/>
+          <w:szCs w:val="24"/>
+        </w:rPr>
+        <w:t>2, манипулирующие обоими стеками, учитывая, что стеки растут навстречу друг другу.</w:t>
+      </w:r>
+    </w:p>
+    <w:p>
+      <w:pPr>
         <w:pStyle w:val="a"/>
         <w:numPr>
           <w:ilvl w:val="0"/>
@@ -6269,8 +6975,16 @@
         <w:ind w:left="283" w:hanging="283"/>
         <w:rPr>
           <w:sz w:val="24"/>
-        </w:rPr>
-      </w:pPr>
+          <w:lang w:val="en-US"/>
+        </w:rPr>
+      </w:pPr>
+      <w:r>
+        <w:rPr>
+          <w:sz w:val="24"/>
+          <w:lang w:val="en-US"/>
+        </w:rPr>
+        <w:t>Push 1</w:t>
+      </w:r>
     </w:p>
     <w:p>
       <w:pPr>
@@ -6283,8 +6997,32 @@
         <w:ind w:left="283" w:hanging="283"/>
         <w:rPr>
           <w:sz w:val="24"/>
-        </w:rPr>
-      </w:pPr>
+          <w:lang w:val="en-US"/>
+        </w:rPr>
+      </w:pPr>
+      <w:r>
+        <w:rPr>
+          <w:sz w:val="24"/>
+          <w:lang w:val="en-US"/>
+        </w:rPr>
+        <w:t>t</w:t>
+      </w:r>
+      <w:proofErr w:type="gramStart"/>
+      <w:r>
+        <w:rPr>
+          <w:sz w:val="24"/>
+          <w:lang w:val="en-US"/>
+        </w:rPr>
+        <w:t>1 :</w:t>
+      </w:r>
+      <w:proofErr w:type="gramEnd"/>
+      <w:r>
+        <w:rPr>
+          <w:sz w:val="24"/>
+          <w:lang w:val="en-US"/>
+        </w:rPr>
+        <w:t>= t1 + 1</w:t>
+      </w:r>
     </w:p>
     <w:p>
       <w:pPr>
@@ -6297,8 +7035,6906 @@
         <w:ind w:left="283" w:hanging="283"/>
         <w:rPr>
           <w:sz w:val="24"/>
-        </w:rPr>
-      </w:pPr>
+          <w:lang w:val="en-US"/>
+        </w:rPr>
+      </w:pPr>
+      <w:r>
+        <w:rPr>
+          <w:sz w:val="24"/>
+          <w:lang w:val="en-US"/>
+        </w:rPr>
+        <w:t>if t1 &gt; m1</w:t>
+      </w:r>
+    </w:p>
+    <w:p>
+      <w:pPr>
+        <w:pStyle w:val="a"/>
+        <w:numPr>
+          <w:ilvl w:val="0"/>
+          <w:numId w:val="0"/>
+        </w:numPr>
+        <w:spacing w:line="240" w:lineRule="auto"/>
+        <w:ind w:left="283"/>
+        <w:rPr>
+          <w:sz w:val="24"/>
+          <w:lang w:val="en-US"/>
+        </w:rPr>
+      </w:pPr>
+      <w:proofErr w:type="gramStart"/>
+      <w:r>
+        <w:rPr>
+          <w:sz w:val="24"/>
+          <w:lang w:val="en-US"/>
+        </w:rPr>
+        <w:t>then{</w:t>
+      </w:r>
+      <w:proofErr w:type="spellStart"/>
+      <w:proofErr w:type="gramEnd"/>
+      <w:r>
+        <w:rPr>
+          <w:sz w:val="24"/>
+          <w:lang w:val="en-US"/>
+        </w:rPr>
+        <w:t>Переполнение</w:t>
+      </w:r>
+      <w:proofErr w:type="spellEnd"/>
+      <w:r>
+        <w:rPr>
+          <w:sz w:val="24"/>
+          <w:lang w:val="en-US"/>
+        </w:rPr>
+        <w:t xml:space="preserve"> </w:t>
+      </w:r>
+      <w:proofErr w:type="spellStart"/>
+      <w:r>
+        <w:rPr>
+          <w:sz w:val="24"/>
+          <w:lang w:val="en-US"/>
+        </w:rPr>
+        <w:t>стека</w:t>
+      </w:r>
+      <w:proofErr w:type="spellEnd"/>
+      <w:r>
+        <w:rPr>
+          <w:sz w:val="24"/>
+          <w:lang w:val="en-US"/>
+        </w:rPr>
+        <w:t xml:space="preserve"> 1}</w:t>
+      </w:r>
+    </w:p>
+    <w:p>
+      <w:pPr>
+        <w:pStyle w:val="a"/>
+        <w:numPr>
+          <w:ilvl w:val="0"/>
+          <w:numId w:val="0"/>
+        </w:numPr>
+        <w:spacing w:line="240" w:lineRule="auto"/>
+        <w:ind w:left="283" w:hanging="283"/>
+        <w:rPr>
+          <w:sz w:val="24"/>
+          <w:lang w:val="en-US"/>
+        </w:rPr>
+      </w:pPr>
+      <w:r>
+        <w:rPr>
+          <w:sz w:val="24"/>
+          <w:lang w:val="en-US"/>
+        </w:rPr>
+        <w:t>else S(t1</w:t>
+      </w:r>
+      <w:proofErr w:type="gramStart"/>
+      <w:r>
+        <w:rPr>
+          <w:sz w:val="24"/>
+          <w:lang w:val="en-US"/>
+        </w:rPr>
+        <w:t>) :</w:t>
+      </w:r>
+      <w:proofErr w:type="gramEnd"/>
+      <w:r>
+        <w:rPr>
+          <w:sz w:val="24"/>
+          <w:lang w:val="en-US"/>
+        </w:rPr>
+        <w:t>= x</w:t>
+      </w:r>
+    </w:p>
+    <w:p>
+      <w:pPr>
+        <w:pStyle w:val="a"/>
+        <w:numPr>
+          <w:ilvl w:val="0"/>
+          <w:numId w:val="0"/>
+        </w:numPr>
+        <w:spacing w:line="240" w:lineRule="auto"/>
+        <w:ind w:left="283" w:hanging="283"/>
+        <w:rPr>
+          <w:sz w:val="24"/>
+          <w:lang w:val="en-US"/>
+        </w:rPr>
+      </w:pPr>
+    </w:p>
+    <w:p>
+      <w:pPr>
+        <w:pStyle w:val="a"/>
+        <w:numPr>
+          <w:ilvl w:val="0"/>
+          <w:numId w:val="0"/>
+        </w:numPr>
+        <w:spacing w:line="240" w:lineRule="auto"/>
+        <w:ind w:left="283" w:hanging="283"/>
+        <w:rPr>
+          <w:sz w:val="24"/>
+          <w:lang w:val="en-US"/>
+        </w:rPr>
+      </w:pPr>
+      <w:r>
+        <w:rPr>
+          <w:sz w:val="24"/>
+          <w:lang w:val="en-US"/>
+        </w:rPr>
+        <w:t>Push 2</w:t>
+      </w:r>
+    </w:p>
+    <w:p>
+      <w:pPr>
+        <w:pStyle w:val="a"/>
+        <w:numPr>
+          <w:ilvl w:val="0"/>
+          <w:numId w:val="0"/>
+        </w:numPr>
+        <w:spacing w:line="240" w:lineRule="auto"/>
+        <w:ind w:left="283" w:hanging="283"/>
+        <w:rPr>
+          <w:sz w:val="24"/>
+          <w:lang w:val="en-US"/>
+        </w:rPr>
+      </w:pPr>
+      <w:r>
+        <w:rPr>
+          <w:sz w:val="24"/>
+          <w:lang w:val="en-US"/>
+        </w:rPr>
+        <w:t>t</w:t>
+      </w:r>
+      <w:proofErr w:type="gramStart"/>
+      <w:r>
+        <w:rPr>
+          <w:sz w:val="24"/>
+          <w:lang w:val="en-US"/>
+        </w:rPr>
+        <w:t>2 :</w:t>
+      </w:r>
+      <w:proofErr w:type="gramEnd"/>
+      <w:r>
+        <w:rPr>
+          <w:sz w:val="24"/>
+          <w:lang w:val="en-US"/>
+        </w:rPr>
+        <w:t>= m-1</w:t>
+      </w:r>
+    </w:p>
+    <w:p>
+      <w:pPr>
+        <w:pStyle w:val="a"/>
+        <w:numPr>
+          <w:ilvl w:val="0"/>
+          <w:numId w:val="0"/>
+        </w:numPr>
+        <w:spacing w:line="240" w:lineRule="auto"/>
+        <w:ind w:left="283" w:hanging="283"/>
+        <w:rPr>
+          <w:sz w:val="24"/>
+          <w:lang w:val="en-US"/>
+        </w:rPr>
+      </w:pPr>
+      <w:r>
+        <w:rPr>
+          <w:sz w:val="24"/>
+          <w:lang w:val="en-US"/>
+        </w:rPr>
+        <w:t>m</w:t>
+      </w:r>
+      <w:proofErr w:type="gramStart"/>
+      <w:r>
+        <w:rPr>
+          <w:sz w:val="24"/>
+          <w:lang w:val="en-US"/>
+        </w:rPr>
+        <w:t>2 :</w:t>
+      </w:r>
+      <w:proofErr w:type="gramEnd"/>
+      <w:r>
+        <w:rPr>
+          <w:sz w:val="24"/>
+          <w:lang w:val="en-US"/>
+        </w:rPr>
+        <w:t>= m-m1</w:t>
+      </w:r>
+    </w:p>
+    <w:p>
+      <w:pPr>
+        <w:pStyle w:val="a"/>
+        <w:numPr>
+          <w:ilvl w:val="0"/>
+          <w:numId w:val="0"/>
+        </w:numPr>
+        <w:spacing w:line="240" w:lineRule="auto"/>
+        <w:ind w:left="283" w:hanging="283"/>
+        <w:rPr>
+          <w:sz w:val="24"/>
+          <w:lang w:val="en-US"/>
+        </w:rPr>
+      </w:pPr>
+      <w:r>
+        <w:rPr>
+          <w:sz w:val="24"/>
+          <w:lang w:val="en-US"/>
+        </w:rPr>
+        <w:t>if t2 &gt; m or t2 = m1</w:t>
+      </w:r>
+    </w:p>
+    <w:p>
+      <w:pPr>
+        <w:pStyle w:val="a"/>
+        <w:numPr>
+          <w:ilvl w:val="0"/>
+          <w:numId w:val="0"/>
+        </w:numPr>
+        <w:spacing w:line="240" w:lineRule="auto"/>
+        <w:ind w:left="283" w:hanging="283"/>
+        <w:rPr>
+          <w:sz w:val="24"/>
+          <w:lang w:val="en-US"/>
+        </w:rPr>
+      </w:pPr>
+      <w:proofErr w:type="gramStart"/>
+      <w:r>
+        <w:rPr>
+          <w:sz w:val="24"/>
+          <w:lang w:val="en-US"/>
+        </w:rPr>
+        <w:t>then{</w:t>
+      </w:r>
+      <w:proofErr w:type="spellStart"/>
+      <w:proofErr w:type="gramEnd"/>
+      <w:r>
+        <w:rPr>
+          <w:sz w:val="24"/>
+          <w:lang w:val="en-US"/>
+        </w:rPr>
+        <w:t>Переполнение</w:t>
+      </w:r>
+      <w:proofErr w:type="spellEnd"/>
+      <w:r>
+        <w:rPr>
+          <w:sz w:val="24"/>
+          <w:lang w:val="en-US"/>
+        </w:rPr>
+        <w:t xml:space="preserve"> </w:t>
+      </w:r>
+      <w:proofErr w:type="spellStart"/>
+      <w:r>
+        <w:rPr>
+          <w:sz w:val="24"/>
+          <w:lang w:val="en-US"/>
+        </w:rPr>
+        <w:t>стека</w:t>
+      </w:r>
+      <w:proofErr w:type="spellEnd"/>
+      <w:r>
+        <w:rPr>
+          <w:sz w:val="24"/>
+          <w:lang w:val="en-US"/>
+        </w:rPr>
+        <w:t xml:space="preserve"> 2}</w:t>
+      </w:r>
+    </w:p>
+    <w:p>
+      <w:pPr>
+        <w:pStyle w:val="a"/>
+        <w:numPr>
+          <w:ilvl w:val="0"/>
+          <w:numId w:val="0"/>
+        </w:numPr>
+        <w:spacing w:line="240" w:lineRule="auto"/>
+        <w:ind w:left="283" w:hanging="283"/>
+        <w:rPr>
+          <w:sz w:val="24"/>
+          <w:lang w:val="en-US"/>
+        </w:rPr>
+      </w:pPr>
+      <w:r>
+        <w:rPr>
+          <w:sz w:val="24"/>
+          <w:lang w:val="en-US"/>
+        </w:rPr>
+        <w:t>else S(t2</w:t>
+      </w:r>
+      <w:proofErr w:type="gramStart"/>
+      <w:r>
+        <w:rPr>
+          <w:sz w:val="24"/>
+          <w:lang w:val="en-US"/>
+        </w:rPr>
+        <w:t>) :</w:t>
+      </w:r>
+      <w:proofErr w:type="gramEnd"/>
+      <w:r>
+        <w:rPr>
+          <w:sz w:val="24"/>
+          <w:lang w:val="en-US"/>
+        </w:rPr>
+        <w:t>= x</w:t>
+      </w:r>
+    </w:p>
+    <w:p>
+      <w:pPr>
+        <w:rPr>
+          <w:iCs/>
+          <w:sz w:val="24"/>
+          <w:lang w:val="en-US"/>
+        </w:rPr>
+      </w:pPr>
+    </w:p>
+    <w:p>
+      <w:pPr>
+        <w:rPr>
+          <w:iCs/>
+          <w:sz w:val="24"/>
+          <w:lang w:val="en-US"/>
+        </w:rPr>
+      </w:pPr>
+      <w:r>
+        <w:rPr>
+          <w:iCs/>
+          <w:sz w:val="24"/>
+          <w:lang w:val="en-US"/>
+        </w:rPr>
+        <w:t>Pop1</w:t>
+      </w:r>
+    </w:p>
+    <w:p>
+      <w:pPr>
+        <w:rPr>
+          <w:iCs/>
+          <w:sz w:val="24"/>
+          <w:lang w:val="en-US"/>
+        </w:rPr>
+      </w:pPr>
+      <w:r>
+        <w:rPr>
+          <w:iCs/>
+          <w:sz w:val="24"/>
+          <w:lang w:val="en-US"/>
+        </w:rPr>
+        <w:t>if t1 = 0</w:t>
+      </w:r>
+    </w:p>
+    <w:p>
+      <w:pPr>
+        <w:ind w:firstLine="708"/>
+        <w:rPr>
+          <w:iCs/>
+          <w:sz w:val="24"/>
+          <w:lang w:val="en-US"/>
+        </w:rPr>
+      </w:pPr>
+      <w:r>
+        <w:rPr>
+          <w:iCs/>
+          <w:sz w:val="24"/>
+          <w:lang w:val="en-US"/>
+        </w:rPr>
+        <w:t>then {</w:t>
+      </w:r>
+      <w:proofErr w:type="spellStart"/>
+      <w:r>
+        <w:rPr>
+          <w:iCs/>
+          <w:sz w:val="24"/>
+          <w:lang w:val="en-US"/>
+        </w:rPr>
+        <w:t>Стек</w:t>
+      </w:r>
+      <w:proofErr w:type="spellEnd"/>
+      <w:r>
+        <w:rPr>
+          <w:iCs/>
+          <w:sz w:val="24"/>
+          <w:lang w:val="en-US"/>
+        </w:rPr>
+        <w:t xml:space="preserve"> 1 </w:t>
+      </w:r>
+      <w:proofErr w:type="spellStart"/>
+      <w:r>
+        <w:rPr>
+          <w:iCs/>
+          <w:sz w:val="24"/>
+          <w:lang w:val="en-US"/>
+        </w:rPr>
+        <w:t>пуст</w:t>
+      </w:r>
+      <w:proofErr w:type="spellEnd"/>
+      <w:r>
+        <w:rPr>
+          <w:iCs/>
+          <w:sz w:val="24"/>
+          <w:lang w:val="en-US"/>
+        </w:rPr>
+        <w:t>}</w:t>
+      </w:r>
+    </w:p>
+    <w:p>
+      <w:pPr>
+        <w:rPr>
+          <w:iCs/>
+          <w:sz w:val="24"/>
+          <w:lang w:val="en-US"/>
+        </w:rPr>
+      </w:pPr>
+      <w:r>
+        <w:rPr>
+          <w:iCs/>
+          <w:sz w:val="24"/>
+          <w:lang w:val="en-US"/>
+        </w:rPr>
+        <w:t>else {x = S(t1)</w:t>
+      </w:r>
+    </w:p>
+    <w:p>
+      <w:pPr>
+        <w:ind w:firstLine="708"/>
+        <w:rPr>
+          <w:iCs/>
+          <w:sz w:val="24"/>
+          <w:lang w:val="en-US"/>
+        </w:rPr>
+      </w:pPr>
+      <w:r>
+        <w:rPr>
+          <w:iCs/>
+          <w:sz w:val="24"/>
+          <w:lang w:val="en-US"/>
+        </w:rPr>
+        <w:t>t1 = t1-1}</w:t>
+      </w:r>
+    </w:p>
+    <w:p>
+      <w:pPr>
+        <w:rPr>
+          <w:iCs/>
+          <w:sz w:val="24"/>
+          <w:lang w:val="en-US"/>
+        </w:rPr>
+      </w:pPr>
+      <w:r>
+        <w:rPr>
+          <w:iCs/>
+          <w:sz w:val="24"/>
+          <w:lang w:val="en-US"/>
+        </w:rPr>
+        <w:t>Pop2</w:t>
+      </w:r>
+    </w:p>
+    <w:p>
+      <w:pPr>
+        <w:rPr>
+          <w:iCs/>
+          <w:sz w:val="24"/>
+          <w:lang w:val="en-US"/>
+        </w:rPr>
+      </w:pPr>
+      <w:r>
+        <w:rPr>
+          <w:iCs/>
+          <w:sz w:val="24"/>
+          <w:lang w:val="en-US"/>
+        </w:rPr>
+        <w:t>if t2 = m</w:t>
+      </w:r>
+    </w:p>
+    <w:p>
+      <w:pPr>
+        <w:rPr>
+          <w:iCs/>
+          <w:sz w:val="24"/>
+          <w:lang w:val="en-US"/>
+        </w:rPr>
+      </w:pPr>
+      <w:r>
+        <w:rPr>
+          <w:iCs/>
+          <w:sz w:val="24"/>
+          <w:lang w:val="en-US"/>
+        </w:rPr>
+        <w:t>then {</w:t>
+      </w:r>
+      <w:proofErr w:type="spellStart"/>
+      <w:r>
+        <w:rPr>
+          <w:iCs/>
+          <w:sz w:val="24"/>
+          <w:lang w:val="en-US"/>
+        </w:rPr>
+        <w:t>Стек</w:t>
+      </w:r>
+      <w:proofErr w:type="spellEnd"/>
+      <w:r>
+        <w:rPr>
+          <w:iCs/>
+          <w:sz w:val="24"/>
+          <w:lang w:val="en-US"/>
+        </w:rPr>
+        <w:t xml:space="preserve"> 2 </w:t>
+      </w:r>
+      <w:proofErr w:type="spellStart"/>
+      <w:r>
+        <w:rPr>
+          <w:iCs/>
+          <w:sz w:val="24"/>
+          <w:lang w:val="en-US"/>
+        </w:rPr>
+        <w:t>пуст</w:t>
+      </w:r>
+      <w:proofErr w:type="spellEnd"/>
+      <w:r>
+        <w:rPr>
+          <w:iCs/>
+          <w:sz w:val="24"/>
+          <w:lang w:val="en-US"/>
+        </w:rPr>
+        <w:t>}</w:t>
+      </w:r>
+    </w:p>
+    <w:p>
+      <w:pPr>
+        <w:rPr>
+          <w:iCs/>
+          <w:sz w:val="24"/>
+          <w:lang w:val="en-US"/>
+        </w:rPr>
+      </w:pPr>
+      <w:r>
+        <w:rPr>
+          <w:iCs/>
+          <w:sz w:val="24"/>
+          <w:lang w:val="en-US"/>
+        </w:rPr>
+        <w:t>else {</w:t>
+      </w:r>
+      <w:proofErr w:type="gramStart"/>
+      <w:r>
+        <w:rPr>
+          <w:iCs/>
+          <w:sz w:val="24"/>
+          <w:lang w:val="en-US"/>
+        </w:rPr>
+        <w:t>x :</w:t>
+      </w:r>
+      <w:proofErr w:type="gramEnd"/>
+      <w:r>
+        <w:rPr>
+          <w:iCs/>
+          <w:sz w:val="24"/>
+          <w:lang w:val="en-US"/>
+        </w:rPr>
+        <w:t>= S(t2)</w:t>
+      </w:r>
+    </w:p>
+    <w:p>
+      <w:pPr>
+        <w:rPr>
+          <w:iCs/>
+          <w:sz w:val="24"/>
+          <w:lang w:val="en-US"/>
+        </w:rPr>
+      </w:pPr>
+      <w:r>
+        <w:rPr>
+          <w:iCs/>
+          <w:sz w:val="24"/>
+          <w:lang w:val="en-US"/>
+        </w:rPr>
+        <w:t>t</w:t>
+      </w:r>
+      <w:proofErr w:type="gramStart"/>
+      <w:r>
+        <w:rPr>
+          <w:iCs/>
+          <w:sz w:val="24"/>
+          <w:lang w:val="en-US"/>
+        </w:rPr>
+        <w:t>2 :</w:t>
+      </w:r>
+      <w:proofErr w:type="gramEnd"/>
+      <w:r>
+        <w:rPr>
+          <w:iCs/>
+          <w:sz w:val="24"/>
+          <w:lang w:val="en-US"/>
+        </w:rPr>
+        <w:t>= t2 + 1}</w:t>
+      </w:r>
+    </w:p>
+    <w:p>
+      <w:pPr>
+        <w:spacing w:line="240" w:lineRule="auto"/>
+        <w:rPr>
+          <w:sz w:val="24"/>
+          <w:szCs w:val="24"/>
+        </w:rPr>
+      </w:pPr>
+      <w:r>
+        <w:rPr>
+          <w:sz w:val="24"/>
+          <w:szCs w:val="24"/>
+        </w:rPr>
+        <w:t>5. Реализовать очередь на базе двух стеков. Определить время работы (асимптотику) операций с очередью.</w:t>
+      </w:r>
+    </w:p>
+    <w:p>
+      <w:pPr>
+        <w:rPr>
+          <w:iCs/>
+          <w:sz w:val="24"/>
+          <w:lang w:val="en-US"/>
+        </w:rPr>
+      </w:pPr>
+      <w:r>
+        <w:rPr>
+          <w:iCs/>
+          <w:sz w:val="24"/>
+        </w:rPr>
+        <w:lastRenderedPageBreak/>
+        <w:t>Процедура</w:t>
+      </w:r>
+      <w:r>
+        <w:rPr>
+          <w:iCs/>
+          <w:sz w:val="24"/>
+          <w:lang w:val="en-US"/>
+        </w:rPr>
+        <w:t xml:space="preserve"> INSERT;</w:t>
+      </w:r>
+    </w:p>
+    <w:p>
+      <w:pPr>
+        <w:rPr>
+          <w:iCs/>
+          <w:sz w:val="24"/>
+          <w:lang w:val="en-US"/>
+        </w:rPr>
+      </w:pPr>
+      <w:r>
+        <w:rPr>
+          <w:iCs/>
+          <w:sz w:val="24"/>
+          <w:lang w:val="en-US"/>
+        </w:rPr>
+        <w:t>if t2 &gt; m2</w:t>
+      </w:r>
+    </w:p>
+    <w:p>
+      <w:pPr>
+        <w:rPr>
+          <w:iCs/>
+          <w:sz w:val="24"/>
+          <w:lang w:val="en-US"/>
+        </w:rPr>
+      </w:pPr>
+      <w:proofErr w:type="gramStart"/>
+      <w:r>
+        <w:rPr>
+          <w:iCs/>
+          <w:sz w:val="24"/>
+          <w:lang w:val="en-US"/>
+        </w:rPr>
+        <w:t>then{</w:t>
+      </w:r>
+      <w:proofErr w:type="gramEnd"/>
+      <w:r>
+        <w:rPr>
+          <w:iCs/>
+          <w:sz w:val="24"/>
+        </w:rPr>
+        <w:t>очередь</w:t>
+      </w:r>
+      <w:r>
+        <w:rPr>
+          <w:iCs/>
+          <w:sz w:val="24"/>
+          <w:lang w:val="en-US"/>
+        </w:rPr>
+        <w:t xml:space="preserve"> </w:t>
+      </w:r>
+    </w:p>
+    <w:p>
+      <w:pPr>
+        <w:rPr>
+          <w:iCs/>
+          <w:sz w:val="24"/>
+          <w:lang w:val="en-US"/>
+        </w:rPr>
+      </w:pPr>
+      <w:r>
+        <w:rPr>
+          <w:iCs/>
+          <w:sz w:val="24"/>
+        </w:rPr>
+        <w:t>переполнена</w:t>
+      </w:r>
+      <w:r>
+        <w:rPr>
+          <w:iCs/>
+          <w:sz w:val="24"/>
+          <w:lang w:val="en-US"/>
+        </w:rPr>
+        <w:t>}</w:t>
+      </w:r>
+    </w:p>
+    <w:p>
+      <w:pPr>
+        <w:rPr>
+          <w:iCs/>
+          <w:sz w:val="24"/>
+          <w:lang w:val="en-US"/>
+        </w:rPr>
+      </w:pPr>
+      <w:r>
+        <w:rPr>
+          <w:iCs/>
+          <w:sz w:val="24"/>
+          <w:lang w:val="en-US"/>
+        </w:rPr>
+        <w:t>else Push(S</w:t>
+      </w:r>
+      <w:proofErr w:type="gramStart"/>
+      <w:r>
+        <w:rPr>
+          <w:iCs/>
+          <w:sz w:val="24"/>
+          <w:lang w:val="en-US"/>
+        </w:rPr>
+        <w:t>2,x</w:t>
+      </w:r>
+      <w:proofErr w:type="gramEnd"/>
+      <w:r>
+        <w:rPr>
+          <w:iCs/>
+          <w:sz w:val="24"/>
+          <w:lang w:val="en-US"/>
+        </w:rPr>
+        <w:t>)</w:t>
+      </w:r>
+    </w:p>
+    <w:p>
+      <w:pPr>
+        <w:rPr>
+          <w:iCs/>
+          <w:sz w:val="24"/>
+        </w:rPr>
+        <w:sectPr>
+          <w:type w:val="continuous"/>
+          <w:pgSz w:w="11906" w:h="16838"/>
+          <w:pgMar w:top="1134" w:right="850" w:bottom="1134" w:left="1701" w:header="708" w:footer="708" w:gutter="0"/>
+          <w:cols w:space="708"/>
+          <w:docGrid w:linePitch="360"/>
+        </w:sectPr>
+      </w:pPr>
+    </w:p>
+    <w:p>
+      <w:pPr>
+        <w:rPr>
+          <w:iCs/>
+          <w:sz w:val="24"/>
+        </w:rPr>
+      </w:pPr>
+      <w:r>
+        <w:rPr>
+          <w:iCs/>
+          <w:sz w:val="24"/>
+        </w:rPr>
+        <w:t xml:space="preserve">Время </w:t>
+      </w:r>
+      <w:proofErr w:type="spellStart"/>
+      <w:r>
+        <w:rPr>
+          <w:iCs/>
+          <w:sz w:val="24"/>
+        </w:rPr>
+        <w:t>ti</w:t>
+      </w:r>
+      <w:proofErr w:type="spellEnd"/>
+    </w:p>
+    <w:p>
+      <w:pPr>
+        <w:rPr>
+          <w:iCs/>
+          <w:sz w:val="24"/>
+        </w:rPr>
+      </w:pPr>
+      <w:r>
+        <w:rPr>
+          <w:iCs/>
+          <w:sz w:val="24"/>
+        </w:rPr>
+        <w:t>t1</w:t>
+      </w:r>
+    </w:p>
+    <w:p>
+      <w:pPr>
+        <w:rPr>
+          <w:iCs/>
+          <w:sz w:val="24"/>
+        </w:rPr>
+      </w:pPr>
+      <w:r>
+        <w:rPr>
+          <w:iCs/>
+          <w:sz w:val="24"/>
+        </w:rPr>
+        <w:t>t2</w:t>
+      </w:r>
+    </w:p>
+    <w:p>
+      <w:pPr>
+        <w:rPr>
+          <w:iCs/>
+          <w:sz w:val="24"/>
+        </w:rPr>
+      </w:pPr>
+      <w:r>
+        <w:rPr>
+          <w:iCs/>
+          <w:sz w:val="24"/>
+        </w:rPr>
+        <w:t>t3</w:t>
+      </w:r>
+    </w:p>
+    <w:p>
+      <w:pPr>
+        <w:rPr>
+          <w:iCs/>
+          <w:sz w:val="24"/>
+        </w:rPr>
+      </w:pPr>
+      <w:r>
+        <w:rPr>
+          <w:iCs/>
+          <w:sz w:val="24"/>
+        </w:rPr>
+        <w:t xml:space="preserve">Число повторений </w:t>
+      </w:r>
+    </w:p>
+    <w:p>
+      <w:pPr>
+        <w:rPr>
+          <w:iCs/>
+          <w:sz w:val="24"/>
+        </w:rPr>
+      </w:pPr>
+      <w:r>
+        <w:rPr>
+          <w:iCs/>
+          <w:sz w:val="24"/>
+        </w:rPr>
+        <w:t>1</w:t>
+      </w:r>
+    </w:p>
+    <w:p>
+      <w:pPr>
+        <w:rPr>
+          <w:iCs/>
+          <w:sz w:val="24"/>
+        </w:rPr>
+      </w:pPr>
+      <w:r>
+        <w:rPr>
+          <w:iCs/>
+          <w:sz w:val="24"/>
+        </w:rPr>
+        <w:t>1</w:t>
+      </w:r>
+    </w:p>
+    <w:p>
+      <w:pPr>
+        <w:rPr>
+          <w:iCs/>
+          <w:sz w:val="24"/>
+          <w:lang w:val="en-US"/>
+        </w:rPr>
+      </w:pPr>
+      <w:r>
+        <w:rPr>
+          <w:iCs/>
+          <w:sz w:val="24"/>
+          <w:lang w:val="en-US"/>
+        </w:rPr>
+        <w:t>1</w:t>
+      </w:r>
+    </w:p>
+    <w:p>
+      <w:pPr>
+        <w:rPr>
+          <w:iCs/>
+          <w:sz w:val="24"/>
+        </w:rPr>
+        <w:sectPr>
+          <w:type w:val="continuous"/>
+          <w:pgSz w:w="11906" w:h="16838"/>
+          <w:pgMar w:top="1134" w:right="850" w:bottom="1134" w:left="1701" w:header="708" w:footer="708" w:gutter="0"/>
+          <w:cols w:num="2" w:space="708"/>
+          <w:docGrid w:linePitch="360"/>
+        </w:sectPr>
+      </w:pPr>
+    </w:p>
+    <w:p>
+      <w:pPr>
+        <w:rPr>
+          <w:iCs/>
+          <w:sz w:val="24"/>
+        </w:rPr>
+      </w:pPr>
+      <w:proofErr w:type="spellStart"/>
+      <w:r>
+        <w:rPr>
+          <w:iCs/>
+          <w:sz w:val="24"/>
+        </w:rPr>
+        <w:t>Bременная</w:t>
+      </w:r>
+      <w:proofErr w:type="spellEnd"/>
+      <w:r>
+        <w:rPr>
+          <w:iCs/>
+          <w:sz w:val="24"/>
+        </w:rPr>
+        <w:t xml:space="preserve"> сложность алгоритма есть </w:t>
+      </w:r>
+      <w:proofErr w:type="gramStart"/>
+      <w:r>
+        <w:rPr>
+          <w:iCs/>
+          <w:sz w:val="24"/>
+        </w:rPr>
+        <w:t>O(</w:t>
+      </w:r>
+      <w:proofErr w:type="gramEnd"/>
+      <w:r>
+        <w:rPr>
+          <w:iCs/>
+          <w:sz w:val="24"/>
+        </w:rPr>
+        <w:t>1).</w:t>
+      </w:r>
+    </w:p>
+    <w:p>
+      <w:pPr>
+        <w:rPr>
+          <w:iCs/>
+          <w:sz w:val="24"/>
+          <w:lang w:val="en-US"/>
+        </w:rPr>
+      </w:pPr>
+      <w:r>
+        <w:rPr>
+          <w:iCs/>
+          <w:sz w:val="24"/>
+        </w:rPr>
+        <w:t>Функция</w:t>
+      </w:r>
+      <w:r>
+        <w:rPr>
+          <w:iCs/>
+          <w:sz w:val="24"/>
+          <w:lang w:val="en-US"/>
+        </w:rPr>
+        <w:t xml:space="preserve"> REMOVE;</w:t>
+      </w:r>
+    </w:p>
+    <w:p>
+      <w:pPr>
+        <w:rPr>
+          <w:iCs/>
+          <w:sz w:val="24"/>
+          <w:lang w:val="en-US"/>
+        </w:rPr>
+      </w:pPr>
+      <w:r>
+        <w:rPr>
+          <w:iCs/>
+          <w:sz w:val="24"/>
+          <w:lang w:val="en-US"/>
+        </w:rPr>
+        <w:t>if t2=0</w:t>
+      </w:r>
+    </w:p>
+    <w:p>
+      <w:pPr>
+        <w:rPr>
+          <w:iCs/>
+          <w:sz w:val="24"/>
+          <w:lang w:val="en-US"/>
+        </w:rPr>
+      </w:pPr>
+      <w:r>
+        <w:rPr>
+          <w:iCs/>
+          <w:sz w:val="24"/>
+          <w:lang w:val="en-US"/>
+        </w:rPr>
+        <w:t>then {</w:t>
+      </w:r>
+      <w:r>
+        <w:rPr>
+          <w:iCs/>
+          <w:sz w:val="24"/>
+        </w:rPr>
+        <w:t>Список</w:t>
+      </w:r>
+      <w:r>
+        <w:rPr>
+          <w:iCs/>
+          <w:sz w:val="24"/>
+          <w:lang w:val="en-US"/>
+        </w:rPr>
+        <w:t xml:space="preserve"> </w:t>
+      </w:r>
+      <w:r>
+        <w:rPr>
+          <w:iCs/>
+          <w:sz w:val="24"/>
+        </w:rPr>
+        <w:t>пуст</w:t>
+      </w:r>
+      <w:r>
+        <w:rPr>
+          <w:iCs/>
+          <w:sz w:val="24"/>
+          <w:lang w:val="en-US"/>
+        </w:rPr>
+        <w:t>}</w:t>
+      </w:r>
+    </w:p>
+    <w:p>
+      <w:pPr>
+        <w:rPr>
+          <w:iCs/>
+          <w:sz w:val="24"/>
+          <w:lang w:val="en-US"/>
+        </w:rPr>
+      </w:pPr>
+      <w:proofErr w:type="gramStart"/>
+      <w:r>
+        <w:rPr>
+          <w:iCs/>
+          <w:sz w:val="24"/>
+          <w:lang w:val="en-US"/>
+        </w:rPr>
+        <w:t xml:space="preserve">else{  </w:t>
+      </w:r>
+      <w:proofErr w:type="gramEnd"/>
+      <w:r>
+        <w:rPr>
+          <w:iCs/>
+          <w:sz w:val="24"/>
+          <w:lang w:val="en-US"/>
+        </w:rPr>
+        <w:t>while t2 &gt; 0{</w:t>
+      </w:r>
+    </w:p>
+    <w:p>
+      <w:pPr>
+        <w:rPr>
+          <w:iCs/>
+          <w:sz w:val="24"/>
+          <w:lang w:val="en-US"/>
+        </w:rPr>
+      </w:pPr>
+      <w:proofErr w:type="gramStart"/>
+      <w:r>
+        <w:rPr>
+          <w:iCs/>
+          <w:sz w:val="24"/>
+          <w:lang w:val="en-US"/>
+        </w:rPr>
+        <w:t>a :</w:t>
+      </w:r>
+      <w:proofErr w:type="gramEnd"/>
+      <w:r>
+        <w:rPr>
+          <w:iCs/>
+          <w:sz w:val="24"/>
+          <w:lang w:val="en-US"/>
+        </w:rPr>
+        <w:t>= Pop(t2)</w:t>
+      </w:r>
+    </w:p>
+    <w:p>
+      <w:pPr>
+        <w:rPr>
+          <w:iCs/>
+          <w:sz w:val="24"/>
+          <w:lang w:val="en-US"/>
+        </w:rPr>
+      </w:pPr>
+      <w:r>
+        <w:rPr>
+          <w:iCs/>
+          <w:sz w:val="24"/>
+          <w:lang w:val="en-US"/>
+        </w:rPr>
+        <w:t>Push(S</w:t>
+      </w:r>
+      <w:proofErr w:type="gramStart"/>
+      <w:r>
+        <w:rPr>
+          <w:iCs/>
+          <w:sz w:val="24"/>
+          <w:lang w:val="en-US"/>
+        </w:rPr>
+        <w:t>1,a</w:t>
+      </w:r>
+      <w:proofErr w:type="gramEnd"/>
+      <w:r>
+        <w:rPr>
+          <w:iCs/>
+          <w:sz w:val="24"/>
+          <w:lang w:val="en-US"/>
+        </w:rPr>
+        <w:t>)}</w:t>
+      </w:r>
+    </w:p>
+    <w:p>
+      <w:pPr>
+        <w:rPr>
+          <w:iCs/>
+          <w:sz w:val="24"/>
+          <w:lang w:val="en-US"/>
+        </w:rPr>
+      </w:pPr>
+      <w:proofErr w:type="gramStart"/>
+      <w:r>
+        <w:rPr>
+          <w:iCs/>
+          <w:sz w:val="24"/>
+          <w:lang w:val="en-US"/>
+        </w:rPr>
+        <w:t>x :</w:t>
+      </w:r>
+      <w:proofErr w:type="gramEnd"/>
+      <w:r>
+        <w:rPr>
+          <w:iCs/>
+          <w:sz w:val="24"/>
+          <w:lang w:val="en-US"/>
+        </w:rPr>
+        <w:t>= Pop(t1)</w:t>
+      </w:r>
+    </w:p>
+    <w:p>
+      <w:pPr>
+        <w:rPr>
+          <w:iCs/>
+          <w:sz w:val="24"/>
+          <w:lang w:val="en-US"/>
+        </w:rPr>
+      </w:pPr>
+      <w:r>
+        <w:rPr>
+          <w:iCs/>
+          <w:sz w:val="24"/>
+          <w:lang w:val="en-US"/>
+        </w:rPr>
+        <w:t>while t1&gt;0{</w:t>
+      </w:r>
+    </w:p>
+    <w:p>
+      <w:pPr>
+        <w:rPr>
+          <w:iCs/>
+          <w:sz w:val="24"/>
+          <w:lang w:val="en-US"/>
+        </w:rPr>
+      </w:pPr>
+      <w:proofErr w:type="gramStart"/>
+      <w:r>
+        <w:rPr>
+          <w:iCs/>
+          <w:sz w:val="24"/>
+          <w:lang w:val="en-US"/>
+        </w:rPr>
+        <w:t>a :</w:t>
+      </w:r>
+      <w:proofErr w:type="gramEnd"/>
+      <w:r>
+        <w:rPr>
+          <w:iCs/>
+          <w:sz w:val="24"/>
+          <w:lang w:val="en-US"/>
+        </w:rPr>
+        <w:t>= Pop(t1)</w:t>
+      </w:r>
+    </w:p>
+    <w:p>
+      <w:pPr>
+        <w:rPr>
+          <w:iCs/>
+          <w:sz w:val="24"/>
+          <w:lang w:val="en-US"/>
+        </w:rPr>
+      </w:pPr>
+      <w:r>
+        <w:rPr>
+          <w:iCs/>
+          <w:sz w:val="24"/>
+          <w:lang w:val="en-US"/>
+        </w:rPr>
+        <w:t>Push(S</w:t>
+      </w:r>
+      <w:proofErr w:type="gramStart"/>
+      <w:r>
+        <w:rPr>
+          <w:iCs/>
+          <w:sz w:val="24"/>
+          <w:lang w:val="en-US"/>
+        </w:rPr>
+        <w:t>2,a</w:t>
+      </w:r>
+      <w:proofErr w:type="gramEnd"/>
+      <w:r>
+        <w:rPr>
+          <w:iCs/>
+          <w:sz w:val="24"/>
+          <w:lang w:val="en-US"/>
+        </w:rPr>
+        <w:t>)}  }</w:t>
+      </w:r>
+    </w:p>
+    <w:p>
+      <w:pPr>
+        <w:rPr>
+          <w:iCs/>
+          <w:sz w:val="24"/>
+          <w:lang w:val="en-US"/>
+        </w:rPr>
+        <w:sectPr>
+          <w:type w:val="continuous"/>
+          <w:pgSz w:w="11906" w:h="16838"/>
+          <w:pgMar w:top="1134" w:right="850" w:bottom="1134" w:left="1701" w:header="708" w:footer="708" w:gutter="0"/>
+          <w:cols w:space="708"/>
+          <w:docGrid w:linePitch="360"/>
+        </w:sectPr>
+      </w:pPr>
+    </w:p>
+    <w:p>
+      <w:pPr>
+        <w:rPr>
+          <w:iCs/>
+          <w:sz w:val="24"/>
+          <w:lang w:val="en-US"/>
+        </w:rPr>
+      </w:pPr>
+      <w:r>
+        <w:rPr>
+          <w:iCs/>
+          <w:sz w:val="24"/>
+        </w:rPr>
+        <w:t>Время</w:t>
+      </w:r>
+      <w:r>
+        <w:rPr>
+          <w:iCs/>
+          <w:sz w:val="24"/>
+          <w:lang w:val="en-US"/>
+        </w:rPr>
+        <w:t xml:space="preserve"> </w:t>
+      </w:r>
+      <w:proofErr w:type="spellStart"/>
+      <w:r>
+        <w:rPr>
+          <w:iCs/>
+          <w:sz w:val="24"/>
+          <w:lang w:val="en-US"/>
+        </w:rPr>
+        <w:t>ti</w:t>
+      </w:r>
+      <w:proofErr w:type="spellEnd"/>
+    </w:p>
+    <w:p>
+      <w:pPr>
+        <w:rPr>
+          <w:iCs/>
+          <w:sz w:val="24"/>
+          <w:lang w:val="en-US"/>
+        </w:rPr>
+      </w:pPr>
+      <w:r>
+        <w:rPr>
+          <w:iCs/>
+          <w:sz w:val="24"/>
+          <w:lang w:val="en-US"/>
+        </w:rPr>
+        <w:t>t1</w:t>
+      </w:r>
+    </w:p>
+    <w:p>
+      <w:pPr>
+        <w:rPr>
+          <w:iCs/>
+          <w:sz w:val="24"/>
+        </w:rPr>
+      </w:pPr>
+      <w:r>
+        <w:rPr>
+          <w:iCs/>
+          <w:sz w:val="24"/>
+        </w:rPr>
+        <w:t>t2</w:t>
+      </w:r>
+    </w:p>
+    <w:p>
+      <w:pPr>
+        <w:rPr>
+          <w:iCs/>
+          <w:sz w:val="24"/>
+        </w:rPr>
+      </w:pPr>
+      <w:r>
+        <w:rPr>
+          <w:iCs/>
+          <w:sz w:val="24"/>
+        </w:rPr>
+        <w:t>t3</w:t>
+      </w:r>
+    </w:p>
+    <w:p>
+      <w:pPr>
+        <w:rPr>
+          <w:iCs/>
+          <w:sz w:val="24"/>
+        </w:rPr>
+      </w:pPr>
+      <w:r>
+        <w:rPr>
+          <w:iCs/>
+          <w:sz w:val="24"/>
+        </w:rPr>
+        <w:t>t4</w:t>
+      </w:r>
+    </w:p>
+    <w:p>
+      <w:pPr>
+        <w:rPr>
+          <w:iCs/>
+          <w:sz w:val="24"/>
+        </w:rPr>
+      </w:pPr>
+      <w:r>
+        <w:rPr>
+          <w:iCs/>
+          <w:sz w:val="24"/>
+        </w:rPr>
+        <w:t>t5</w:t>
+      </w:r>
+    </w:p>
+    <w:p>
+      <w:pPr>
+        <w:rPr>
+          <w:iCs/>
+          <w:sz w:val="24"/>
+        </w:rPr>
+      </w:pPr>
+      <w:r>
+        <w:rPr>
+          <w:iCs/>
+          <w:sz w:val="24"/>
+        </w:rPr>
+        <w:t>t6</w:t>
+      </w:r>
+    </w:p>
+    <w:p>
+      <w:pPr>
+        <w:rPr>
+          <w:iCs/>
+          <w:sz w:val="24"/>
+        </w:rPr>
+      </w:pPr>
+      <w:r>
+        <w:rPr>
+          <w:iCs/>
+          <w:sz w:val="24"/>
+        </w:rPr>
+        <w:t>t7</w:t>
+      </w:r>
+    </w:p>
+    <w:p>
+      <w:pPr>
+        <w:rPr>
+          <w:iCs/>
+          <w:sz w:val="24"/>
+        </w:rPr>
+      </w:pPr>
+      <w:r>
+        <w:rPr>
+          <w:iCs/>
+          <w:sz w:val="24"/>
+        </w:rPr>
+        <w:t>t8</w:t>
+      </w:r>
+    </w:p>
+    <w:p>
+      <w:pPr>
+        <w:rPr>
+          <w:iCs/>
+          <w:sz w:val="24"/>
+        </w:rPr>
+      </w:pPr>
+      <w:r>
+        <w:rPr>
+          <w:iCs/>
+          <w:sz w:val="24"/>
+        </w:rPr>
+        <w:t>t9</w:t>
+      </w:r>
+    </w:p>
+    <w:p>
+      <w:pPr>
+        <w:rPr>
+          <w:iCs/>
+          <w:sz w:val="24"/>
+        </w:rPr>
+      </w:pPr>
+      <w:r>
+        <w:rPr>
+          <w:iCs/>
+          <w:sz w:val="24"/>
+        </w:rPr>
+        <w:t xml:space="preserve">Число повторений </w:t>
+      </w:r>
+    </w:p>
+    <w:p>
+      <w:pPr>
+        <w:rPr>
+          <w:iCs/>
+          <w:sz w:val="24"/>
+        </w:rPr>
+      </w:pPr>
+      <w:r>
+        <w:rPr>
+          <w:iCs/>
+          <w:sz w:val="24"/>
+        </w:rPr>
+        <w:t>1</w:t>
+      </w:r>
+    </w:p>
+    <w:p>
+      <w:pPr>
+        <w:rPr>
+          <w:iCs/>
+          <w:sz w:val="24"/>
+        </w:rPr>
+      </w:pPr>
+      <w:r>
+        <w:rPr>
+          <w:iCs/>
+          <w:sz w:val="24"/>
+        </w:rPr>
+        <w:t>1</w:t>
+      </w:r>
+    </w:p>
+    <w:p>
+      <w:pPr>
+        <w:rPr>
+          <w:iCs/>
+          <w:sz w:val="24"/>
+        </w:rPr>
+      </w:pPr>
+      <w:r>
+        <w:rPr>
+          <w:iCs/>
+          <w:sz w:val="24"/>
+        </w:rPr>
+        <w:t>n+1</w:t>
+      </w:r>
+    </w:p>
+    <w:p>
+      <w:pPr>
+        <w:rPr>
+          <w:iCs/>
+          <w:sz w:val="24"/>
+        </w:rPr>
+      </w:pPr>
+      <w:r>
+        <w:rPr>
+          <w:iCs/>
+          <w:sz w:val="24"/>
+        </w:rPr>
+        <w:t>n</w:t>
+      </w:r>
+    </w:p>
+    <w:p>
+      <w:pPr>
+        <w:rPr>
+          <w:iCs/>
+          <w:sz w:val="24"/>
+        </w:rPr>
+      </w:pPr>
+      <w:r>
+        <w:rPr>
+          <w:iCs/>
+          <w:sz w:val="24"/>
+        </w:rPr>
+        <w:t>n</w:t>
+      </w:r>
+    </w:p>
+    <w:p>
+      <w:pPr>
+        <w:rPr>
+          <w:iCs/>
+          <w:sz w:val="24"/>
+        </w:rPr>
+      </w:pPr>
+      <w:r>
+        <w:rPr>
+          <w:iCs/>
+          <w:sz w:val="24"/>
+        </w:rPr>
+        <w:t>n</w:t>
+      </w:r>
+    </w:p>
+    <w:p>
+      <w:pPr>
+        <w:rPr>
+          <w:iCs/>
+          <w:sz w:val="24"/>
+        </w:rPr>
+      </w:pPr>
+      <w:r>
+        <w:rPr>
+          <w:iCs/>
+          <w:sz w:val="24"/>
+        </w:rPr>
+        <w:t>n</w:t>
+      </w:r>
+    </w:p>
+    <w:p>
+      <w:pPr>
+        <w:rPr>
+          <w:iCs/>
+          <w:sz w:val="24"/>
+        </w:rPr>
+      </w:pPr>
+      <w:r>
+        <w:rPr>
+          <w:iCs/>
+          <w:sz w:val="24"/>
+        </w:rPr>
+        <w:t>n-1</w:t>
+      </w:r>
+    </w:p>
+    <w:p>
+      <w:pPr>
+        <w:rPr>
+          <w:iCs/>
+          <w:sz w:val="24"/>
+        </w:rPr>
+      </w:pPr>
+      <w:r>
+        <w:rPr>
+          <w:iCs/>
+          <w:sz w:val="24"/>
+        </w:rPr>
+        <w:t>n-1</w:t>
+      </w:r>
+    </w:p>
+    <w:p>
+      <w:pPr>
+        <w:rPr>
+          <w:iCs/>
+          <w:sz w:val="24"/>
+        </w:rPr>
+        <w:sectPr>
+          <w:type w:val="continuous"/>
+          <w:pgSz w:w="11906" w:h="16838"/>
+          <w:pgMar w:top="1134" w:right="850" w:bottom="1134" w:left="1701" w:header="708" w:footer="708" w:gutter="0"/>
+          <w:cols w:num="2" w:space="708"/>
+          <w:docGrid w:linePitch="360"/>
+        </w:sectPr>
+      </w:pPr>
+    </w:p>
+    <w:p>
+      <w:pPr>
+        <w:rPr>
+          <w:iCs/>
+          <w:sz w:val="24"/>
+        </w:rPr>
+      </w:pPr>
+      <w:r>
+        <w:rPr>
+          <w:iCs/>
+          <w:sz w:val="24"/>
+        </w:rPr>
+        <w:lastRenderedPageBreak/>
+        <w:t xml:space="preserve">       Примечание:</w:t>
+      </w:r>
+    </w:p>
+    <w:p>
+      <w:pPr>
+        <w:rPr>
+          <w:iCs/>
+          <w:sz w:val="24"/>
+        </w:rPr>
+      </w:pPr>
+      <w:r>
+        <w:rPr>
+          <w:iCs/>
+          <w:sz w:val="24"/>
+        </w:rPr>
+        <w:t>Размерности стеков S1 и S2 равны</w:t>
+      </w:r>
+    </w:p>
+    <w:p>
+      <w:pPr>
+        <w:rPr>
+          <w:iCs/>
+          <w:sz w:val="24"/>
+          <w:lang w:val="en-US"/>
+        </w:rPr>
+      </w:pPr>
+      <w:r>
+        <w:rPr>
+          <w:iCs/>
+          <w:sz w:val="24"/>
+          <w:lang w:val="en-US"/>
+        </w:rPr>
+        <w:t>T(n)= t1+t2+(n+</w:t>
+      </w:r>
+      <w:proofErr w:type="gramStart"/>
+      <w:r>
+        <w:rPr>
+          <w:iCs/>
+          <w:sz w:val="24"/>
+          <w:lang w:val="en-US"/>
+        </w:rPr>
+        <w:t>1)t</w:t>
+      </w:r>
+      <w:proofErr w:type="gramEnd"/>
+      <w:r>
+        <w:rPr>
+          <w:iCs/>
+          <w:sz w:val="24"/>
+          <w:lang w:val="en-US"/>
+        </w:rPr>
+        <w:t>3+nt4+nt5+nt6+nt7(n-1)t8+(n-1)t9</w:t>
+      </w:r>
+    </w:p>
+    <w:p>
+      <w:pPr>
+        <w:rPr>
+          <w:iCs/>
+          <w:sz w:val="24"/>
+        </w:rPr>
+      </w:pPr>
+      <w:r>
+        <w:rPr>
+          <w:iCs/>
+          <w:sz w:val="24"/>
+        </w:rPr>
+        <w:t>T(n)=1+1+n+1+n+n+n+n+n-1=1+7n</w:t>
+      </w:r>
+    </w:p>
+    <w:p>
+      <w:pPr>
+        <w:rPr>
+          <w:iCs/>
+          <w:sz w:val="24"/>
+        </w:rPr>
+      </w:pPr>
+      <w:proofErr w:type="spellStart"/>
+      <w:r>
+        <w:rPr>
+          <w:iCs/>
+          <w:sz w:val="24"/>
+        </w:rPr>
+        <w:t>Bременная</w:t>
+      </w:r>
+      <w:proofErr w:type="spellEnd"/>
+      <w:r>
+        <w:rPr>
+          <w:iCs/>
+          <w:sz w:val="24"/>
+        </w:rPr>
+        <w:t xml:space="preserve"> сложность алгоритма есть O(n).</w:t>
+      </w:r>
+    </w:p>
+    <w:p>
+      <w:pPr>
+        <w:spacing w:line="240" w:lineRule="auto"/>
+        <w:rPr>
+          <w:sz w:val="24"/>
+          <w:szCs w:val="24"/>
+        </w:rPr>
+      </w:pPr>
+      <w:r>
+        <w:rPr>
+          <w:sz w:val="24"/>
+          <w:szCs w:val="24"/>
+        </w:rPr>
+        <w:t>6. Реализовать стек на базе двух очередей. Определить время работы (асимптотику) стековых операций.</w:t>
+      </w:r>
+    </w:p>
+    <w:p>
+      <w:pPr>
+        <w:rPr>
+          <w:iCs/>
+          <w:sz w:val="24"/>
+          <w:lang w:val="en-US"/>
+        </w:rPr>
+      </w:pPr>
+      <w:r>
+        <w:rPr>
+          <w:iCs/>
+          <w:sz w:val="24"/>
+        </w:rPr>
+        <w:t>Процедура</w:t>
+      </w:r>
+      <w:r>
+        <w:rPr>
+          <w:iCs/>
+          <w:sz w:val="24"/>
+          <w:lang w:val="en-US"/>
+        </w:rPr>
+        <w:t xml:space="preserve"> PUSH</w:t>
+      </w:r>
+    </w:p>
+    <w:p>
+      <w:pPr>
+        <w:rPr>
+          <w:iCs/>
+          <w:sz w:val="24"/>
+          <w:lang w:val="en-US"/>
+        </w:rPr>
+      </w:pPr>
+      <w:r>
+        <w:rPr>
+          <w:iCs/>
+          <w:sz w:val="24"/>
+          <w:lang w:val="en-US"/>
+        </w:rPr>
+        <w:t>INSERT(Q</w:t>
+      </w:r>
+      <w:proofErr w:type="gramStart"/>
+      <w:r>
+        <w:rPr>
+          <w:iCs/>
+          <w:sz w:val="24"/>
+          <w:lang w:val="en-US"/>
+        </w:rPr>
+        <w:t>2,x</w:t>
+      </w:r>
+      <w:proofErr w:type="gramEnd"/>
+      <w:r>
+        <w:rPr>
+          <w:iCs/>
+          <w:sz w:val="24"/>
+          <w:lang w:val="en-US"/>
+        </w:rPr>
+        <w:t>),</w:t>
+      </w:r>
+    </w:p>
+    <w:p>
+      <w:pPr>
+        <w:rPr>
+          <w:iCs/>
+          <w:sz w:val="24"/>
+        </w:rPr>
+      </w:pPr>
+      <w:r>
+        <w:rPr>
+          <w:iCs/>
+          <w:sz w:val="24"/>
+        </w:rPr>
+        <w:t>Время выполнения</w:t>
+      </w:r>
+    </w:p>
+    <w:p>
+      <w:pPr>
+        <w:rPr>
+          <w:iCs/>
+          <w:sz w:val="24"/>
+        </w:rPr>
+      </w:pPr>
+      <w:r>
+        <w:rPr>
+          <w:iCs/>
+          <w:sz w:val="24"/>
+        </w:rPr>
+        <w:t>t1</w:t>
+      </w:r>
+    </w:p>
+    <w:p>
+      <w:pPr>
+        <w:rPr>
+          <w:iCs/>
+          <w:sz w:val="24"/>
+        </w:rPr>
+      </w:pPr>
+      <w:r>
+        <w:rPr>
+          <w:iCs/>
+          <w:sz w:val="24"/>
+        </w:rPr>
+        <w:t>Число повторений</w:t>
+      </w:r>
+    </w:p>
+    <w:p>
+      <w:pPr>
+        <w:rPr>
+          <w:iCs/>
+          <w:sz w:val="24"/>
+        </w:rPr>
+      </w:pPr>
+      <w:r>
+        <w:rPr>
+          <w:iCs/>
+          <w:sz w:val="24"/>
+        </w:rPr>
+        <w:t>1</w:t>
+      </w:r>
+    </w:p>
+    <w:p>
+      <w:pPr>
+        <w:rPr>
+          <w:iCs/>
+          <w:sz w:val="24"/>
+        </w:rPr>
+      </w:pPr>
+      <w:proofErr w:type="spellStart"/>
+      <w:r>
+        <w:rPr>
+          <w:iCs/>
+          <w:sz w:val="24"/>
+        </w:rPr>
+        <w:t>Bременная</w:t>
+      </w:r>
+      <w:proofErr w:type="spellEnd"/>
+      <w:r>
+        <w:rPr>
+          <w:iCs/>
+          <w:sz w:val="24"/>
+        </w:rPr>
+        <w:t xml:space="preserve"> сложность алгоритма есть </w:t>
+      </w:r>
+      <w:proofErr w:type="gramStart"/>
+      <w:r>
+        <w:rPr>
+          <w:iCs/>
+          <w:sz w:val="24"/>
+        </w:rPr>
+        <w:t>O(</w:t>
+      </w:r>
+      <w:proofErr w:type="gramEnd"/>
+      <w:r>
+        <w:rPr>
+          <w:iCs/>
+          <w:sz w:val="24"/>
+        </w:rPr>
+        <w:t>1).</w:t>
+      </w:r>
+    </w:p>
+    <w:p>
+      <w:pPr>
+        <w:rPr>
+          <w:iCs/>
+          <w:sz w:val="24"/>
+        </w:rPr>
+      </w:pPr>
+      <w:r>
+        <w:rPr>
+          <w:iCs/>
+          <w:sz w:val="24"/>
+        </w:rPr>
+        <w:t>Функция POP</w:t>
+      </w:r>
+    </w:p>
+    <w:p>
+      <w:pPr>
+        <w:rPr>
+          <w:iCs/>
+          <w:sz w:val="24"/>
+        </w:rPr>
+      </w:pPr>
+      <w:proofErr w:type="spellStart"/>
+      <w:r>
+        <w:rPr>
+          <w:iCs/>
+          <w:sz w:val="24"/>
+        </w:rPr>
+        <w:t>if</w:t>
+      </w:r>
+      <w:proofErr w:type="spellEnd"/>
+      <w:r>
+        <w:rPr>
+          <w:iCs/>
+          <w:sz w:val="24"/>
+        </w:rPr>
+        <w:t xml:space="preserve"> r2=f2</w:t>
+      </w:r>
+    </w:p>
+    <w:p>
+      <w:pPr>
+        <w:rPr>
+          <w:iCs/>
+          <w:sz w:val="24"/>
+        </w:rPr>
+      </w:pPr>
+      <w:proofErr w:type="spellStart"/>
+      <w:proofErr w:type="gramStart"/>
+      <w:r>
+        <w:rPr>
+          <w:iCs/>
+          <w:sz w:val="24"/>
+        </w:rPr>
+        <w:t>then</w:t>
+      </w:r>
+      <w:proofErr w:type="spellEnd"/>
+      <w:r>
+        <w:rPr>
+          <w:iCs/>
+          <w:sz w:val="24"/>
+        </w:rPr>
+        <w:t>{</w:t>
+      </w:r>
+      <w:proofErr w:type="gramEnd"/>
+      <w:r>
+        <w:rPr>
+          <w:iCs/>
+          <w:sz w:val="24"/>
+        </w:rPr>
+        <w:t>Стек пуст}</w:t>
+      </w:r>
+    </w:p>
+    <w:p>
+      <w:pPr>
+        <w:rPr>
+          <w:iCs/>
+          <w:sz w:val="24"/>
+          <w:lang w:val="en-US"/>
+        </w:rPr>
+      </w:pPr>
+      <w:proofErr w:type="gramStart"/>
+      <w:r>
+        <w:rPr>
+          <w:iCs/>
+          <w:sz w:val="24"/>
+          <w:lang w:val="en-US"/>
+        </w:rPr>
+        <w:t>else{ while</w:t>
+      </w:r>
+      <w:proofErr w:type="gramEnd"/>
+      <w:r>
+        <w:rPr>
+          <w:iCs/>
+          <w:sz w:val="24"/>
+          <w:lang w:val="en-US"/>
+        </w:rPr>
+        <w:t xml:space="preserve"> r2≠f2{</w:t>
+      </w:r>
+    </w:p>
+    <w:p>
+      <w:pPr>
+        <w:rPr>
+          <w:iCs/>
+          <w:sz w:val="24"/>
+          <w:lang w:val="en-US"/>
+        </w:rPr>
+      </w:pPr>
+      <w:proofErr w:type="gramStart"/>
+      <w:r>
+        <w:rPr>
+          <w:iCs/>
+          <w:sz w:val="24"/>
+          <w:lang w:val="en-US"/>
+        </w:rPr>
+        <w:t>a:=</w:t>
+      </w:r>
+      <w:proofErr w:type="gramEnd"/>
+      <w:r>
+        <w:rPr>
+          <w:iCs/>
+          <w:sz w:val="24"/>
+          <w:lang w:val="en-US"/>
+        </w:rPr>
+        <w:t>Remove(Q2)</w:t>
+      </w:r>
+    </w:p>
+    <w:p>
+      <w:pPr>
+        <w:rPr>
+          <w:iCs/>
+          <w:sz w:val="24"/>
+          <w:lang w:val="en-US"/>
+        </w:rPr>
+      </w:pPr>
+      <w:r>
+        <w:rPr>
+          <w:iCs/>
+          <w:sz w:val="24"/>
+          <w:lang w:val="en-US"/>
+        </w:rPr>
+        <w:t>Insert(Q</w:t>
+      </w:r>
+      <w:proofErr w:type="gramStart"/>
+      <w:r>
+        <w:rPr>
+          <w:iCs/>
+          <w:sz w:val="24"/>
+          <w:lang w:val="en-US"/>
+        </w:rPr>
+        <w:t>1,a</w:t>
+      </w:r>
+      <w:proofErr w:type="gramEnd"/>
+      <w:r>
+        <w:rPr>
+          <w:iCs/>
+          <w:sz w:val="24"/>
+          <w:lang w:val="en-US"/>
+        </w:rPr>
+        <w:t>)}</w:t>
+      </w:r>
+    </w:p>
+    <w:p>
+      <w:pPr>
+        <w:rPr>
+          <w:iCs/>
+          <w:sz w:val="24"/>
+          <w:lang w:val="en-US"/>
+        </w:rPr>
+      </w:pPr>
+      <w:proofErr w:type="gramStart"/>
+      <w:r>
+        <w:rPr>
+          <w:iCs/>
+          <w:sz w:val="24"/>
+          <w:lang w:val="en-US"/>
+        </w:rPr>
+        <w:t>x:=</w:t>
+      </w:r>
+      <w:proofErr w:type="gramEnd"/>
+      <w:r>
+        <w:rPr>
+          <w:iCs/>
+          <w:sz w:val="24"/>
+          <w:lang w:val="en-US"/>
+        </w:rPr>
+        <w:t>Remove(Q1)</w:t>
+      </w:r>
+    </w:p>
+    <w:p>
+      <w:pPr>
+        <w:rPr>
+          <w:iCs/>
+          <w:sz w:val="24"/>
+          <w:lang w:val="en-US"/>
+        </w:rPr>
+      </w:pPr>
+      <w:r>
+        <w:rPr>
+          <w:iCs/>
+          <w:sz w:val="24"/>
+          <w:lang w:val="en-US"/>
+        </w:rPr>
+        <w:t>while r1≠f2 {</w:t>
+      </w:r>
+    </w:p>
+    <w:p>
+      <w:pPr>
+        <w:rPr>
+          <w:iCs/>
+          <w:sz w:val="24"/>
+          <w:lang w:val="en-US"/>
+        </w:rPr>
+      </w:pPr>
+      <w:r>
+        <w:rPr>
+          <w:iCs/>
+          <w:sz w:val="24"/>
+          <w:lang w:val="en-US"/>
+        </w:rPr>
+        <w:t xml:space="preserve">  </w:t>
+      </w:r>
+      <w:proofErr w:type="gramStart"/>
+      <w:r>
+        <w:rPr>
+          <w:iCs/>
+          <w:sz w:val="24"/>
+          <w:lang w:val="en-US"/>
+        </w:rPr>
+        <w:t>a :</w:t>
+      </w:r>
+      <w:proofErr w:type="gramEnd"/>
+      <w:r>
+        <w:rPr>
+          <w:iCs/>
+          <w:sz w:val="24"/>
+          <w:lang w:val="en-US"/>
+        </w:rPr>
+        <w:t>= Remove(Q1)</w:t>
+      </w:r>
+    </w:p>
+    <w:p>
+      <w:pPr>
+        <w:rPr>
+          <w:iCs/>
+          <w:sz w:val="24"/>
+          <w:lang w:val="en-US"/>
+        </w:rPr>
+      </w:pPr>
+      <w:r>
+        <w:rPr>
+          <w:iCs/>
+          <w:sz w:val="24"/>
+          <w:lang w:val="en-US"/>
+        </w:rPr>
+        <w:t xml:space="preserve">     Insert(Q</w:t>
+      </w:r>
+      <w:proofErr w:type="gramStart"/>
+      <w:r>
+        <w:rPr>
+          <w:iCs/>
+          <w:sz w:val="24"/>
+          <w:lang w:val="en-US"/>
+        </w:rPr>
+        <w:t>2,a</w:t>
+      </w:r>
+      <w:proofErr w:type="gramEnd"/>
+      <w:r>
+        <w:rPr>
+          <w:iCs/>
+          <w:sz w:val="24"/>
+          <w:lang w:val="en-US"/>
+        </w:rPr>
+        <w:t>)} }</w:t>
+      </w:r>
+    </w:p>
+    <w:p>
+      <w:pPr>
+        <w:rPr>
+          <w:iCs/>
+          <w:sz w:val="24"/>
+        </w:rPr>
+        <w:sectPr>
+          <w:type w:val="continuous"/>
+          <w:pgSz w:w="11906" w:h="16838"/>
+          <w:pgMar w:top="1134" w:right="850" w:bottom="1134" w:left="1701" w:header="708" w:footer="708" w:gutter="0"/>
+          <w:cols w:space="708"/>
+          <w:docGrid w:linePitch="360"/>
+        </w:sectPr>
+      </w:pPr>
+    </w:p>
+    <w:p>
+      <w:pPr>
+        <w:rPr>
+          <w:iCs/>
+          <w:sz w:val="24"/>
+          <w:lang w:val="en-US"/>
+        </w:rPr>
+      </w:pPr>
+      <w:r>
+        <w:rPr>
+          <w:iCs/>
+          <w:sz w:val="24"/>
+        </w:rPr>
+        <w:t>Время</w:t>
+      </w:r>
+      <w:r>
+        <w:rPr>
+          <w:iCs/>
+          <w:sz w:val="24"/>
+          <w:lang w:val="en-US"/>
+        </w:rPr>
+        <w:t xml:space="preserve"> </w:t>
+      </w:r>
+      <w:proofErr w:type="spellStart"/>
+      <w:r>
+        <w:rPr>
+          <w:iCs/>
+          <w:sz w:val="24"/>
+          <w:lang w:val="en-US"/>
+        </w:rPr>
+        <w:t>ti</w:t>
+      </w:r>
+      <w:proofErr w:type="spellEnd"/>
+    </w:p>
+    <w:p>
+      <w:pPr>
+        <w:rPr>
+          <w:iCs/>
+          <w:sz w:val="24"/>
+          <w:lang w:val="en-US"/>
+        </w:rPr>
+      </w:pPr>
+      <w:r>
+        <w:rPr>
+          <w:iCs/>
+          <w:sz w:val="24"/>
+          <w:lang w:val="en-US"/>
+        </w:rPr>
+        <w:t>t1</w:t>
+      </w:r>
+    </w:p>
+    <w:p>
+      <w:pPr>
+        <w:rPr>
+          <w:iCs/>
+          <w:sz w:val="24"/>
+        </w:rPr>
+      </w:pPr>
+      <w:r>
+        <w:rPr>
+          <w:iCs/>
+          <w:sz w:val="24"/>
+        </w:rPr>
+        <w:t>t2</w:t>
+      </w:r>
+    </w:p>
+    <w:p>
+      <w:pPr>
+        <w:rPr>
+          <w:iCs/>
+          <w:sz w:val="24"/>
+        </w:rPr>
+      </w:pPr>
+      <w:r>
+        <w:rPr>
+          <w:iCs/>
+          <w:sz w:val="24"/>
+        </w:rPr>
+        <w:t>t3</w:t>
+      </w:r>
+    </w:p>
+    <w:p>
+      <w:pPr>
+        <w:rPr>
+          <w:iCs/>
+          <w:sz w:val="24"/>
+        </w:rPr>
+      </w:pPr>
+      <w:r>
+        <w:rPr>
+          <w:iCs/>
+          <w:sz w:val="24"/>
+        </w:rPr>
+        <w:t>t4</w:t>
+      </w:r>
+    </w:p>
+    <w:p>
+      <w:pPr>
+        <w:rPr>
+          <w:iCs/>
+          <w:sz w:val="24"/>
+        </w:rPr>
+      </w:pPr>
+      <w:r>
+        <w:rPr>
+          <w:iCs/>
+          <w:sz w:val="24"/>
+        </w:rPr>
+        <w:t>t5</w:t>
+      </w:r>
+    </w:p>
+    <w:p>
+      <w:pPr>
+        <w:rPr>
+          <w:iCs/>
+          <w:sz w:val="24"/>
+        </w:rPr>
+      </w:pPr>
+      <w:r>
+        <w:rPr>
+          <w:iCs/>
+          <w:sz w:val="24"/>
+        </w:rPr>
+        <w:t>t6</w:t>
+      </w:r>
+    </w:p>
+    <w:p>
+      <w:pPr>
+        <w:rPr>
+          <w:iCs/>
+          <w:sz w:val="24"/>
+        </w:rPr>
+      </w:pPr>
+      <w:r>
+        <w:rPr>
+          <w:iCs/>
+          <w:sz w:val="24"/>
+        </w:rPr>
+        <w:t>t7</w:t>
+      </w:r>
+    </w:p>
+    <w:p>
+      <w:pPr>
+        <w:rPr>
+          <w:iCs/>
+          <w:sz w:val="24"/>
+        </w:rPr>
+      </w:pPr>
+      <w:r>
+        <w:rPr>
+          <w:iCs/>
+          <w:sz w:val="24"/>
+        </w:rPr>
+        <w:t>t8</w:t>
+      </w:r>
+    </w:p>
+    <w:p>
+      <w:pPr>
+        <w:rPr>
+          <w:iCs/>
+          <w:sz w:val="24"/>
+        </w:rPr>
+      </w:pPr>
+      <w:r>
+        <w:rPr>
+          <w:iCs/>
+          <w:sz w:val="24"/>
+        </w:rPr>
+        <w:t>t9</w:t>
+      </w:r>
+    </w:p>
+    <w:p>
+      <w:pPr>
+        <w:rPr>
+          <w:iCs/>
+          <w:sz w:val="24"/>
+        </w:rPr>
+      </w:pPr>
+      <w:r>
+        <w:rPr>
+          <w:iCs/>
+          <w:sz w:val="24"/>
+        </w:rPr>
+        <w:t xml:space="preserve">Число повторений </w:t>
+      </w:r>
+    </w:p>
+    <w:p>
+      <w:pPr>
+        <w:rPr>
+          <w:iCs/>
+          <w:sz w:val="24"/>
+        </w:rPr>
+      </w:pPr>
+      <w:r>
+        <w:rPr>
+          <w:iCs/>
+          <w:sz w:val="24"/>
+        </w:rPr>
+        <w:t>1</w:t>
+      </w:r>
+    </w:p>
+    <w:p>
+      <w:pPr>
+        <w:rPr>
+          <w:iCs/>
+          <w:sz w:val="24"/>
+        </w:rPr>
+      </w:pPr>
+      <w:r>
+        <w:rPr>
+          <w:iCs/>
+          <w:sz w:val="24"/>
+        </w:rPr>
+        <w:t>1</w:t>
+      </w:r>
+    </w:p>
+    <w:p>
+      <w:pPr>
+        <w:rPr>
+          <w:iCs/>
+          <w:sz w:val="24"/>
+        </w:rPr>
+      </w:pPr>
+      <w:r>
+        <w:rPr>
+          <w:iCs/>
+          <w:sz w:val="24"/>
+        </w:rPr>
+        <w:t>n+1</w:t>
+      </w:r>
+    </w:p>
+    <w:p>
+      <w:pPr>
+        <w:rPr>
+          <w:iCs/>
+          <w:sz w:val="24"/>
+        </w:rPr>
+      </w:pPr>
+      <w:r>
+        <w:rPr>
+          <w:iCs/>
+          <w:sz w:val="24"/>
+        </w:rPr>
+        <w:lastRenderedPageBreak/>
+        <w:t>n</w:t>
+      </w:r>
+    </w:p>
+    <w:p>
+      <w:pPr>
+        <w:rPr>
+          <w:iCs/>
+          <w:sz w:val="24"/>
+        </w:rPr>
+      </w:pPr>
+      <w:r>
+        <w:rPr>
+          <w:iCs/>
+          <w:sz w:val="24"/>
+        </w:rPr>
+        <w:t>n</w:t>
+      </w:r>
+    </w:p>
+    <w:p>
+      <w:pPr>
+        <w:rPr>
+          <w:iCs/>
+          <w:sz w:val="24"/>
+        </w:rPr>
+      </w:pPr>
+      <w:r>
+        <w:rPr>
+          <w:iCs/>
+          <w:sz w:val="24"/>
+        </w:rPr>
+        <w:t>n</w:t>
+      </w:r>
+    </w:p>
+    <w:p>
+      <w:pPr>
+        <w:rPr>
+          <w:iCs/>
+          <w:sz w:val="24"/>
+        </w:rPr>
+      </w:pPr>
+      <w:r>
+        <w:rPr>
+          <w:iCs/>
+          <w:sz w:val="24"/>
+        </w:rPr>
+        <w:t>n</w:t>
+      </w:r>
+    </w:p>
+    <w:p>
+      <w:pPr>
+        <w:rPr>
+          <w:iCs/>
+          <w:sz w:val="24"/>
+        </w:rPr>
+      </w:pPr>
+      <w:r>
+        <w:rPr>
+          <w:iCs/>
+          <w:sz w:val="24"/>
+        </w:rPr>
+        <w:t>n-1</w:t>
+      </w:r>
+    </w:p>
+    <w:p>
+      <w:pPr>
+        <w:rPr>
+          <w:iCs/>
+          <w:sz w:val="24"/>
+        </w:rPr>
+      </w:pPr>
+      <w:r>
+        <w:rPr>
+          <w:iCs/>
+          <w:sz w:val="24"/>
+        </w:rPr>
+        <w:t>n-1</w:t>
+      </w:r>
+    </w:p>
+    <w:p>
+      <w:pPr>
+        <w:rPr>
+          <w:iCs/>
+          <w:sz w:val="24"/>
+          <w:lang w:val="en-US"/>
+        </w:rPr>
+        <w:sectPr>
+          <w:type w:val="continuous"/>
+          <w:pgSz w:w="11906" w:h="16838"/>
+          <w:pgMar w:top="1134" w:right="850" w:bottom="1134" w:left="1701" w:header="708" w:footer="708" w:gutter="0"/>
+          <w:cols w:num="2" w:space="708"/>
+          <w:docGrid w:linePitch="360"/>
+        </w:sectPr>
+      </w:pPr>
+    </w:p>
+    <w:p>
+      <w:pPr>
+        <w:rPr>
+          <w:iCs/>
+          <w:sz w:val="24"/>
+          <w:lang w:val="en-US"/>
+        </w:rPr>
+      </w:pPr>
+      <w:r>
+        <w:rPr>
+          <w:iCs/>
+          <w:sz w:val="24"/>
+          <w:lang w:val="en-US"/>
+        </w:rPr>
+        <w:t>T(n)= t1+t2+(n+</w:t>
+      </w:r>
+      <w:proofErr w:type="gramStart"/>
+      <w:r>
+        <w:rPr>
+          <w:iCs/>
+          <w:sz w:val="24"/>
+          <w:lang w:val="en-US"/>
+        </w:rPr>
+        <w:t>1)t</w:t>
+      </w:r>
+      <w:proofErr w:type="gramEnd"/>
+      <w:r>
+        <w:rPr>
+          <w:iCs/>
+          <w:sz w:val="24"/>
+          <w:lang w:val="en-US"/>
+        </w:rPr>
+        <w:t>3+nt4+nt5+nt6+nt7(n-1)t8+(n-1)t9</w:t>
+      </w:r>
+    </w:p>
+    <w:p>
+      <w:pPr>
+        <w:rPr>
+          <w:iCs/>
+          <w:sz w:val="24"/>
+        </w:rPr>
+      </w:pPr>
+      <w:r>
+        <w:rPr>
+          <w:iCs/>
+          <w:sz w:val="24"/>
+        </w:rPr>
+        <w:t>T(n)=1+1+n+1+n+n+n+n+n-1=1+7n</w:t>
+      </w:r>
+    </w:p>
+    <w:p>
+      <w:pPr>
+        <w:rPr>
+          <w:iCs/>
+          <w:sz w:val="24"/>
+        </w:rPr>
+      </w:pPr>
+      <w:proofErr w:type="spellStart"/>
+      <w:r>
+        <w:rPr>
+          <w:iCs/>
+          <w:sz w:val="24"/>
+        </w:rPr>
+        <w:t>Bременная</w:t>
+      </w:r>
+      <w:proofErr w:type="spellEnd"/>
+      <w:r>
+        <w:rPr>
+          <w:iCs/>
+          <w:sz w:val="24"/>
+        </w:rPr>
+        <w:t xml:space="preserve"> сложность алгоритма есть O(n).</w:t>
+      </w:r>
+    </w:p>
+    <w:p>
+      <w:pPr>
+        <w:spacing w:line="240" w:lineRule="auto"/>
+        <w:rPr>
+          <w:sz w:val="24"/>
+          <w:szCs w:val="24"/>
+        </w:rPr>
+      </w:pPr>
+      <w:r>
+        <w:rPr>
+          <w:sz w:val="24"/>
+          <w:szCs w:val="24"/>
+        </w:rPr>
+        <w:t>7. Разработать алгоритмы и программы решения задач в соответствии с заданными вариантами (</w:t>
+      </w:r>
+      <w:r>
+        <w:rPr>
+          <w:b/>
+          <w:i/>
+          <w:sz w:val="24"/>
+          <w:szCs w:val="24"/>
+        </w:rPr>
+        <w:t>из каждого блока по 1 задаче</w:t>
+      </w:r>
+      <w:r>
+        <w:rPr>
+          <w:sz w:val="24"/>
+          <w:szCs w:val="24"/>
+        </w:rPr>
+        <w:t>), используя одно из представлений стеков, очередей или деков.</w:t>
+      </w:r>
+    </w:p>
+    <w:p>
+      <w:pPr>
+        <w:rPr>
+          <w:iCs/>
+          <w:sz w:val="24"/>
+        </w:rPr>
+      </w:pPr>
+      <w:r>
+        <w:rPr>
+          <w:iCs/>
+          <w:sz w:val="24"/>
+        </w:rPr>
+        <w:t>Блок 1.</w:t>
+      </w:r>
+    </w:p>
+    <w:p>
+      <w:pPr>
+        <w:rPr>
+          <w:sz w:val="24"/>
+          <w:szCs w:val="24"/>
+        </w:rPr>
+      </w:pPr>
+      <w:r>
+        <w:rPr>
+          <w:sz w:val="24"/>
+          <w:szCs w:val="24"/>
+        </w:rPr>
+        <w:t>Вычисление значения арифметического выражения (без переменных), записанного в префиксной форме.</w:t>
+      </w:r>
+      <w:r>
+        <w:rPr>
+          <w:sz w:val="24"/>
+          <w:szCs w:val="24"/>
+        </w:rPr>
+        <w:t xml:space="preserve"> Например, выражение *+123 будет равно 9.</w:t>
+      </w:r>
+    </w:p>
+    <w:p>
+      <w:pPr>
+        <w:rPr>
+          <w:sz w:val="24"/>
+          <w:szCs w:val="24"/>
+        </w:rPr>
+      </w:pPr>
+      <w:r>
+        <w:rPr>
+          <w:sz w:val="24"/>
+          <w:szCs w:val="24"/>
+        </w:rPr>
+        <w:t>Алгоритм:</w:t>
+      </w:r>
+    </w:p>
+    <w:p>
+      <w:pPr>
+        <w:rPr>
+          <w:rFonts w:ascii="Cascadia Mono" w:hAnsi="Cascadia Mono" w:cs="Cascadia Mono"/>
+          <w:color w:val="000000"/>
+          <w:sz w:val="19"/>
+          <w:szCs w:val="19"/>
+          <w:lang w:val="en-US"/>
+        </w:rPr>
+      </w:pPr>
+      <w:r>
+        <w:rPr>
+          <w:rFonts w:ascii="Cascadia Mono" w:hAnsi="Cascadia Mono" w:cs="Cascadia Mono"/>
+          <w:color w:val="0000FF"/>
+          <w:sz w:val="19"/>
+          <w:szCs w:val="19"/>
+          <w:lang w:val="en-US"/>
+        </w:rPr>
+        <w:t>if</w:t>
+      </w:r>
+      <w:r>
+        <w:rPr>
+          <w:rFonts w:ascii="Cascadia Mono" w:hAnsi="Cascadia Mono" w:cs="Cascadia Mono"/>
+          <w:color w:val="000000"/>
+          <w:sz w:val="19"/>
+          <w:szCs w:val="19"/>
+          <w:lang w:val="en-US"/>
+        </w:rPr>
+        <w:t xml:space="preserve"> (Char == </w:t>
+      </w:r>
+      <w:r>
+        <w:rPr>
+          <w:rFonts w:ascii="Cascadia Mono" w:hAnsi="Cascadia Mono" w:cs="Cascadia Mono"/>
+          <w:color w:val="A31515"/>
+          <w:sz w:val="19"/>
+          <w:szCs w:val="19"/>
+          <w:lang w:val="en-US"/>
+        </w:rPr>
+        <w:t>'+'</w:t>
+      </w:r>
+      <w:r>
+        <w:rPr>
+          <w:rFonts w:ascii="Cascadia Mono" w:hAnsi="Cascadia Mono" w:cs="Cascadia Mono"/>
+          <w:color w:val="000000"/>
+          <w:sz w:val="19"/>
+          <w:szCs w:val="19"/>
+          <w:lang w:val="en-US"/>
+        </w:rPr>
+        <w:t xml:space="preserve"> || Char == </w:t>
+      </w:r>
+      <w:r>
+        <w:rPr>
+          <w:rFonts w:ascii="Cascadia Mono" w:hAnsi="Cascadia Mono" w:cs="Cascadia Mono"/>
+          <w:color w:val="A31515"/>
+          <w:sz w:val="19"/>
+          <w:szCs w:val="19"/>
+          <w:lang w:val="en-US"/>
+        </w:rPr>
+        <w:t>'-'</w:t>
+      </w:r>
+      <w:r>
+        <w:rPr>
+          <w:rFonts w:ascii="Cascadia Mono" w:hAnsi="Cascadia Mono" w:cs="Cascadia Mono"/>
+          <w:color w:val="000000"/>
+          <w:sz w:val="19"/>
+          <w:szCs w:val="19"/>
+          <w:lang w:val="en-US"/>
+        </w:rPr>
+        <w:t xml:space="preserve"> || Char == </w:t>
+      </w:r>
+      <w:r>
+        <w:rPr>
+          <w:rFonts w:ascii="Cascadia Mono" w:hAnsi="Cascadia Mono" w:cs="Cascadia Mono"/>
+          <w:color w:val="A31515"/>
+          <w:sz w:val="19"/>
+          <w:szCs w:val="19"/>
+          <w:lang w:val="en-US"/>
+        </w:rPr>
+        <w:t>'*'</w:t>
+      </w:r>
+      <w:r>
+        <w:rPr>
+          <w:rFonts w:ascii="Cascadia Mono" w:hAnsi="Cascadia Mono" w:cs="Cascadia Mono"/>
+          <w:color w:val="000000"/>
+          <w:sz w:val="19"/>
+          <w:szCs w:val="19"/>
+          <w:lang w:val="en-US"/>
+        </w:rPr>
+        <w:t xml:space="preserve"> || Char == </w:t>
+      </w:r>
+      <w:r>
+        <w:rPr>
+          <w:rFonts w:ascii="Cascadia Mono" w:hAnsi="Cascadia Mono" w:cs="Cascadia Mono"/>
+          <w:color w:val="A31515"/>
+          <w:sz w:val="19"/>
+          <w:szCs w:val="19"/>
+          <w:lang w:val="en-US"/>
+        </w:rPr>
+        <w:t>'/'</w:t>
+      </w:r>
+      <w:r>
+        <w:rPr>
+          <w:rFonts w:ascii="Cascadia Mono" w:hAnsi="Cascadia Mono" w:cs="Cascadia Mono"/>
+          <w:color w:val="000000"/>
+          <w:sz w:val="19"/>
+          <w:szCs w:val="19"/>
+          <w:lang w:val="en-US"/>
+        </w:rPr>
+        <w:t>) {</w:t>
+      </w:r>
+    </w:p>
+    <w:p>
+      <w:pPr>
+        <w:autoSpaceDE w:val="0"/>
+        <w:autoSpaceDN w:val="0"/>
+        <w:adjustRightInd w:val="0"/>
+        <w:spacing w:after="0" w:line="240" w:lineRule="auto"/>
+        <w:rPr>
+          <w:rFonts w:ascii="Cascadia Mono" w:hAnsi="Cascadia Mono" w:cs="Cascadia Mono"/>
+          <w:color w:val="000000"/>
+          <w:sz w:val="19"/>
+          <w:szCs w:val="19"/>
+          <w:lang w:val="en-US"/>
+        </w:rPr>
+      </w:pPr>
+      <w:r>
+        <w:rPr>
+          <w:rFonts w:ascii="Cascadia Mono" w:hAnsi="Cascadia Mono" w:cs="Cascadia Mono"/>
+          <w:color w:val="000000"/>
+          <w:sz w:val="19"/>
+          <w:szCs w:val="19"/>
+        </w:rPr>
+        <w:tab/>
+      </w:r>
+      <w:r>
+        <w:rPr>
+          <w:rFonts w:ascii="Cascadia Mono" w:hAnsi="Cascadia Mono" w:cs="Cascadia Mono"/>
+          <w:color w:val="0000FF"/>
+          <w:sz w:val="19"/>
+          <w:szCs w:val="19"/>
+          <w:lang w:val="en-US"/>
+        </w:rPr>
+        <w:t>if</w:t>
+      </w:r>
+      <w:r>
+        <w:rPr>
+          <w:rFonts w:ascii="Cascadia Mono" w:hAnsi="Cascadia Mono" w:cs="Cascadia Mono"/>
+          <w:color w:val="000000"/>
+          <w:sz w:val="19"/>
+          <w:szCs w:val="19"/>
+          <w:lang w:val="en-US"/>
+        </w:rPr>
+        <w:t xml:space="preserve"> (Char == </w:t>
+      </w:r>
+      <w:r>
+        <w:rPr>
+          <w:rFonts w:ascii="Cascadia Mono" w:hAnsi="Cascadia Mono" w:cs="Cascadia Mono"/>
+          <w:color w:val="A31515"/>
+          <w:sz w:val="19"/>
+          <w:szCs w:val="19"/>
+          <w:lang w:val="en-US"/>
+        </w:rPr>
+        <w:t>'+'</w:t>
+      </w:r>
+      <w:r>
+        <w:rPr>
+          <w:rFonts w:ascii="Cascadia Mono" w:hAnsi="Cascadia Mono" w:cs="Cascadia Mono"/>
+          <w:color w:val="000000"/>
+          <w:sz w:val="19"/>
+          <w:szCs w:val="19"/>
+          <w:lang w:val="en-US"/>
+        </w:rPr>
+        <w:t>) {</w:t>
+      </w:r>
+    </w:p>
+    <w:p>
+      <w:pPr>
+        <w:autoSpaceDE w:val="0"/>
+        <w:autoSpaceDN w:val="0"/>
+        <w:adjustRightInd w:val="0"/>
+        <w:spacing w:after="0" w:line="240" w:lineRule="auto"/>
+        <w:rPr>
+          <w:rFonts w:ascii="Cascadia Mono" w:hAnsi="Cascadia Mono" w:cs="Cascadia Mono"/>
+          <w:color w:val="000000"/>
+          <w:sz w:val="19"/>
+          <w:szCs w:val="19"/>
+          <w:lang w:val="en-US"/>
+        </w:rPr>
+      </w:pPr>
+      <w:r>
+        <w:rPr>
+          <w:rFonts w:ascii="Cascadia Mono" w:hAnsi="Cascadia Mono" w:cs="Cascadia Mono"/>
+          <w:color w:val="000000"/>
+          <w:sz w:val="19"/>
+          <w:szCs w:val="19"/>
+          <w:lang w:val="en-US"/>
+        </w:rPr>
+        <w:tab/>
+      </w:r>
+      <w:r>
+        <w:rPr>
+          <w:rFonts w:ascii="Cascadia Mono" w:hAnsi="Cascadia Mono" w:cs="Cascadia Mono"/>
+          <w:color w:val="000000"/>
+          <w:sz w:val="19"/>
+          <w:szCs w:val="19"/>
+          <w:lang w:val="en-US"/>
+        </w:rPr>
+        <w:tab/>
+      </w:r>
+      <w:r>
+        <w:rPr>
+          <w:rFonts w:ascii="Cascadia Mono" w:hAnsi="Cascadia Mono" w:cs="Cascadia Mono"/>
+          <w:color w:val="0000FF"/>
+          <w:sz w:val="19"/>
+          <w:szCs w:val="19"/>
+          <w:lang w:val="en-US"/>
+        </w:rPr>
+        <w:t>return</w:t>
+      </w:r>
+      <w:r>
+        <w:rPr>
+          <w:rFonts w:ascii="Cascadia Mono" w:hAnsi="Cascadia Mono" w:cs="Cascadia Mono"/>
+          <w:color w:val="000000"/>
+          <w:sz w:val="19"/>
+          <w:szCs w:val="19"/>
+          <w:lang w:val="en-US"/>
+        </w:rPr>
+        <w:t xml:space="preserve"> operand1+operand2;</w:t>
+      </w:r>
+    </w:p>
+    <w:p>
+      <w:pPr>
+        <w:autoSpaceDE w:val="0"/>
+        <w:autoSpaceDN w:val="0"/>
+        <w:adjustRightInd w:val="0"/>
+        <w:spacing w:after="0" w:line="240" w:lineRule="auto"/>
+        <w:rPr>
+          <w:rFonts w:ascii="Cascadia Mono" w:hAnsi="Cascadia Mono" w:cs="Cascadia Mono"/>
+          <w:color w:val="000000"/>
+          <w:sz w:val="19"/>
+          <w:szCs w:val="19"/>
+          <w:lang w:val="en-US"/>
+        </w:rPr>
+      </w:pPr>
+      <w:r>
+        <w:rPr>
+          <w:rFonts w:ascii="Cascadia Mono" w:hAnsi="Cascadia Mono" w:cs="Cascadia Mono"/>
+          <w:color w:val="000000"/>
+          <w:sz w:val="19"/>
+          <w:szCs w:val="19"/>
+          <w:lang w:val="en-US"/>
+        </w:rPr>
+        <w:tab/>
+        <w:t>}</w:t>
+      </w:r>
+    </w:p>
+    <w:p>
+      <w:pPr>
+        <w:autoSpaceDE w:val="0"/>
+        <w:autoSpaceDN w:val="0"/>
+        <w:adjustRightInd w:val="0"/>
+        <w:spacing w:after="0" w:line="240" w:lineRule="auto"/>
+        <w:rPr>
+          <w:rFonts w:ascii="Cascadia Mono" w:hAnsi="Cascadia Mono" w:cs="Cascadia Mono"/>
+          <w:color w:val="000000"/>
+          <w:sz w:val="19"/>
+          <w:szCs w:val="19"/>
+          <w:lang w:val="en-US"/>
+        </w:rPr>
+      </w:pPr>
+      <w:r>
+        <w:rPr>
+          <w:rFonts w:ascii="Cascadia Mono" w:hAnsi="Cascadia Mono" w:cs="Cascadia Mono"/>
+          <w:color w:val="000000"/>
+          <w:sz w:val="19"/>
+          <w:szCs w:val="19"/>
+          <w:lang w:val="en-US"/>
+        </w:rPr>
+        <w:tab/>
+      </w:r>
+      <w:r>
+        <w:rPr>
+          <w:rFonts w:ascii="Cascadia Mono" w:hAnsi="Cascadia Mono" w:cs="Cascadia Mono"/>
+          <w:color w:val="0000FF"/>
+          <w:sz w:val="19"/>
+          <w:szCs w:val="19"/>
+          <w:lang w:val="en-US"/>
+        </w:rPr>
+        <w:t>if</w:t>
+      </w:r>
+      <w:r>
+        <w:rPr>
+          <w:rFonts w:ascii="Cascadia Mono" w:hAnsi="Cascadia Mono" w:cs="Cascadia Mono"/>
+          <w:color w:val="000000"/>
+          <w:sz w:val="19"/>
+          <w:szCs w:val="19"/>
+          <w:lang w:val="en-US"/>
+        </w:rPr>
+        <w:t xml:space="preserve"> (Char == </w:t>
+      </w:r>
+      <w:r>
+        <w:rPr>
+          <w:rFonts w:ascii="Cascadia Mono" w:hAnsi="Cascadia Mono" w:cs="Cascadia Mono"/>
+          <w:color w:val="A31515"/>
+          <w:sz w:val="19"/>
+          <w:szCs w:val="19"/>
+          <w:lang w:val="en-US"/>
+        </w:rPr>
+        <w:t>'-'</w:t>
+      </w:r>
+      <w:r>
+        <w:rPr>
+          <w:rFonts w:ascii="Cascadia Mono" w:hAnsi="Cascadia Mono" w:cs="Cascadia Mono"/>
+          <w:color w:val="000000"/>
+          <w:sz w:val="19"/>
+          <w:szCs w:val="19"/>
+          <w:lang w:val="en-US"/>
+        </w:rPr>
+        <w:t>) {</w:t>
+      </w:r>
+    </w:p>
+    <w:p>
+      <w:pPr>
+        <w:autoSpaceDE w:val="0"/>
+        <w:autoSpaceDN w:val="0"/>
+        <w:adjustRightInd w:val="0"/>
+        <w:spacing w:after="0" w:line="240" w:lineRule="auto"/>
+        <w:rPr>
+          <w:rFonts w:ascii="Cascadia Mono" w:hAnsi="Cascadia Mono" w:cs="Cascadia Mono"/>
+          <w:color w:val="000000"/>
+          <w:sz w:val="19"/>
+          <w:szCs w:val="19"/>
+          <w:lang w:val="en-US"/>
+        </w:rPr>
+      </w:pPr>
+      <w:r>
+        <w:rPr>
+          <w:rFonts w:ascii="Cascadia Mono" w:hAnsi="Cascadia Mono" w:cs="Cascadia Mono"/>
+          <w:color w:val="000000"/>
+          <w:sz w:val="19"/>
+          <w:szCs w:val="19"/>
+          <w:lang w:val="en-US"/>
+        </w:rPr>
+        <w:tab/>
+      </w:r>
+      <w:r>
+        <w:rPr>
+          <w:rFonts w:ascii="Cascadia Mono" w:hAnsi="Cascadia Mono" w:cs="Cascadia Mono"/>
+          <w:color w:val="000000"/>
+          <w:sz w:val="19"/>
+          <w:szCs w:val="19"/>
+          <w:lang w:val="en-US"/>
+        </w:rPr>
+        <w:tab/>
+      </w:r>
+      <w:r>
+        <w:rPr>
+          <w:rFonts w:ascii="Cascadia Mono" w:hAnsi="Cascadia Mono" w:cs="Cascadia Mono"/>
+          <w:color w:val="0000FF"/>
+          <w:sz w:val="19"/>
+          <w:szCs w:val="19"/>
+          <w:lang w:val="en-US"/>
+        </w:rPr>
+        <w:t>return</w:t>
+      </w:r>
+      <w:r>
+        <w:rPr>
+          <w:rFonts w:ascii="Cascadia Mono" w:hAnsi="Cascadia Mono" w:cs="Cascadia Mono"/>
+          <w:color w:val="000000"/>
+          <w:sz w:val="19"/>
+          <w:szCs w:val="19"/>
+          <w:lang w:val="en-US"/>
+        </w:rPr>
+        <w:t xml:space="preserve"> operand1 - operand2;</w:t>
+      </w:r>
+    </w:p>
+    <w:p>
+      <w:pPr>
+        <w:autoSpaceDE w:val="0"/>
+        <w:autoSpaceDN w:val="0"/>
+        <w:adjustRightInd w:val="0"/>
+        <w:spacing w:after="0" w:line="240" w:lineRule="auto"/>
+        <w:rPr>
+          <w:rFonts w:ascii="Cascadia Mono" w:hAnsi="Cascadia Mono" w:cs="Cascadia Mono"/>
+          <w:color w:val="000000"/>
+          <w:sz w:val="19"/>
+          <w:szCs w:val="19"/>
+          <w:lang w:val="en-US"/>
+        </w:rPr>
+      </w:pPr>
+      <w:r>
+        <w:rPr>
+          <w:rFonts w:ascii="Cascadia Mono" w:hAnsi="Cascadia Mono" w:cs="Cascadia Mono"/>
+          <w:color w:val="000000"/>
+          <w:sz w:val="19"/>
+          <w:szCs w:val="19"/>
+          <w:lang w:val="en-US"/>
+        </w:rPr>
+        <w:tab/>
+        <w:t>}</w:t>
+      </w:r>
+    </w:p>
+    <w:p>
+      <w:pPr>
+        <w:autoSpaceDE w:val="0"/>
+        <w:autoSpaceDN w:val="0"/>
+        <w:adjustRightInd w:val="0"/>
+        <w:spacing w:after="0" w:line="240" w:lineRule="auto"/>
+        <w:rPr>
+          <w:rFonts w:ascii="Cascadia Mono" w:hAnsi="Cascadia Mono" w:cs="Cascadia Mono"/>
+          <w:color w:val="000000"/>
+          <w:sz w:val="19"/>
+          <w:szCs w:val="19"/>
+          <w:lang w:val="en-US"/>
+        </w:rPr>
+      </w:pPr>
+      <w:r>
+        <w:rPr>
+          <w:rFonts w:ascii="Cascadia Mono" w:hAnsi="Cascadia Mono" w:cs="Cascadia Mono"/>
+          <w:color w:val="000000"/>
+          <w:sz w:val="19"/>
+          <w:szCs w:val="19"/>
+          <w:lang w:val="en-US"/>
+        </w:rPr>
+        <w:tab/>
+      </w:r>
+      <w:r>
+        <w:rPr>
+          <w:rFonts w:ascii="Cascadia Mono" w:hAnsi="Cascadia Mono" w:cs="Cascadia Mono"/>
+          <w:color w:val="0000FF"/>
+          <w:sz w:val="19"/>
+          <w:szCs w:val="19"/>
+          <w:lang w:val="en-US"/>
+        </w:rPr>
+        <w:t>if</w:t>
+      </w:r>
+      <w:r>
+        <w:rPr>
+          <w:rFonts w:ascii="Cascadia Mono" w:hAnsi="Cascadia Mono" w:cs="Cascadia Mono"/>
+          <w:color w:val="000000"/>
+          <w:sz w:val="19"/>
+          <w:szCs w:val="19"/>
+          <w:lang w:val="en-US"/>
+        </w:rPr>
+        <w:t xml:space="preserve"> (Char == </w:t>
+      </w:r>
+      <w:r>
+        <w:rPr>
+          <w:rFonts w:ascii="Cascadia Mono" w:hAnsi="Cascadia Mono" w:cs="Cascadia Mono"/>
+          <w:color w:val="A31515"/>
+          <w:sz w:val="19"/>
+          <w:szCs w:val="19"/>
+          <w:lang w:val="en-US"/>
+        </w:rPr>
+        <w:t>'*'</w:t>
+      </w:r>
+      <w:r>
+        <w:rPr>
+          <w:rFonts w:ascii="Cascadia Mono" w:hAnsi="Cascadia Mono" w:cs="Cascadia Mono"/>
+          <w:color w:val="000000"/>
+          <w:sz w:val="19"/>
+          <w:szCs w:val="19"/>
+          <w:lang w:val="en-US"/>
+        </w:rPr>
+        <w:t>) {</w:t>
+      </w:r>
+    </w:p>
+    <w:p>
+      <w:pPr>
+        <w:autoSpaceDE w:val="0"/>
+        <w:autoSpaceDN w:val="0"/>
+        <w:adjustRightInd w:val="0"/>
+        <w:spacing w:after="0" w:line="240" w:lineRule="auto"/>
+        <w:rPr>
+          <w:rFonts w:ascii="Cascadia Mono" w:hAnsi="Cascadia Mono" w:cs="Cascadia Mono"/>
+          <w:color w:val="000000"/>
+          <w:sz w:val="19"/>
+          <w:szCs w:val="19"/>
+          <w:lang w:val="en-US"/>
+        </w:rPr>
+      </w:pPr>
+      <w:r>
+        <w:rPr>
+          <w:rFonts w:ascii="Cascadia Mono" w:hAnsi="Cascadia Mono" w:cs="Cascadia Mono"/>
+          <w:color w:val="000000"/>
+          <w:sz w:val="19"/>
+          <w:szCs w:val="19"/>
+          <w:lang w:val="en-US"/>
+        </w:rPr>
+        <w:tab/>
+      </w:r>
+      <w:r>
+        <w:rPr>
+          <w:rFonts w:ascii="Cascadia Mono" w:hAnsi="Cascadia Mono" w:cs="Cascadia Mono"/>
+          <w:color w:val="000000"/>
+          <w:sz w:val="19"/>
+          <w:szCs w:val="19"/>
+          <w:lang w:val="en-US"/>
+        </w:rPr>
+        <w:tab/>
+      </w:r>
+      <w:r>
+        <w:rPr>
+          <w:rFonts w:ascii="Cascadia Mono" w:hAnsi="Cascadia Mono" w:cs="Cascadia Mono"/>
+          <w:color w:val="0000FF"/>
+          <w:sz w:val="19"/>
+          <w:szCs w:val="19"/>
+          <w:lang w:val="en-US"/>
+        </w:rPr>
+        <w:t>return</w:t>
+      </w:r>
+      <w:r>
+        <w:rPr>
+          <w:rFonts w:ascii="Cascadia Mono" w:hAnsi="Cascadia Mono" w:cs="Cascadia Mono"/>
+          <w:color w:val="000000"/>
+          <w:sz w:val="19"/>
+          <w:szCs w:val="19"/>
+          <w:lang w:val="en-US"/>
+        </w:rPr>
+        <w:t xml:space="preserve"> operand1 * operand2;</w:t>
+      </w:r>
+    </w:p>
+    <w:p>
+      <w:pPr>
+        <w:autoSpaceDE w:val="0"/>
+        <w:autoSpaceDN w:val="0"/>
+        <w:adjustRightInd w:val="0"/>
+        <w:spacing w:after="0" w:line="240" w:lineRule="auto"/>
+        <w:rPr>
+          <w:rFonts w:ascii="Cascadia Mono" w:hAnsi="Cascadia Mono" w:cs="Cascadia Mono"/>
+          <w:color w:val="000000"/>
+          <w:sz w:val="19"/>
+          <w:szCs w:val="19"/>
+          <w:lang w:val="en-US"/>
+        </w:rPr>
+      </w:pPr>
+      <w:r>
+        <w:rPr>
+          <w:rFonts w:ascii="Cascadia Mono" w:hAnsi="Cascadia Mono" w:cs="Cascadia Mono"/>
+          <w:color w:val="000000"/>
+          <w:sz w:val="19"/>
+          <w:szCs w:val="19"/>
+          <w:lang w:val="en-US"/>
+        </w:rPr>
+        <w:tab/>
+        <w:t>}</w:t>
+      </w:r>
+    </w:p>
+    <w:p>
+      <w:pPr>
+        <w:autoSpaceDE w:val="0"/>
+        <w:autoSpaceDN w:val="0"/>
+        <w:adjustRightInd w:val="0"/>
+        <w:spacing w:after="0" w:line="240" w:lineRule="auto"/>
+        <w:rPr>
+          <w:rFonts w:ascii="Cascadia Mono" w:hAnsi="Cascadia Mono" w:cs="Cascadia Mono"/>
+          <w:color w:val="000000"/>
+          <w:sz w:val="19"/>
+          <w:szCs w:val="19"/>
+          <w:lang w:val="en-US"/>
+        </w:rPr>
+      </w:pPr>
+      <w:r>
+        <w:rPr>
+          <w:rFonts w:ascii="Cascadia Mono" w:hAnsi="Cascadia Mono" w:cs="Cascadia Mono"/>
+          <w:color w:val="000000"/>
+          <w:sz w:val="19"/>
+          <w:szCs w:val="19"/>
+          <w:lang w:val="en-US"/>
+        </w:rPr>
+        <w:tab/>
+      </w:r>
+      <w:r>
+        <w:rPr>
+          <w:rFonts w:ascii="Cascadia Mono" w:hAnsi="Cascadia Mono" w:cs="Cascadia Mono"/>
+          <w:color w:val="0000FF"/>
+          <w:sz w:val="19"/>
+          <w:szCs w:val="19"/>
+          <w:lang w:val="en-US"/>
+        </w:rPr>
+        <w:t>if</w:t>
+      </w:r>
+      <w:r>
+        <w:rPr>
+          <w:rFonts w:ascii="Cascadia Mono" w:hAnsi="Cascadia Mono" w:cs="Cascadia Mono"/>
+          <w:color w:val="000000"/>
+          <w:sz w:val="19"/>
+          <w:szCs w:val="19"/>
+          <w:lang w:val="en-US"/>
+        </w:rPr>
+        <w:t xml:space="preserve"> (Char == </w:t>
+      </w:r>
+      <w:r>
+        <w:rPr>
+          <w:rFonts w:ascii="Cascadia Mono" w:hAnsi="Cascadia Mono" w:cs="Cascadia Mono"/>
+          <w:color w:val="A31515"/>
+          <w:sz w:val="19"/>
+          <w:szCs w:val="19"/>
+          <w:lang w:val="en-US"/>
+        </w:rPr>
+        <w:t>'/'</w:t>
+      </w:r>
+      <w:r>
+        <w:rPr>
+          <w:rFonts w:ascii="Cascadia Mono" w:hAnsi="Cascadia Mono" w:cs="Cascadia Mono"/>
+          <w:color w:val="000000"/>
+          <w:sz w:val="19"/>
+          <w:szCs w:val="19"/>
+          <w:lang w:val="en-US"/>
+        </w:rPr>
+        <w:t>) {</w:t>
+      </w:r>
+    </w:p>
+    <w:p>
+      <w:pPr>
+        <w:autoSpaceDE w:val="0"/>
+        <w:autoSpaceDN w:val="0"/>
+        <w:adjustRightInd w:val="0"/>
+        <w:spacing w:after="0" w:line="240" w:lineRule="auto"/>
+        <w:rPr>
+          <w:rFonts w:ascii="Cascadia Mono" w:hAnsi="Cascadia Mono" w:cs="Cascadia Mono"/>
+          <w:color w:val="000000"/>
+          <w:sz w:val="19"/>
+          <w:szCs w:val="19"/>
+          <w:lang w:val="en-US"/>
+        </w:rPr>
+      </w:pPr>
+      <w:r>
+        <w:rPr>
+          <w:rFonts w:ascii="Cascadia Mono" w:hAnsi="Cascadia Mono" w:cs="Cascadia Mono"/>
+          <w:color w:val="000000"/>
+          <w:sz w:val="19"/>
+          <w:szCs w:val="19"/>
+          <w:lang w:val="en-US"/>
+        </w:rPr>
+        <w:tab/>
+      </w:r>
+      <w:r>
+        <w:rPr>
+          <w:rFonts w:ascii="Cascadia Mono" w:hAnsi="Cascadia Mono" w:cs="Cascadia Mono"/>
+          <w:color w:val="000000"/>
+          <w:sz w:val="19"/>
+          <w:szCs w:val="19"/>
+          <w:lang w:val="en-US"/>
+        </w:rPr>
+        <w:tab/>
+      </w:r>
+      <w:r>
+        <w:rPr>
+          <w:rFonts w:ascii="Cascadia Mono" w:hAnsi="Cascadia Mono" w:cs="Cascadia Mono"/>
+          <w:color w:val="0000FF"/>
+          <w:sz w:val="19"/>
+          <w:szCs w:val="19"/>
+          <w:lang w:val="en-US"/>
+        </w:rPr>
+        <w:t>return</w:t>
+      </w:r>
+      <w:r>
+        <w:rPr>
+          <w:rFonts w:ascii="Cascadia Mono" w:hAnsi="Cascadia Mono" w:cs="Cascadia Mono"/>
+          <w:color w:val="000000"/>
+          <w:sz w:val="19"/>
+          <w:szCs w:val="19"/>
+          <w:lang w:val="en-US"/>
+        </w:rPr>
+        <w:t xml:space="preserve"> operand1 / operand2;</w:t>
+      </w:r>
+    </w:p>
+    <w:p>
+      <w:pPr>
+        <w:autoSpaceDE w:val="0"/>
+        <w:autoSpaceDN w:val="0"/>
+        <w:adjustRightInd w:val="0"/>
+        <w:spacing w:after="0" w:line="240" w:lineRule="auto"/>
+        <w:rPr>
+          <w:rFonts w:ascii="Cascadia Mono" w:hAnsi="Cascadia Mono" w:cs="Cascadia Mono"/>
+          <w:color w:val="000000"/>
+          <w:sz w:val="19"/>
+          <w:szCs w:val="19"/>
+        </w:rPr>
+      </w:pPr>
+      <w:r>
+        <w:rPr>
+          <w:rFonts w:ascii="Cascadia Mono" w:hAnsi="Cascadia Mono" w:cs="Cascadia Mono"/>
+          <w:color w:val="000000"/>
+          <w:sz w:val="19"/>
+          <w:szCs w:val="19"/>
+          <w:lang w:val="en-US"/>
+        </w:rPr>
+        <w:tab/>
+      </w:r>
+      <w:r>
+        <w:rPr>
+          <w:rFonts w:ascii="Cascadia Mono" w:hAnsi="Cascadia Mono" w:cs="Cascadia Mono"/>
+          <w:color w:val="000000"/>
+          <w:sz w:val="19"/>
+          <w:szCs w:val="19"/>
+        </w:rPr>
+        <w:t>}</w:t>
+      </w:r>
+    </w:p>
+    <w:p>
+      <w:pPr>
+        <w:autoSpaceDE w:val="0"/>
+        <w:autoSpaceDN w:val="0"/>
+        <w:adjustRightInd w:val="0"/>
+        <w:spacing w:after="0" w:line="240" w:lineRule="auto"/>
+        <w:rPr>
+          <w:rFonts w:ascii="Cascadia Mono" w:hAnsi="Cascadia Mono" w:cs="Cascadia Mono"/>
+          <w:color w:val="000000"/>
+          <w:sz w:val="19"/>
+          <w:szCs w:val="19"/>
+        </w:rPr>
+      </w:pPr>
+      <w:r>
+        <w:rPr>
+          <w:rFonts w:ascii="Cascadia Mono" w:hAnsi="Cascadia Mono" w:cs="Cascadia Mono"/>
+          <w:color w:val="000000"/>
+          <w:sz w:val="19"/>
+          <w:szCs w:val="19"/>
+        </w:rPr>
+        <w:t>}</w:t>
+      </w:r>
+    </w:p>
+    <w:p>
+      <w:pPr>
+        <w:rPr>
+          <w:rFonts w:ascii="Cascadia Mono" w:hAnsi="Cascadia Mono" w:cs="Cascadia Mono"/>
+          <w:color w:val="000000"/>
+          <w:sz w:val="19"/>
+          <w:szCs w:val="19"/>
+        </w:rPr>
+      </w:pPr>
+      <w:proofErr w:type="spellStart"/>
+      <w:r>
+        <w:rPr>
+          <w:rFonts w:ascii="Cascadia Mono" w:hAnsi="Cascadia Mono" w:cs="Cascadia Mono"/>
+          <w:color w:val="0000FF"/>
+          <w:sz w:val="19"/>
+          <w:szCs w:val="19"/>
+        </w:rPr>
+        <w:t>return</w:t>
+      </w:r>
+      <w:proofErr w:type="spellEnd"/>
+      <w:r>
+        <w:rPr>
+          <w:rFonts w:ascii="Cascadia Mono" w:hAnsi="Cascadia Mono" w:cs="Cascadia Mono"/>
+          <w:color w:val="000000"/>
+          <w:sz w:val="19"/>
+          <w:szCs w:val="19"/>
+        </w:rPr>
+        <w:t xml:space="preserve"> </w:t>
+      </w:r>
+      <w:proofErr w:type="spellStart"/>
+      <w:r>
+        <w:rPr>
+          <w:rFonts w:ascii="Cascadia Mono" w:hAnsi="Cascadia Mono" w:cs="Cascadia Mono"/>
+          <w:color w:val="000000"/>
+          <w:sz w:val="19"/>
+          <w:szCs w:val="19"/>
+        </w:rPr>
+        <w:t>Char</w:t>
+      </w:r>
+      <w:proofErr w:type="spellEnd"/>
+      <w:r>
+        <w:rPr>
+          <w:rFonts w:ascii="Cascadia Mono" w:hAnsi="Cascadia Mono" w:cs="Cascadia Mono"/>
+          <w:color w:val="000000"/>
+          <w:sz w:val="19"/>
+          <w:szCs w:val="19"/>
+        </w:rPr>
+        <w:t xml:space="preserve"> - </w:t>
+      </w:r>
+      <w:r>
+        <w:rPr>
+          <w:rFonts w:ascii="Cascadia Mono" w:hAnsi="Cascadia Mono" w:cs="Cascadia Mono"/>
+          <w:color w:val="A31515"/>
+          <w:sz w:val="19"/>
+          <w:szCs w:val="19"/>
+        </w:rPr>
+        <w:t>'0'</w:t>
+      </w:r>
+      <w:r>
+        <w:rPr>
+          <w:rFonts w:ascii="Cascadia Mono" w:hAnsi="Cascadia Mono" w:cs="Cascadia Mono"/>
+          <w:color w:val="000000"/>
+          <w:sz w:val="19"/>
+          <w:szCs w:val="19"/>
+        </w:rPr>
+        <w:t>;</w:t>
+      </w:r>
+    </w:p>
+    <w:p>
+      <w:pPr>
+        <w:rPr>
+          <w:rFonts w:ascii="Cascadia Mono" w:hAnsi="Cascadia Mono" w:cs="Cascadia Mono"/>
+          <w:color w:val="000000"/>
+          <w:sz w:val="19"/>
+          <w:szCs w:val="19"/>
+        </w:rPr>
+      </w:pPr>
+      <w:r>
+        <w:rPr>
+          <w:rFonts w:ascii="Cascadia Mono" w:hAnsi="Cascadia Mono" w:cs="Cascadia Mono"/>
+          <w:color w:val="000000"/>
+          <w:sz w:val="19"/>
+          <w:szCs w:val="19"/>
+        </w:rPr>
+        <w:t>Результат выполнения:</w:t>
+      </w:r>
+    </w:p>
+    <w:p>
+      <w:pPr>
+        <w:rPr>
+          <w:b/>
+          <w:bCs/>
+          <w:iCs/>
+          <w:sz w:val="24"/>
+          <w:lang w:val="en-US"/>
+        </w:rPr>
+      </w:pPr>
+      <w:r>
+        <w:rPr>
+          <w:b/>
+          <w:bCs/>
+          <w:iCs/>
+          <w:sz w:val="24"/>
+          <w:lang w:val="en-US"/>
+        </w:rPr>
+        <w:drawing>
+          <wp:inline distT="0" distB="0" distL="0" distR="0" wp14:anchorId="1E417C9C" wp14:editId="51563D98">
+            <wp:extent cx="2072820" cy="655377"/>
+            <wp:effectExtent l="0" t="0" r="3810" b="0"/>
+            <wp:docPr id="1" name="Рисунок 1"/>
+            <wp:cNvGraphicFramePr>
+              <a:graphicFrameLocks xmlns:a="http://schemas.openxmlformats.org/drawingml/2006/main" noChangeAspect="1"/>
+            </wp:cNvGraphicFramePr>
+            <a:graphic xmlns:a="http://schemas.openxmlformats.org/drawingml/2006/main">
+              <a:graphicData uri="http://schemas.openxmlformats.org/drawingml/2006/picture">
+                <pic:pic xmlns:pic="http://schemas.openxmlformats.org/drawingml/2006/picture">
+                  <pic:nvPicPr>
+                    <pic:cNvPr id="1" name=""/>
+                    <pic:cNvPicPr/>
+                  </pic:nvPicPr>
+                  <pic:blipFill>
+                    <a:blip r:embed="rId6"/>
+                    <a:stretch>
+                      <a:fillRect/>
+                    </a:stretch>
+                  </pic:blipFill>
+                  <pic:spPr>
+                    <a:xfrm>
+                      <a:off x="0" y="0"/>
+                      <a:ext cx="2072820" cy="655377"/>
+                    </a:xfrm>
+                    <a:prstGeom prst="rect">
+                      <a:avLst/>
+                    </a:prstGeom>
+                  </pic:spPr>
+                </pic:pic>
+              </a:graphicData>
+            </a:graphic>
+          </wp:inline>
+        </w:drawing>
+      </w:r>
+    </w:p>
+    <w:p>
+      <w:pPr>
+        <w:rPr>
+          <w:b/>
+          <w:bCs/>
+          <w:iCs/>
+          <w:sz w:val="24"/>
+        </w:rPr>
+      </w:pPr>
+      <w:r>
+        <w:rPr>
+          <w:b/>
+          <w:bCs/>
+          <w:iCs/>
+          <w:sz w:val="24"/>
+        </w:rPr>
+        <w:t>Блок 2.</w:t>
+      </w:r>
+    </w:p>
+    <w:p>
+      <w:pPr>
+        <w:rPr>
+          <w:sz w:val="24"/>
+          <w:szCs w:val="24"/>
+        </w:rPr>
+      </w:pPr>
+      <w:r>
+        <w:rPr>
+          <w:sz w:val="24"/>
+          <w:szCs w:val="24"/>
+        </w:rPr>
+        <w:t>В игре в пьяницу карточная колода раздается поровну двум игрокам. Далее они вскрывают по одной верхней карте, и тот, чья карта старше, забирает себе обе вскрытые карты, которые кладутся под низ его колоды. Тот, кто остается без карт – проигрывает. Для простоты будем считать, что все карты различны по номиналу, а также, что самая младшая карта побеждает самую старшую карту. Игрок, который забирает себе карты, сначала кладет под низ своей колоды карту первого игрока, затем карту второго игрока (то есть карта второго игрока оказывается внизу колоды). Смоделировать игру и определить, кто выигрывает. В игре участвует 10 карт, имеющих значения от 0 до 9, большая карта побеждает меньшую, карта со значением 0 побеждает карту 9.</w:t>
+      </w:r>
+    </w:p>
+    <w:p>
+      <w:pPr>
+        <w:rPr>
+          <w:sz w:val="24"/>
+          <w:szCs w:val="24"/>
+        </w:rPr>
+      </w:pPr>
+      <w:r>
+        <w:rPr>
+          <w:sz w:val="24"/>
+          <w:szCs w:val="24"/>
+        </w:rPr>
+        <w:lastRenderedPageBreak/>
+        <w:t>Алгоритм:</w:t>
+      </w:r>
+    </w:p>
+    <w:p>
+      <w:pPr>
+        <w:autoSpaceDE w:val="0"/>
+        <w:autoSpaceDN w:val="0"/>
+        <w:adjustRightInd w:val="0"/>
+        <w:spacing w:after="0" w:line="240" w:lineRule="auto"/>
+        <w:rPr>
+          <w:rFonts w:ascii="Cascadia Mono" w:hAnsi="Cascadia Mono" w:cs="Cascadia Mono"/>
+          <w:color w:val="000000"/>
+          <w:sz w:val="19"/>
+          <w:szCs w:val="19"/>
+          <w:lang w:val="en-US"/>
+        </w:rPr>
+      </w:pPr>
+      <w:r>
+        <w:rPr>
+          <w:rFonts w:ascii="Cascadia Mono" w:hAnsi="Cascadia Mono" w:cs="Cascadia Mono"/>
+          <w:color w:val="0000FF"/>
+          <w:sz w:val="19"/>
+          <w:szCs w:val="19"/>
+          <w:lang w:val="en-US"/>
+        </w:rPr>
+        <w:t>while</w:t>
+      </w:r>
+      <w:r>
+        <w:rPr>
+          <w:rFonts w:ascii="Cascadia Mono" w:hAnsi="Cascadia Mono" w:cs="Cascadia Mono"/>
+          <w:color w:val="000000"/>
+          <w:sz w:val="19"/>
+          <w:szCs w:val="19"/>
+          <w:lang w:val="en-US"/>
+        </w:rPr>
+        <w:t>(</w:t>
+      </w:r>
+      <w:proofErr w:type="spellStart"/>
+      <w:r>
+        <w:rPr>
+          <w:rFonts w:ascii="Cascadia Mono" w:hAnsi="Cascadia Mono" w:cs="Cascadia Mono"/>
+          <w:color w:val="000000"/>
+          <w:sz w:val="19"/>
+          <w:szCs w:val="19"/>
+          <w:lang w:val="en-US"/>
+        </w:rPr>
+        <w:t>koloda_</w:t>
+      </w:r>
+      <w:proofErr w:type="gramStart"/>
+      <w:r>
+        <w:rPr>
+          <w:rFonts w:ascii="Cascadia Mono" w:hAnsi="Cascadia Mono" w:cs="Cascadia Mono"/>
+          <w:color w:val="000000"/>
+          <w:sz w:val="19"/>
+          <w:szCs w:val="19"/>
+          <w:lang w:val="en-US"/>
+        </w:rPr>
+        <w:t>A</w:t>
+      </w:r>
+      <w:proofErr w:type="spellEnd"/>
+      <w:r>
+        <w:rPr>
+          <w:rFonts w:ascii="Cascadia Mono" w:hAnsi="Cascadia Mono" w:cs="Cascadia Mono"/>
+          <w:color w:val="008080"/>
+          <w:sz w:val="19"/>
+          <w:szCs w:val="19"/>
+          <w:lang w:val="en-US"/>
+        </w:rPr>
+        <w:t>[</w:t>
+      </w:r>
+      <w:proofErr w:type="gramEnd"/>
+      <w:r>
+        <w:rPr>
+          <w:rFonts w:ascii="Cascadia Mono" w:hAnsi="Cascadia Mono" w:cs="Cascadia Mono"/>
+          <w:color w:val="000000"/>
+          <w:sz w:val="19"/>
+          <w:szCs w:val="19"/>
+          <w:lang w:val="en-US"/>
+        </w:rPr>
+        <w:t>0</w:t>
+      </w:r>
+      <w:r>
+        <w:rPr>
+          <w:rFonts w:ascii="Cascadia Mono" w:hAnsi="Cascadia Mono" w:cs="Cascadia Mono"/>
+          <w:color w:val="008080"/>
+          <w:sz w:val="19"/>
+          <w:szCs w:val="19"/>
+          <w:lang w:val="en-US"/>
+        </w:rPr>
+        <w:t>]</w:t>
+      </w:r>
+      <w:r>
+        <w:rPr>
+          <w:rFonts w:ascii="Cascadia Mono" w:hAnsi="Cascadia Mono" w:cs="Cascadia Mono"/>
+          <w:color w:val="000000"/>
+          <w:sz w:val="19"/>
+          <w:szCs w:val="19"/>
+          <w:lang w:val="en-US"/>
+        </w:rPr>
+        <w:t xml:space="preserve">!=-1 || </w:t>
+      </w:r>
+      <w:proofErr w:type="spellStart"/>
+      <w:r>
+        <w:rPr>
+          <w:rFonts w:ascii="Cascadia Mono" w:hAnsi="Cascadia Mono" w:cs="Cascadia Mono"/>
+          <w:color w:val="000000"/>
+          <w:sz w:val="19"/>
+          <w:szCs w:val="19"/>
+          <w:lang w:val="en-US"/>
+        </w:rPr>
+        <w:t>koloda_B</w:t>
+      </w:r>
+      <w:proofErr w:type="spellEnd"/>
+      <w:r>
+        <w:rPr>
+          <w:rFonts w:ascii="Cascadia Mono" w:hAnsi="Cascadia Mono" w:cs="Cascadia Mono"/>
+          <w:color w:val="008080"/>
+          <w:sz w:val="19"/>
+          <w:szCs w:val="19"/>
+          <w:lang w:val="en-US"/>
+        </w:rPr>
+        <w:t>[</w:t>
+      </w:r>
+      <w:r>
+        <w:rPr>
+          <w:rFonts w:ascii="Cascadia Mono" w:hAnsi="Cascadia Mono" w:cs="Cascadia Mono"/>
+          <w:color w:val="000000"/>
+          <w:sz w:val="19"/>
+          <w:szCs w:val="19"/>
+          <w:lang w:val="en-US"/>
+        </w:rPr>
+        <w:t>0</w:t>
+      </w:r>
+      <w:r>
+        <w:rPr>
+          <w:rFonts w:ascii="Cascadia Mono" w:hAnsi="Cascadia Mono" w:cs="Cascadia Mono"/>
+          <w:color w:val="008080"/>
+          <w:sz w:val="19"/>
+          <w:szCs w:val="19"/>
+          <w:lang w:val="en-US"/>
+        </w:rPr>
+        <w:t>]</w:t>
+      </w:r>
+      <w:r>
+        <w:rPr>
+          <w:rFonts w:ascii="Cascadia Mono" w:hAnsi="Cascadia Mono" w:cs="Cascadia Mono"/>
+          <w:color w:val="000000"/>
+          <w:sz w:val="19"/>
+          <w:szCs w:val="19"/>
+          <w:lang w:val="en-US"/>
+        </w:rPr>
+        <w:t xml:space="preserve"> != -1) {</w:t>
+      </w:r>
+    </w:p>
+    <w:p>
+      <w:pPr>
+        <w:autoSpaceDE w:val="0"/>
+        <w:autoSpaceDN w:val="0"/>
+        <w:adjustRightInd w:val="0"/>
+        <w:spacing w:after="0" w:line="240" w:lineRule="auto"/>
+        <w:rPr>
+          <w:rFonts w:ascii="Cascadia Mono" w:hAnsi="Cascadia Mono" w:cs="Cascadia Mono"/>
+          <w:color w:val="000000"/>
+          <w:sz w:val="19"/>
+          <w:szCs w:val="19"/>
+          <w:lang w:val="en-US"/>
+        </w:rPr>
+      </w:pPr>
+      <w:r>
+        <w:rPr>
+          <w:rFonts w:ascii="Cascadia Mono" w:hAnsi="Cascadia Mono" w:cs="Cascadia Mono"/>
+          <w:color w:val="000000"/>
+          <w:sz w:val="19"/>
+          <w:szCs w:val="19"/>
+          <w:lang w:val="en-US"/>
+        </w:rPr>
+        <w:tab/>
+      </w:r>
+      <w:r>
+        <w:rPr>
+          <w:rFonts w:ascii="Cascadia Mono" w:hAnsi="Cascadia Mono" w:cs="Cascadia Mono"/>
+          <w:color w:val="0000FF"/>
+          <w:sz w:val="19"/>
+          <w:szCs w:val="19"/>
+          <w:lang w:val="en-US"/>
+        </w:rPr>
+        <w:t>if</w:t>
+      </w:r>
+      <w:r>
+        <w:rPr>
+          <w:rFonts w:ascii="Cascadia Mono" w:hAnsi="Cascadia Mono" w:cs="Cascadia Mono"/>
+          <w:color w:val="000000"/>
+          <w:sz w:val="19"/>
+          <w:szCs w:val="19"/>
+          <w:lang w:val="en-US"/>
+        </w:rPr>
+        <w:t xml:space="preserve"> ((</w:t>
+      </w:r>
+      <w:proofErr w:type="spellStart"/>
+      <w:r>
+        <w:rPr>
+          <w:rFonts w:ascii="Cascadia Mono" w:hAnsi="Cascadia Mono" w:cs="Cascadia Mono"/>
+          <w:color w:val="000000"/>
+          <w:sz w:val="19"/>
+          <w:szCs w:val="19"/>
+          <w:lang w:val="en-US"/>
+        </w:rPr>
+        <w:t>koloda_</w:t>
+      </w:r>
+      <w:proofErr w:type="gramStart"/>
+      <w:r>
+        <w:rPr>
+          <w:rFonts w:ascii="Cascadia Mono" w:hAnsi="Cascadia Mono" w:cs="Cascadia Mono"/>
+          <w:color w:val="000000"/>
+          <w:sz w:val="19"/>
+          <w:szCs w:val="19"/>
+          <w:lang w:val="en-US"/>
+        </w:rPr>
+        <w:t>A</w:t>
+      </w:r>
+      <w:proofErr w:type="spellEnd"/>
+      <w:r>
+        <w:rPr>
+          <w:rFonts w:ascii="Cascadia Mono" w:hAnsi="Cascadia Mono" w:cs="Cascadia Mono"/>
+          <w:color w:val="008080"/>
+          <w:sz w:val="19"/>
+          <w:szCs w:val="19"/>
+          <w:lang w:val="en-US"/>
+        </w:rPr>
+        <w:t>[</w:t>
+      </w:r>
+      <w:proofErr w:type="gramEnd"/>
+      <w:r>
+        <w:rPr>
+          <w:rFonts w:ascii="Cascadia Mono" w:hAnsi="Cascadia Mono" w:cs="Cascadia Mono"/>
+          <w:color w:val="000000"/>
+          <w:sz w:val="19"/>
+          <w:szCs w:val="19"/>
+          <w:lang w:val="en-US"/>
+        </w:rPr>
+        <w:t>0</w:t>
+      </w:r>
+      <w:r>
+        <w:rPr>
+          <w:rFonts w:ascii="Cascadia Mono" w:hAnsi="Cascadia Mono" w:cs="Cascadia Mono"/>
+          <w:color w:val="008080"/>
+          <w:sz w:val="19"/>
+          <w:szCs w:val="19"/>
+          <w:lang w:val="en-US"/>
+        </w:rPr>
+        <w:t>]</w:t>
+      </w:r>
+      <w:r>
+        <w:rPr>
+          <w:rFonts w:ascii="Cascadia Mono" w:hAnsi="Cascadia Mono" w:cs="Cascadia Mono"/>
+          <w:color w:val="000000"/>
+          <w:sz w:val="19"/>
+          <w:szCs w:val="19"/>
+          <w:lang w:val="en-US"/>
+        </w:rPr>
+        <w:t xml:space="preserve"> &gt; </w:t>
+      </w:r>
+      <w:proofErr w:type="spellStart"/>
+      <w:r>
+        <w:rPr>
+          <w:rFonts w:ascii="Cascadia Mono" w:hAnsi="Cascadia Mono" w:cs="Cascadia Mono"/>
+          <w:color w:val="000000"/>
+          <w:sz w:val="19"/>
+          <w:szCs w:val="19"/>
+          <w:lang w:val="en-US"/>
+        </w:rPr>
+        <w:t>koloda_B</w:t>
+      </w:r>
+      <w:proofErr w:type="spellEnd"/>
+      <w:r>
+        <w:rPr>
+          <w:rFonts w:ascii="Cascadia Mono" w:hAnsi="Cascadia Mono" w:cs="Cascadia Mono"/>
+          <w:color w:val="008080"/>
+          <w:sz w:val="19"/>
+          <w:szCs w:val="19"/>
+          <w:lang w:val="en-US"/>
+        </w:rPr>
+        <w:t>[</w:t>
+      </w:r>
+      <w:r>
+        <w:rPr>
+          <w:rFonts w:ascii="Cascadia Mono" w:hAnsi="Cascadia Mono" w:cs="Cascadia Mono"/>
+          <w:color w:val="000000"/>
+          <w:sz w:val="19"/>
+          <w:szCs w:val="19"/>
+          <w:lang w:val="en-US"/>
+        </w:rPr>
+        <w:t>0</w:t>
+      </w:r>
+      <w:r>
+        <w:rPr>
+          <w:rFonts w:ascii="Cascadia Mono" w:hAnsi="Cascadia Mono" w:cs="Cascadia Mono"/>
+          <w:color w:val="008080"/>
+          <w:sz w:val="19"/>
+          <w:szCs w:val="19"/>
+          <w:lang w:val="en-US"/>
+        </w:rPr>
+        <w:t>]</w:t>
+      </w:r>
+      <w:r>
+        <w:rPr>
+          <w:rFonts w:ascii="Cascadia Mono" w:hAnsi="Cascadia Mono" w:cs="Cascadia Mono"/>
+          <w:color w:val="000000"/>
+          <w:sz w:val="19"/>
+          <w:szCs w:val="19"/>
+          <w:lang w:val="en-US"/>
+        </w:rPr>
+        <w:t>) || (</w:t>
+      </w:r>
+      <w:proofErr w:type="spellStart"/>
+      <w:r>
+        <w:rPr>
+          <w:rFonts w:ascii="Cascadia Mono" w:hAnsi="Cascadia Mono" w:cs="Cascadia Mono"/>
+          <w:color w:val="000000"/>
+          <w:sz w:val="19"/>
+          <w:szCs w:val="19"/>
+          <w:lang w:val="en-US"/>
+        </w:rPr>
+        <w:t>koloda_A</w:t>
+      </w:r>
+      <w:proofErr w:type="spellEnd"/>
+      <w:r>
+        <w:rPr>
+          <w:rFonts w:ascii="Cascadia Mono" w:hAnsi="Cascadia Mono" w:cs="Cascadia Mono"/>
+          <w:color w:val="008080"/>
+          <w:sz w:val="19"/>
+          <w:szCs w:val="19"/>
+          <w:lang w:val="en-US"/>
+        </w:rPr>
+        <w:t>[</w:t>
+      </w:r>
+      <w:r>
+        <w:rPr>
+          <w:rFonts w:ascii="Cascadia Mono" w:hAnsi="Cascadia Mono" w:cs="Cascadia Mono"/>
+          <w:color w:val="000000"/>
+          <w:sz w:val="19"/>
+          <w:szCs w:val="19"/>
+          <w:lang w:val="en-US"/>
+        </w:rPr>
+        <w:t>0</w:t>
+      </w:r>
+      <w:r>
+        <w:rPr>
+          <w:rFonts w:ascii="Cascadia Mono" w:hAnsi="Cascadia Mono" w:cs="Cascadia Mono"/>
+          <w:color w:val="008080"/>
+          <w:sz w:val="19"/>
+          <w:szCs w:val="19"/>
+          <w:lang w:val="en-US"/>
+        </w:rPr>
+        <w:t>]</w:t>
+      </w:r>
+      <w:r>
+        <w:rPr>
+          <w:rFonts w:ascii="Cascadia Mono" w:hAnsi="Cascadia Mono" w:cs="Cascadia Mono"/>
+          <w:color w:val="000000"/>
+          <w:sz w:val="19"/>
+          <w:szCs w:val="19"/>
+          <w:lang w:val="en-US"/>
+        </w:rPr>
+        <w:t xml:space="preserve"> == 0 &amp;&amp; </w:t>
+      </w:r>
+      <w:proofErr w:type="spellStart"/>
+      <w:r>
+        <w:rPr>
+          <w:rFonts w:ascii="Cascadia Mono" w:hAnsi="Cascadia Mono" w:cs="Cascadia Mono"/>
+          <w:color w:val="000000"/>
+          <w:sz w:val="19"/>
+          <w:szCs w:val="19"/>
+          <w:lang w:val="en-US"/>
+        </w:rPr>
+        <w:t>koloda_B</w:t>
+      </w:r>
+      <w:proofErr w:type="spellEnd"/>
+      <w:r>
+        <w:rPr>
+          <w:rFonts w:ascii="Cascadia Mono" w:hAnsi="Cascadia Mono" w:cs="Cascadia Mono"/>
+          <w:color w:val="008080"/>
+          <w:sz w:val="19"/>
+          <w:szCs w:val="19"/>
+          <w:lang w:val="en-US"/>
+        </w:rPr>
+        <w:t>[</w:t>
+      </w:r>
+      <w:r>
+        <w:rPr>
+          <w:rFonts w:ascii="Cascadia Mono" w:hAnsi="Cascadia Mono" w:cs="Cascadia Mono"/>
+          <w:color w:val="000000"/>
+          <w:sz w:val="19"/>
+          <w:szCs w:val="19"/>
+          <w:lang w:val="en-US"/>
+        </w:rPr>
+        <w:t>0</w:t>
+      </w:r>
+      <w:r>
+        <w:rPr>
+          <w:rFonts w:ascii="Cascadia Mono" w:hAnsi="Cascadia Mono" w:cs="Cascadia Mono"/>
+          <w:color w:val="008080"/>
+          <w:sz w:val="19"/>
+          <w:szCs w:val="19"/>
+          <w:lang w:val="en-US"/>
+        </w:rPr>
+        <w:t>]</w:t>
+      </w:r>
+      <w:r>
+        <w:rPr>
+          <w:rFonts w:ascii="Cascadia Mono" w:hAnsi="Cascadia Mono" w:cs="Cascadia Mono"/>
+          <w:color w:val="000000"/>
+          <w:sz w:val="19"/>
+          <w:szCs w:val="19"/>
+          <w:lang w:val="en-US"/>
+        </w:rPr>
+        <w:t xml:space="preserve"> == 9)) {</w:t>
+      </w:r>
+    </w:p>
+    <w:p>
+      <w:pPr>
+        <w:autoSpaceDE w:val="0"/>
+        <w:autoSpaceDN w:val="0"/>
+        <w:adjustRightInd w:val="0"/>
+        <w:spacing w:after="0" w:line="240" w:lineRule="auto"/>
+        <w:rPr>
+          <w:rFonts w:ascii="Cascadia Mono" w:hAnsi="Cascadia Mono" w:cs="Cascadia Mono"/>
+          <w:color w:val="000000"/>
+          <w:sz w:val="19"/>
+          <w:szCs w:val="19"/>
+          <w:lang w:val="en-US"/>
+        </w:rPr>
+      </w:pPr>
+      <w:r>
+        <w:rPr>
+          <w:rFonts w:ascii="Cascadia Mono" w:hAnsi="Cascadia Mono" w:cs="Cascadia Mono"/>
+          <w:color w:val="000000"/>
+          <w:sz w:val="19"/>
+          <w:szCs w:val="19"/>
+          <w:lang w:val="en-US"/>
+        </w:rPr>
+        <w:tab/>
+      </w:r>
+      <w:r>
+        <w:rPr>
+          <w:rFonts w:ascii="Cascadia Mono" w:hAnsi="Cascadia Mono" w:cs="Cascadia Mono"/>
+          <w:color w:val="000000"/>
+          <w:sz w:val="19"/>
+          <w:szCs w:val="19"/>
+          <w:lang w:val="en-US"/>
+        </w:rPr>
+        <w:tab/>
+      </w:r>
+      <w:r>
+        <w:rPr>
+          <w:rFonts w:ascii="Cascadia Mono" w:hAnsi="Cascadia Mono" w:cs="Cascadia Mono"/>
+          <w:color w:val="000000"/>
+          <w:sz w:val="19"/>
+          <w:szCs w:val="19"/>
+          <w:lang w:val="en-US"/>
+        </w:rPr>
+        <w:tab/>
+      </w:r>
+    </w:p>
+    <w:p>
+      <w:pPr>
+        <w:autoSpaceDE w:val="0"/>
+        <w:autoSpaceDN w:val="0"/>
+        <w:adjustRightInd w:val="0"/>
+        <w:spacing w:after="0" w:line="240" w:lineRule="auto"/>
+        <w:rPr>
+          <w:rFonts w:ascii="Cascadia Mono" w:hAnsi="Cascadia Mono" w:cs="Cascadia Mono"/>
+          <w:color w:val="000000"/>
+          <w:sz w:val="19"/>
+          <w:szCs w:val="19"/>
+          <w:lang w:val="en-US"/>
+        </w:rPr>
+      </w:pPr>
+      <w:r>
+        <w:rPr>
+          <w:rFonts w:ascii="Cascadia Mono" w:hAnsi="Cascadia Mono" w:cs="Cascadia Mono"/>
+          <w:color w:val="000000"/>
+          <w:sz w:val="19"/>
+          <w:szCs w:val="19"/>
+          <w:lang w:val="en-US"/>
+        </w:rPr>
+        <w:tab/>
+      </w:r>
+      <w:r>
+        <w:rPr>
+          <w:rFonts w:ascii="Cascadia Mono" w:hAnsi="Cascadia Mono" w:cs="Cascadia Mono"/>
+          <w:color w:val="000000"/>
+          <w:sz w:val="19"/>
+          <w:szCs w:val="19"/>
+          <w:lang w:val="en-US"/>
+        </w:rPr>
+        <w:tab/>
+      </w:r>
+      <w:proofErr w:type="spellStart"/>
+      <w:r>
+        <w:rPr>
+          <w:rFonts w:ascii="Cascadia Mono" w:hAnsi="Cascadia Mono" w:cs="Cascadia Mono"/>
+          <w:color w:val="000000"/>
+          <w:sz w:val="19"/>
+          <w:szCs w:val="19"/>
+          <w:lang w:val="en-US"/>
+        </w:rPr>
+        <w:t>koloda_</w:t>
+      </w:r>
+      <w:proofErr w:type="gramStart"/>
+      <w:r>
+        <w:rPr>
+          <w:rFonts w:ascii="Cascadia Mono" w:hAnsi="Cascadia Mono" w:cs="Cascadia Mono"/>
+          <w:color w:val="000000"/>
+          <w:sz w:val="19"/>
+          <w:szCs w:val="19"/>
+          <w:lang w:val="en-US"/>
+        </w:rPr>
+        <w:t>A.push</w:t>
+      </w:r>
+      <w:proofErr w:type="gramEnd"/>
+      <w:r>
+        <w:rPr>
+          <w:rFonts w:ascii="Cascadia Mono" w:hAnsi="Cascadia Mono" w:cs="Cascadia Mono"/>
+          <w:color w:val="000000"/>
+          <w:sz w:val="19"/>
+          <w:szCs w:val="19"/>
+          <w:lang w:val="en-US"/>
+        </w:rPr>
+        <w:t>_back</w:t>
+      </w:r>
+      <w:proofErr w:type="spellEnd"/>
+      <w:r>
+        <w:rPr>
+          <w:rFonts w:ascii="Cascadia Mono" w:hAnsi="Cascadia Mono" w:cs="Cascadia Mono"/>
+          <w:color w:val="000000"/>
+          <w:sz w:val="19"/>
+          <w:szCs w:val="19"/>
+          <w:lang w:val="en-US"/>
+        </w:rPr>
+        <w:t>(</w:t>
+      </w:r>
+      <w:proofErr w:type="spellStart"/>
+      <w:r>
+        <w:rPr>
+          <w:rFonts w:ascii="Cascadia Mono" w:hAnsi="Cascadia Mono" w:cs="Cascadia Mono"/>
+          <w:color w:val="000000"/>
+          <w:sz w:val="19"/>
+          <w:szCs w:val="19"/>
+          <w:lang w:val="en-US"/>
+        </w:rPr>
+        <w:t>koloda_A</w:t>
+      </w:r>
+      <w:proofErr w:type="spellEnd"/>
+      <w:r>
+        <w:rPr>
+          <w:rFonts w:ascii="Cascadia Mono" w:hAnsi="Cascadia Mono" w:cs="Cascadia Mono"/>
+          <w:color w:val="008080"/>
+          <w:sz w:val="19"/>
+          <w:szCs w:val="19"/>
+          <w:lang w:val="en-US"/>
+        </w:rPr>
+        <w:t>[</w:t>
+      </w:r>
+      <w:r>
+        <w:rPr>
+          <w:rFonts w:ascii="Cascadia Mono" w:hAnsi="Cascadia Mono" w:cs="Cascadia Mono"/>
+          <w:color w:val="000000"/>
+          <w:sz w:val="19"/>
+          <w:szCs w:val="19"/>
+          <w:lang w:val="en-US"/>
+        </w:rPr>
+        <w:t>0</w:t>
+      </w:r>
+      <w:r>
+        <w:rPr>
+          <w:rFonts w:ascii="Cascadia Mono" w:hAnsi="Cascadia Mono" w:cs="Cascadia Mono"/>
+          <w:color w:val="008080"/>
+          <w:sz w:val="19"/>
+          <w:szCs w:val="19"/>
+          <w:lang w:val="en-US"/>
+        </w:rPr>
+        <w:t>]</w:t>
+      </w:r>
+      <w:r>
+        <w:rPr>
+          <w:rFonts w:ascii="Cascadia Mono" w:hAnsi="Cascadia Mono" w:cs="Cascadia Mono"/>
+          <w:color w:val="000000"/>
+          <w:sz w:val="19"/>
+          <w:szCs w:val="19"/>
+          <w:lang w:val="en-US"/>
+        </w:rPr>
+        <w:t>);</w:t>
+      </w:r>
+    </w:p>
+    <w:p>
+      <w:pPr>
+        <w:autoSpaceDE w:val="0"/>
+        <w:autoSpaceDN w:val="0"/>
+        <w:adjustRightInd w:val="0"/>
+        <w:spacing w:after="0" w:line="240" w:lineRule="auto"/>
+        <w:rPr>
+          <w:rFonts w:ascii="Cascadia Mono" w:hAnsi="Cascadia Mono" w:cs="Cascadia Mono"/>
+          <w:color w:val="000000"/>
+          <w:sz w:val="19"/>
+          <w:szCs w:val="19"/>
+          <w:lang w:val="en-US"/>
+        </w:rPr>
+      </w:pPr>
+      <w:r>
+        <w:rPr>
+          <w:rFonts w:ascii="Cascadia Mono" w:hAnsi="Cascadia Mono" w:cs="Cascadia Mono"/>
+          <w:color w:val="000000"/>
+          <w:sz w:val="19"/>
+          <w:szCs w:val="19"/>
+          <w:lang w:val="en-US"/>
+        </w:rPr>
+        <w:tab/>
+      </w:r>
+      <w:r>
+        <w:rPr>
+          <w:rFonts w:ascii="Cascadia Mono" w:hAnsi="Cascadia Mono" w:cs="Cascadia Mono"/>
+          <w:color w:val="000000"/>
+          <w:sz w:val="19"/>
+          <w:szCs w:val="19"/>
+          <w:lang w:val="en-US"/>
+        </w:rPr>
+        <w:tab/>
+      </w:r>
+      <w:proofErr w:type="spellStart"/>
+      <w:r>
+        <w:rPr>
+          <w:rFonts w:ascii="Cascadia Mono" w:hAnsi="Cascadia Mono" w:cs="Cascadia Mono"/>
+          <w:color w:val="000000"/>
+          <w:sz w:val="19"/>
+          <w:szCs w:val="19"/>
+          <w:lang w:val="en-US"/>
+        </w:rPr>
+        <w:t>koloda_</w:t>
+      </w:r>
+      <w:proofErr w:type="gramStart"/>
+      <w:r>
+        <w:rPr>
+          <w:rFonts w:ascii="Cascadia Mono" w:hAnsi="Cascadia Mono" w:cs="Cascadia Mono"/>
+          <w:color w:val="000000"/>
+          <w:sz w:val="19"/>
+          <w:szCs w:val="19"/>
+          <w:lang w:val="en-US"/>
+        </w:rPr>
+        <w:t>A.push</w:t>
+      </w:r>
+      <w:proofErr w:type="gramEnd"/>
+      <w:r>
+        <w:rPr>
+          <w:rFonts w:ascii="Cascadia Mono" w:hAnsi="Cascadia Mono" w:cs="Cascadia Mono"/>
+          <w:color w:val="000000"/>
+          <w:sz w:val="19"/>
+          <w:szCs w:val="19"/>
+          <w:lang w:val="en-US"/>
+        </w:rPr>
+        <w:t>_back</w:t>
+      </w:r>
+      <w:proofErr w:type="spellEnd"/>
+      <w:r>
+        <w:rPr>
+          <w:rFonts w:ascii="Cascadia Mono" w:hAnsi="Cascadia Mono" w:cs="Cascadia Mono"/>
+          <w:color w:val="000000"/>
+          <w:sz w:val="19"/>
+          <w:szCs w:val="19"/>
+          <w:lang w:val="en-US"/>
+        </w:rPr>
+        <w:t>(</w:t>
+      </w:r>
+      <w:proofErr w:type="spellStart"/>
+      <w:r>
+        <w:rPr>
+          <w:rFonts w:ascii="Cascadia Mono" w:hAnsi="Cascadia Mono" w:cs="Cascadia Mono"/>
+          <w:color w:val="000000"/>
+          <w:sz w:val="19"/>
+          <w:szCs w:val="19"/>
+          <w:lang w:val="en-US"/>
+        </w:rPr>
+        <w:t>koloda_B</w:t>
+      </w:r>
+      <w:proofErr w:type="spellEnd"/>
+      <w:r>
+        <w:rPr>
+          <w:rFonts w:ascii="Cascadia Mono" w:hAnsi="Cascadia Mono" w:cs="Cascadia Mono"/>
+          <w:color w:val="008080"/>
+          <w:sz w:val="19"/>
+          <w:szCs w:val="19"/>
+          <w:lang w:val="en-US"/>
+        </w:rPr>
+        <w:t>[</w:t>
+      </w:r>
+      <w:r>
+        <w:rPr>
+          <w:rFonts w:ascii="Cascadia Mono" w:hAnsi="Cascadia Mono" w:cs="Cascadia Mono"/>
+          <w:color w:val="000000"/>
+          <w:sz w:val="19"/>
+          <w:szCs w:val="19"/>
+          <w:lang w:val="en-US"/>
+        </w:rPr>
+        <w:t>0</w:t>
+      </w:r>
+      <w:r>
+        <w:rPr>
+          <w:rFonts w:ascii="Cascadia Mono" w:hAnsi="Cascadia Mono" w:cs="Cascadia Mono"/>
+          <w:color w:val="008080"/>
+          <w:sz w:val="19"/>
+          <w:szCs w:val="19"/>
+          <w:lang w:val="en-US"/>
+        </w:rPr>
+        <w:t>]</w:t>
+      </w:r>
+      <w:r>
+        <w:rPr>
+          <w:rFonts w:ascii="Cascadia Mono" w:hAnsi="Cascadia Mono" w:cs="Cascadia Mono"/>
+          <w:color w:val="000000"/>
+          <w:sz w:val="19"/>
+          <w:szCs w:val="19"/>
+          <w:lang w:val="en-US"/>
+        </w:rPr>
+        <w:t>);</w:t>
+      </w:r>
+    </w:p>
+    <w:p>
+      <w:pPr>
+        <w:autoSpaceDE w:val="0"/>
+        <w:autoSpaceDN w:val="0"/>
+        <w:adjustRightInd w:val="0"/>
+        <w:spacing w:after="0" w:line="240" w:lineRule="auto"/>
+        <w:rPr>
+          <w:rFonts w:ascii="Cascadia Mono" w:hAnsi="Cascadia Mono" w:cs="Cascadia Mono"/>
+          <w:color w:val="000000"/>
+          <w:sz w:val="19"/>
+          <w:szCs w:val="19"/>
+          <w:lang w:val="en-US"/>
+        </w:rPr>
+      </w:pPr>
+      <w:r>
+        <w:rPr>
+          <w:rFonts w:ascii="Cascadia Mono" w:hAnsi="Cascadia Mono" w:cs="Cascadia Mono"/>
+          <w:color w:val="000000"/>
+          <w:sz w:val="19"/>
+          <w:szCs w:val="19"/>
+          <w:lang w:val="en-US"/>
+        </w:rPr>
+        <w:tab/>
+      </w:r>
+      <w:r>
+        <w:rPr>
+          <w:rFonts w:ascii="Cascadia Mono" w:hAnsi="Cascadia Mono" w:cs="Cascadia Mono"/>
+          <w:color w:val="000000"/>
+          <w:sz w:val="19"/>
+          <w:szCs w:val="19"/>
+          <w:lang w:val="en-US"/>
+        </w:rPr>
+        <w:tab/>
+      </w:r>
+      <w:proofErr w:type="spellStart"/>
+      <w:r>
+        <w:rPr>
+          <w:rFonts w:ascii="Cascadia Mono" w:hAnsi="Cascadia Mono" w:cs="Cascadia Mono"/>
+          <w:color w:val="000000"/>
+          <w:sz w:val="19"/>
+          <w:szCs w:val="19"/>
+          <w:lang w:val="en-US"/>
+        </w:rPr>
+        <w:t>koloda_</w:t>
+      </w:r>
+      <w:proofErr w:type="gramStart"/>
+      <w:r>
+        <w:rPr>
+          <w:rFonts w:ascii="Cascadia Mono" w:hAnsi="Cascadia Mono" w:cs="Cascadia Mono"/>
+          <w:color w:val="000000"/>
+          <w:sz w:val="19"/>
+          <w:szCs w:val="19"/>
+          <w:lang w:val="en-US"/>
+        </w:rPr>
+        <w:t>A.erase</w:t>
+      </w:r>
+      <w:proofErr w:type="spellEnd"/>
+      <w:proofErr w:type="gramEnd"/>
+      <w:r>
+        <w:rPr>
+          <w:rFonts w:ascii="Cascadia Mono" w:hAnsi="Cascadia Mono" w:cs="Cascadia Mono"/>
+          <w:color w:val="000000"/>
+          <w:sz w:val="19"/>
+          <w:szCs w:val="19"/>
+          <w:lang w:val="en-US"/>
+        </w:rPr>
+        <w:t>(</w:t>
+      </w:r>
+      <w:proofErr w:type="spellStart"/>
+      <w:r>
+        <w:rPr>
+          <w:rFonts w:ascii="Cascadia Mono" w:hAnsi="Cascadia Mono" w:cs="Cascadia Mono"/>
+          <w:color w:val="000000"/>
+          <w:sz w:val="19"/>
+          <w:szCs w:val="19"/>
+          <w:lang w:val="en-US"/>
+        </w:rPr>
+        <w:t>koloda_A.begin</w:t>
+      </w:r>
+      <w:proofErr w:type="spellEnd"/>
+      <w:r>
+        <w:rPr>
+          <w:rFonts w:ascii="Cascadia Mono" w:hAnsi="Cascadia Mono" w:cs="Cascadia Mono"/>
+          <w:color w:val="000000"/>
+          <w:sz w:val="19"/>
+          <w:szCs w:val="19"/>
+          <w:lang w:val="en-US"/>
+        </w:rPr>
+        <w:t>());</w:t>
+      </w:r>
+    </w:p>
+    <w:p>
+      <w:pPr>
+        <w:autoSpaceDE w:val="0"/>
+        <w:autoSpaceDN w:val="0"/>
+        <w:adjustRightInd w:val="0"/>
+        <w:spacing w:after="0" w:line="240" w:lineRule="auto"/>
+        <w:rPr>
+          <w:rFonts w:ascii="Cascadia Mono" w:hAnsi="Cascadia Mono" w:cs="Cascadia Mono"/>
+          <w:color w:val="000000"/>
+          <w:sz w:val="19"/>
+          <w:szCs w:val="19"/>
+          <w:lang w:val="en-US"/>
+        </w:rPr>
+      </w:pPr>
+      <w:r>
+        <w:rPr>
+          <w:rFonts w:ascii="Cascadia Mono" w:hAnsi="Cascadia Mono" w:cs="Cascadia Mono"/>
+          <w:color w:val="000000"/>
+          <w:sz w:val="19"/>
+          <w:szCs w:val="19"/>
+          <w:lang w:val="en-US"/>
+        </w:rPr>
+        <w:tab/>
+      </w:r>
+      <w:r>
+        <w:rPr>
+          <w:rFonts w:ascii="Cascadia Mono" w:hAnsi="Cascadia Mono" w:cs="Cascadia Mono"/>
+          <w:color w:val="000000"/>
+          <w:sz w:val="19"/>
+          <w:szCs w:val="19"/>
+          <w:lang w:val="en-US"/>
+        </w:rPr>
+        <w:tab/>
+      </w:r>
+      <w:proofErr w:type="spellStart"/>
+      <w:r>
+        <w:rPr>
+          <w:rFonts w:ascii="Cascadia Mono" w:hAnsi="Cascadia Mono" w:cs="Cascadia Mono"/>
+          <w:color w:val="000000"/>
+          <w:sz w:val="19"/>
+          <w:szCs w:val="19"/>
+          <w:lang w:val="en-US"/>
+        </w:rPr>
+        <w:t>koloda_</w:t>
+      </w:r>
+      <w:proofErr w:type="gramStart"/>
+      <w:r>
+        <w:rPr>
+          <w:rFonts w:ascii="Cascadia Mono" w:hAnsi="Cascadia Mono" w:cs="Cascadia Mono"/>
+          <w:color w:val="000000"/>
+          <w:sz w:val="19"/>
+          <w:szCs w:val="19"/>
+          <w:lang w:val="en-US"/>
+        </w:rPr>
+        <w:t>B.erase</w:t>
+      </w:r>
+      <w:proofErr w:type="spellEnd"/>
+      <w:proofErr w:type="gramEnd"/>
+      <w:r>
+        <w:rPr>
+          <w:rFonts w:ascii="Cascadia Mono" w:hAnsi="Cascadia Mono" w:cs="Cascadia Mono"/>
+          <w:color w:val="000000"/>
+          <w:sz w:val="19"/>
+          <w:szCs w:val="19"/>
+          <w:lang w:val="en-US"/>
+        </w:rPr>
+        <w:t>(</w:t>
+      </w:r>
+      <w:proofErr w:type="spellStart"/>
+      <w:r>
+        <w:rPr>
+          <w:rFonts w:ascii="Cascadia Mono" w:hAnsi="Cascadia Mono" w:cs="Cascadia Mono"/>
+          <w:color w:val="000000"/>
+          <w:sz w:val="19"/>
+          <w:szCs w:val="19"/>
+          <w:lang w:val="en-US"/>
+        </w:rPr>
+        <w:t>koloda_B.begin</w:t>
+      </w:r>
+      <w:proofErr w:type="spellEnd"/>
+      <w:r>
+        <w:rPr>
+          <w:rFonts w:ascii="Cascadia Mono" w:hAnsi="Cascadia Mono" w:cs="Cascadia Mono"/>
+          <w:color w:val="000000"/>
+          <w:sz w:val="19"/>
+          <w:szCs w:val="19"/>
+          <w:lang w:val="en-US"/>
+        </w:rPr>
+        <w:t>());</w:t>
+      </w:r>
+    </w:p>
+    <w:p>
+      <w:pPr>
+        <w:autoSpaceDE w:val="0"/>
+        <w:autoSpaceDN w:val="0"/>
+        <w:adjustRightInd w:val="0"/>
+        <w:spacing w:after="0" w:line="240" w:lineRule="auto"/>
+        <w:rPr>
+          <w:rFonts w:ascii="Cascadia Mono" w:hAnsi="Cascadia Mono" w:cs="Cascadia Mono"/>
+          <w:color w:val="000000"/>
+          <w:sz w:val="19"/>
+          <w:szCs w:val="19"/>
+          <w:lang w:val="en-US"/>
+        </w:rPr>
+      </w:pPr>
+      <w:r>
+        <w:rPr>
+          <w:rFonts w:ascii="Cascadia Mono" w:hAnsi="Cascadia Mono" w:cs="Cascadia Mono"/>
+          <w:color w:val="000000"/>
+          <w:sz w:val="19"/>
+          <w:szCs w:val="19"/>
+          <w:lang w:val="en-US"/>
+        </w:rPr>
+        <w:tab/>
+      </w:r>
+      <w:r>
+        <w:rPr>
+          <w:rFonts w:ascii="Cascadia Mono" w:hAnsi="Cascadia Mono" w:cs="Cascadia Mono"/>
+          <w:color w:val="000000"/>
+          <w:sz w:val="19"/>
+          <w:szCs w:val="19"/>
+          <w:lang w:val="en-US"/>
+        </w:rPr>
+        <w:tab/>
+      </w:r>
+      <w:proofErr w:type="spellStart"/>
+      <w:r>
+        <w:rPr>
+          <w:rFonts w:ascii="Cascadia Mono" w:hAnsi="Cascadia Mono" w:cs="Cascadia Mono"/>
+          <w:color w:val="000000"/>
+          <w:sz w:val="19"/>
+          <w:szCs w:val="19"/>
+          <w:lang w:val="en-US"/>
+        </w:rPr>
+        <w:t>koloda_</w:t>
+      </w:r>
+      <w:proofErr w:type="gramStart"/>
+      <w:r>
+        <w:rPr>
+          <w:rFonts w:ascii="Cascadia Mono" w:hAnsi="Cascadia Mono" w:cs="Cascadia Mono"/>
+          <w:color w:val="000000"/>
+          <w:sz w:val="19"/>
+          <w:szCs w:val="19"/>
+          <w:lang w:val="en-US"/>
+        </w:rPr>
+        <w:t>B.push</w:t>
+      </w:r>
+      <w:proofErr w:type="gramEnd"/>
+      <w:r>
+        <w:rPr>
+          <w:rFonts w:ascii="Cascadia Mono" w:hAnsi="Cascadia Mono" w:cs="Cascadia Mono"/>
+          <w:color w:val="000000"/>
+          <w:sz w:val="19"/>
+          <w:szCs w:val="19"/>
+          <w:lang w:val="en-US"/>
+        </w:rPr>
+        <w:t>_back</w:t>
+      </w:r>
+      <w:proofErr w:type="spellEnd"/>
+      <w:r>
+        <w:rPr>
+          <w:rFonts w:ascii="Cascadia Mono" w:hAnsi="Cascadia Mono" w:cs="Cascadia Mono"/>
+          <w:color w:val="000000"/>
+          <w:sz w:val="19"/>
+          <w:szCs w:val="19"/>
+          <w:lang w:val="en-US"/>
+        </w:rPr>
+        <w:t>(-1);</w:t>
+      </w:r>
+    </w:p>
+    <w:p>
+      <w:pPr>
+        <w:autoSpaceDE w:val="0"/>
+        <w:autoSpaceDN w:val="0"/>
+        <w:adjustRightInd w:val="0"/>
+        <w:spacing w:after="0" w:line="240" w:lineRule="auto"/>
+        <w:rPr>
+          <w:rFonts w:ascii="Cascadia Mono" w:hAnsi="Cascadia Mono" w:cs="Cascadia Mono"/>
+          <w:color w:val="000000"/>
+          <w:sz w:val="19"/>
+          <w:szCs w:val="19"/>
+          <w:lang w:val="en-US"/>
+        </w:rPr>
+      </w:pPr>
+      <w:r>
+        <w:rPr>
+          <w:rFonts w:ascii="Cascadia Mono" w:hAnsi="Cascadia Mono" w:cs="Cascadia Mono"/>
+          <w:color w:val="000000"/>
+          <w:sz w:val="19"/>
+          <w:szCs w:val="19"/>
+          <w:lang w:val="en-US"/>
+        </w:rPr>
+        <w:tab/>
+      </w:r>
+      <w:r>
+        <w:rPr>
+          <w:rFonts w:ascii="Cascadia Mono" w:hAnsi="Cascadia Mono" w:cs="Cascadia Mono"/>
+          <w:color w:val="000000"/>
+          <w:sz w:val="19"/>
+          <w:szCs w:val="19"/>
+          <w:lang w:val="en-US"/>
+        </w:rPr>
+        <w:tab/>
+      </w:r>
+      <w:proofErr w:type="spellStart"/>
+      <w:r>
+        <w:rPr>
+          <w:rFonts w:ascii="Cascadia Mono" w:hAnsi="Cascadia Mono" w:cs="Cascadia Mono"/>
+          <w:color w:val="000000"/>
+          <w:sz w:val="19"/>
+          <w:szCs w:val="19"/>
+          <w:lang w:val="en-US"/>
+        </w:rPr>
+        <w:t>koloda_</w:t>
+      </w:r>
+      <w:proofErr w:type="gramStart"/>
+      <w:r>
+        <w:rPr>
+          <w:rFonts w:ascii="Cascadia Mono" w:hAnsi="Cascadia Mono" w:cs="Cascadia Mono"/>
+          <w:color w:val="000000"/>
+          <w:sz w:val="19"/>
+          <w:szCs w:val="19"/>
+          <w:lang w:val="en-US"/>
+        </w:rPr>
+        <w:t>B.push</w:t>
+      </w:r>
+      <w:proofErr w:type="gramEnd"/>
+      <w:r>
+        <w:rPr>
+          <w:rFonts w:ascii="Cascadia Mono" w:hAnsi="Cascadia Mono" w:cs="Cascadia Mono"/>
+          <w:color w:val="000000"/>
+          <w:sz w:val="19"/>
+          <w:szCs w:val="19"/>
+          <w:lang w:val="en-US"/>
+        </w:rPr>
+        <w:t>_back</w:t>
+      </w:r>
+      <w:proofErr w:type="spellEnd"/>
+      <w:r>
+        <w:rPr>
+          <w:rFonts w:ascii="Cascadia Mono" w:hAnsi="Cascadia Mono" w:cs="Cascadia Mono"/>
+          <w:color w:val="000000"/>
+          <w:sz w:val="19"/>
+          <w:szCs w:val="19"/>
+          <w:lang w:val="en-US"/>
+        </w:rPr>
+        <w:t>(-1);</w:t>
+      </w:r>
+    </w:p>
+    <w:p>
+      <w:pPr>
+        <w:autoSpaceDE w:val="0"/>
+        <w:autoSpaceDN w:val="0"/>
+        <w:adjustRightInd w:val="0"/>
+        <w:spacing w:after="0" w:line="240" w:lineRule="auto"/>
+        <w:rPr>
+          <w:rFonts w:ascii="Cascadia Mono" w:hAnsi="Cascadia Mono" w:cs="Cascadia Mono"/>
+          <w:color w:val="000000"/>
+          <w:sz w:val="19"/>
+          <w:szCs w:val="19"/>
+          <w:lang w:val="en-US"/>
+        </w:rPr>
+      </w:pPr>
+      <w:r>
+        <w:rPr>
+          <w:rFonts w:ascii="Cascadia Mono" w:hAnsi="Cascadia Mono" w:cs="Cascadia Mono"/>
+          <w:color w:val="000000"/>
+          <w:sz w:val="19"/>
+          <w:szCs w:val="19"/>
+          <w:lang w:val="en-US"/>
+        </w:rPr>
+        <w:tab/>
+      </w:r>
+      <w:r>
+        <w:rPr>
+          <w:rFonts w:ascii="Cascadia Mono" w:hAnsi="Cascadia Mono" w:cs="Cascadia Mono"/>
+          <w:color w:val="000000"/>
+          <w:sz w:val="19"/>
+          <w:szCs w:val="19"/>
+          <w:lang w:val="en-US"/>
+        </w:rPr>
+        <w:tab/>
+      </w:r>
+      <w:r>
+        <w:rPr>
+          <w:rFonts w:ascii="Cascadia Mono" w:hAnsi="Cascadia Mono" w:cs="Cascadia Mono"/>
+          <w:color w:val="0000FF"/>
+          <w:sz w:val="19"/>
+          <w:szCs w:val="19"/>
+          <w:lang w:val="en-US"/>
+        </w:rPr>
+        <w:t>auto</w:t>
+      </w:r>
+      <w:r>
+        <w:rPr>
+          <w:rFonts w:ascii="Cascadia Mono" w:hAnsi="Cascadia Mono" w:cs="Cascadia Mono"/>
+          <w:color w:val="000000"/>
+          <w:sz w:val="19"/>
+          <w:szCs w:val="19"/>
+          <w:lang w:val="en-US"/>
+        </w:rPr>
+        <w:t xml:space="preserve"> a = partition(</w:t>
+      </w:r>
+      <w:proofErr w:type="spellStart"/>
+      <w:r>
+        <w:rPr>
+          <w:rFonts w:ascii="Cascadia Mono" w:hAnsi="Cascadia Mono" w:cs="Cascadia Mono"/>
+          <w:color w:val="000000"/>
+          <w:sz w:val="19"/>
+          <w:szCs w:val="19"/>
+          <w:lang w:val="en-US"/>
+        </w:rPr>
+        <w:t>koloda_</w:t>
+      </w:r>
+      <w:proofErr w:type="gramStart"/>
+      <w:r>
+        <w:rPr>
+          <w:rFonts w:ascii="Cascadia Mono" w:hAnsi="Cascadia Mono" w:cs="Cascadia Mono"/>
+          <w:color w:val="000000"/>
+          <w:sz w:val="19"/>
+          <w:szCs w:val="19"/>
+          <w:lang w:val="en-US"/>
+        </w:rPr>
+        <w:t>B.begin</w:t>
+      </w:r>
+      <w:proofErr w:type="spellEnd"/>
+      <w:proofErr w:type="gramEnd"/>
+      <w:r>
+        <w:rPr>
+          <w:rFonts w:ascii="Cascadia Mono" w:hAnsi="Cascadia Mono" w:cs="Cascadia Mono"/>
+          <w:color w:val="000000"/>
+          <w:sz w:val="19"/>
+          <w:szCs w:val="19"/>
+          <w:lang w:val="en-US"/>
+        </w:rPr>
+        <w:t xml:space="preserve">(), </w:t>
+      </w:r>
+      <w:proofErr w:type="spellStart"/>
+      <w:r>
+        <w:rPr>
+          <w:rFonts w:ascii="Cascadia Mono" w:hAnsi="Cascadia Mono" w:cs="Cascadia Mono"/>
+          <w:color w:val="000000"/>
+          <w:sz w:val="19"/>
+          <w:szCs w:val="19"/>
+          <w:lang w:val="en-US"/>
+        </w:rPr>
+        <w:t>koloda_B.end</w:t>
+      </w:r>
+      <w:proofErr w:type="spellEnd"/>
+      <w:r>
+        <w:rPr>
+          <w:rFonts w:ascii="Cascadia Mono" w:hAnsi="Cascadia Mono" w:cs="Cascadia Mono"/>
+          <w:color w:val="000000"/>
+          <w:sz w:val="19"/>
+          <w:szCs w:val="19"/>
+          <w:lang w:val="en-US"/>
+        </w:rPr>
+        <w:t>(), [](</w:t>
+      </w:r>
+      <w:r>
+        <w:rPr>
+          <w:rFonts w:ascii="Cascadia Mono" w:hAnsi="Cascadia Mono" w:cs="Cascadia Mono"/>
+          <w:color w:val="0000FF"/>
+          <w:sz w:val="19"/>
+          <w:szCs w:val="19"/>
+          <w:lang w:val="en-US"/>
+        </w:rPr>
+        <w:t>int</w:t>
+      </w:r>
+      <w:r>
+        <w:rPr>
+          <w:rFonts w:ascii="Cascadia Mono" w:hAnsi="Cascadia Mono" w:cs="Cascadia Mono"/>
+          <w:color w:val="000000"/>
+          <w:sz w:val="19"/>
+          <w:szCs w:val="19"/>
+          <w:lang w:val="en-US"/>
+        </w:rPr>
+        <w:t xml:space="preserve"> </w:t>
+      </w:r>
+      <w:r>
+        <w:rPr>
+          <w:rFonts w:ascii="Cascadia Mono" w:hAnsi="Cascadia Mono" w:cs="Cascadia Mono"/>
+          <w:color w:val="808080"/>
+          <w:sz w:val="19"/>
+          <w:szCs w:val="19"/>
+          <w:lang w:val="en-US"/>
+        </w:rPr>
+        <w:t>num</w:t>
+      </w:r>
+      <w:r>
+        <w:rPr>
+          <w:rFonts w:ascii="Cascadia Mono" w:hAnsi="Cascadia Mono" w:cs="Cascadia Mono"/>
+          <w:color w:val="000000"/>
+          <w:sz w:val="19"/>
+          <w:szCs w:val="19"/>
+          <w:lang w:val="en-US"/>
+        </w:rPr>
+        <w:t>) {</w:t>
+      </w:r>
+    </w:p>
+    <w:p>
+      <w:pPr>
+        <w:autoSpaceDE w:val="0"/>
+        <w:autoSpaceDN w:val="0"/>
+        <w:adjustRightInd w:val="0"/>
+        <w:spacing w:after="0" w:line="240" w:lineRule="auto"/>
+        <w:rPr>
+          <w:rFonts w:ascii="Cascadia Mono" w:hAnsi="Cascadia Mono" w:cs="Cascadia Mono"/>
+          <w:color w:val="000000"/>
+          <w:sz w:val="19"/>
+          <w:szCs w:val="19"/>
+          <w:lang w:val="en-US"/>
+        </w:rPr>
+      </w:pPr>
+      <w:r>
+        <w:rPr>
+          <w:rFonts w:ascii="Cascadia Mono" w:hAnsi="Cascadia Mono" w:cs="Cascadia Mono"/>
+          <w:color w:val="000000"/>
+          <w:sz w:val="19"/>
+          <w:szCs w:val="19"/>
+          <w:lang w:val="en-US"/>
+        </w:rPr>
+        <w:tab/>
+      </w:r>
+      <w:r>
+        <w:rPr>
+          <w:rFonts w:ascii="Cascadia Mono" w:hAnsi="Cascadia Mono" w:cs="Cascadia Mono"/>
+          <w:color w:val="000000"/>
+          <w:sz w:val="19"/>
+          <w:szCs w:val="19"/>
+          <w:lang w:val="en-US"/>
+        </w:rPr>
+        <w:tab/>
+      </w:r>
+      <w:r>
+        <w:rPr>
+          <w:rFonts w:ascii="Cascadia Mono" w:hAnsi="Cascadia Mono" w:cs="Cascadia Mono"/>
+          <w:color w:val="000000"/>
+          <w:sz w:val="19"/>
+          <w:szCs w:val="19"/>
+          <w:lang w:val="en-US"/>
+        </w:rPr>
+        <w:tab/>
+      </w:r>
+      <w:r>
+        <w:rPr>
+          <w:rFonts w:ascii="Cascadia Mono" w:hAnsi="Cascadia Mono" w:cs="Cascadia Mono"/>
+          <w:color w:val="0000FF"/>
+          <w:sz w:val="19"/>
+          <w:szCs w:val="19"/>
+          <w:lang w:val="en-US"/>
+        </w:rPr>
+        <w:t>return</w:t>
+      </w:r>
+      <w:r>
+        <w:rPr>
+          <w:rFonts w:ascii="Cascadia Mono" w:hAnsi="Cascadia Mono" w:cs="Cascadia Mono"/>
+          <w:color w:val="000000"/>
+          <w:sz w:val="19"/>
+          <w:szCs w:val="19"/>
+          <w:lang w:val="en-US"/>
+        </w:rPr>
+        <w:t xml:space="preserve"> </w:t>
+      </w:r>
+      <w:proofErr w:type="gramStart"/>
+      <w:r>
+        <w:rPr>
+          <w:rFonts w:ascii="Cascadia Mono" w:hAnsi="Cascadia Mono" w:cs="Cascadia Mono"/>
+          <w:color w:val="808080"/>
+          <w:sz w:val="19"/>
+          <w:szCs w:val="19"/>
+          <w:lang w:val="en-US"/>
+        </w:rPr>
+        <w:t>num</w:t>
+      </w:r>
+      <w:r>
+        <w:rPr>
+          <w:rFonts w:ascii="Cascadia Mono" w:hAnsi="Cascadia Mono" w:cs="Cascadia Mono"/>
+          <w:color w:val="000000"/>
+          <w:sz w:val="19"/>
+          <w:szCs w:val="19"/>
+          <w:lang w:val="en-US"/>
+        </w:rPr>
+        <w:t xml:space="preserve"> !</w:t>
+      </w:r>
+      <w:proofErr w:type="gramEnd"/>
+      <w:r>
+        <w:rPr>
+          <w:rFonts w:ascii="Cascadia Mono" w:hAnsi="Cascadia Mono" w:cs="Cascadia Mono"/>
+          <w:color w:val="000000"/>
+          <w:sz w:val="19"/>
+          <w:szCs w:val="19"/>
+          <w:lang w:val="en-US"/>
+        </w:rPr>
+        <w:t>= -1;</w:t>
+      </w:r>
+    </w:p>
+    <w:p>
+      <w:pPr>
+        <w:autoSpaceDE w:val="0"/>
+        <w:autoSpaceDN w:val="0"/>
+        <w:adjustRightInd w:val="0"/>
+        <w:spacing w:after="0" w:line="240" w:lineRule="auto"/>
+        <w:rPr>
+          <w:rFonts w:ascii="Cascadia Mono" w:hAnsi="Cascadia Mono" w:cs="Cascadia Mono"/>
+          <w:color w:val="000000"/>
+          <w:sz w:val="19"/>
+          <w:szCs w:val="19"/>
+          <w:lang w:val="en-US"/>
+        </w:rPr>
+      </w:pPr>
+      <w:r>
+        <w:rPr>
+          <w:rFonts w:ascii="Cascadia Mono" w:hAnsi="Cascadia Mono" w:cs="Cascadia Mono"/>
+          <w:color w:val="000000"/>
+          <w:sz w:val="19"/>
+          <w:szCs w:val="19"/>
+          <w:lang w:val="en-US"/>
+        </w:rPr>
+        <w:tab/>
+      </w:r>
+      <w:r>
+        <w:rPr>
+          <w:rFonts w:ascii="Cascadia Mono" w:hAnsi="Cascadia Mono" w:cs="Cascadia Mono"/>
+          <w:color w:val="000000"/>
+          <w:sz w:val="19"/>
+          <w:szCs w:val="19"/>
+          <w:lang w:val="en-US"/>
+        </w:rPr>
+        <w:tab/>
+      </w:r>
+      <w:r>
+        <w:rPr>
+          <w:rFonts w:ascii="Cascadia Mono" w:hAnsi="Cascadia Mono" w:cs="Cascadia Mono"/>
+          <w:color w:val="000000"/>
+          <w:sz w:val="19"/>
+          <w:szCs w:val="19"/>
+          <w:lang w:val="en-US"/>
+        </w:rPr>
+        <w:tab/>
+        <w:t>});</w:t>
+      </w:r>
+    </w:p>
+    <w:p>
+      <w:pPr>
+        <w:autoSpaceDE w:val="0"/>
+        <w:autoSpaceDN w:val="0"/>
+        <w:adjustRightInd w:val="0"/>
+        <w:spacing w:after="0" w:line="240" w:lineRule="auto"/>
+        <w:rPr>
+          <w:rFonts w:ascii="Cascadia Mono" w:hAnsi="Cascadia Mono" w:cs="Cascadia Mono"/>
+          <w:color w:val="000000"/>
+          <w:sz w:val="19"/>
+          <w:szCs w:val="19"/>
+          <w:lang w:val="en-US"/>
+        </w:rPr>
+      </w:pPr>
+      <w:r>
+        <w:rPr>
+          <w:rFonts w:ascii="Cascadia Mono" w:hAnsi="Cascadia Mono" w:cs="Cascadia Mono"/>
+          <w:color w:val="000000"/>
+          <w:sz w:val="19"/>
+          <w:szCs w:val="19"/>
+          <w:lang w:val="en-US"/>
+        </w:rPr>
+        <w:tab/>
+      </w:r>
+      <w:r>
+        <w:rPr>
+          <w:rFonts w:ascii="Cascadia Mono" w:hAnsi="Cascadia Mono" w:cs="Cascadia Mono"/>
+          <w:color w:val="000000"/>
+          <w:sz w:val="19"/>
+          <w:szCs w:val="19"/>
+          <w:lang w:val="en-US"/>
+        </w:rPr>
+        <w:tab/>
+      </w:r>
+      <w:r>
+        <w:rPr>
+          <w:rFonts w:ascii="Cascadia Mono" w:hAnsi="Cascadia Mono" w:cs="Cascadia Mono"/>
+          <w:color w:val="0000FF"/>
+          <w:sz w:val="19"/>
+          <w:szCs w:val="19"/>
+          <w:lang w:val="en-US"/>
+        </w:rPr>
+        <w:t>auto</w:t>
+      </w:r>
+      <w:r>
+        <w:rPr>
+          <w:rFonts w:ascii="Cascadia Mono" w:hAnsi="Cascadia Mono" w:cs="Cascadia Mono"/>
+          <w:color w:val="000000"/>
+          <w:sz w:val="19"/>
+          <w:szCs w:val="19"/>
+          <w:lang w:val="en-US"/>
+        </w:rPr>
+        <w:t xml:space="preserve"> b = partition(</w:t>
+      </w:r>
+      <w:proofErr w:type="spellStart"/>
+      <w:r>
+        <w:rPr>
+          <w:rFonts w:ascii="Cascadia Mono" w:hAnsi="Cascadia Mono" w:cs="Cascadia Mono"/>
+          <w:color w:val="000000"/>
+          <w:sz w:val="19"/>
+          <w:szCs w:val="19"/>
+          <w:lang w:val="en-US"/>
+        </w:rPr>
+        <w:t>koloda_</w:t>
+      </w:r>
+      <w:proofErr w:type="gramStart"/>
+      <w:r>
+        <w:rPr>
+          <w:rFonts w:ascii="Cascadia Mono" w:hAnsi="Cascadia Mono" w:cs="Cascadia Mono"/>
+          <w:color w:val="000000"/>
+          <w:sz w:val="19"/>
+          <w:szCs w:val="19"/>
+          <w:lang w:val="en-US"/>
+        </w:rPr>
+        <w:t>A.begin</w:t>
+      </w:r>
+      <w:proofErr w:type="spellEnd"/>
+      <w:proofErr w:type="gramEnd"/>
+      <w:r>
+        <w:rPr>
+          <w:rFonts w:ascii="Cascadia Mono" w:hAnsi="Cascadia Mono" w:cs="Cascadia Mono"/>
+          <w:color w:val="000000"/>
+          <w:sz w:val="19"/>
+          <w:szCs w:val="19"/>
+          <w:lang w:val="en-US"/>
+        </w:rPr>
+        <w:t xml:space="preserve">(), </w:t>
+      </w:r>
+      <w:proofErr w:type="spellStart"/>
+      <w:r>
+        <w:rPr>
+          <w:rFonts w:ascii="Cascadia Mono" w:hAnsi="Cascadia Mono" w:cs="Cascadia Mono"/>
+          <w:color w:val="000000"/>
+          <w:sz w:val="19"/>
+          <w:szCs w:val="19"/>
+          <w:lang w:val="en-US"/>
+        </w:rPr>
+        <w:t>koloda_A.end</w:t>
+      </w:r>
+      <w:proofErr w:type="spellEnd"/>
+      <w:r>
+        <w:rPr>
+          <w:rFonts w:ascii="Cascadia Mono" w:hAnsi="Cascadia Mono" w:cs="Cascadia Mono"/>
+          <w:color w:val="000000"/>
+          <w:sz w:val="19"/>
+          <w:szCs w:val="19"/>
+          <w:lang w:val="en-US"/>
+        </w:rPr>
+        <w:t>(), [](</w:t>
+      </w:r>
+      <w:r>
+        <w:rPr>
+          <w:rFonts w:ascii="Cascadia Mono" w:hAnsi="Cascadia Mono" w:cs="Cascadia Mono"/>
+          <w:color w:val="0000FF"/>
+          <w:sz w:val="19"/>
+          <w:szCs w:val="19"/>
+          <w:lang w:val="en-US"/>
+        </w:rPr>
+        <w:t>int</w:t>
+      </w:r>
+      <w:r>
+        <w:rPr>
+          <w:rFonts w:ascii="Cascadia Mono" w:hAnsi="Cascadia Mono" w:cs="Cascadia Mono"/>
+          <w:color w:val="000000"/>
+          <w:sz w:val="19"/>
+          <w:szCs w:val="19"/>
+          <w:lang w:val="en-US"/>
+        </w:rPr>
+        <w:t xml:space="preserve"> </w:t>
+      </w:r>
+      <w:r>
+        <w:rPr>
+          <w:rFonts w:ascii="Cascadia Mono" w:hAnsi="Cascadia Mono" w:cs="Cascadia Mono"/>
+          <w:color w:val="808080"/>
+          <w:sz w:val="19"/>
+          <w:szCs w:val="19"/>
+          <w:lang w:val="en-US"/>
+        </w:rPr>
+        <w:t>num</w:t>
+      </w:r>
+      <w:r>
+        <w:rPr>
+          <w:rFonts w:ascii="Cascadia Mono" w:hAnsi="Cascadia Mono" w:cs="Cascadia Mono"/>
+          <w:color w:val="000000"/>
+          <w:sz w:val="19"/>
+          <w:szCs w:val="19"/>
+          <w:lang w:val="en-US"/>
+        </w:rPr>
+        <w:t>) {</w:t>
+      </w:r>
+    </w:p>
+    <w:p>
+      <w:pPr>
+        <w:autoSpaceDE w:val="0"/>
+        <w:autoSpaceDN w:val="0"/>
+        <w:adjustRightInd w:val="0"/>
+        <w:spacing w:after="0" w:line="240" w:lineRule="auto"/>
+        <w:rPr>
+          <w:rFonts w:ascii="Cascadia Mono" w:hAnsi="Cascadia Mono" w:cs="Cascadia Mono"/>
+          <w:color w:val="000000"/>
+          <w:sz w:val="19"/>
+          <w:szCs w:val="19"/>
+          <w:lang w:val="en-US"/>
+        </w:rPr>
+      </w:pPr>
+      <w:r>
+        <w:rPr>
+          <w:rFonts w:ascii="Cascadia Mono" w:hAnsi="Cascadia Mono" w:cs="Cascadia Mono"/>
+          <w:color w:val="000000"/>
+          <w:sz w:val="19"/>
+          <w:szCs w:val="19"/>
+          <w:lang w:val="en-US"/>
+        </w:rPr>
+        <w:tab/>
+      </w:r>
+      <w:r>
+        <w:rPr>
+          <w:rFonts w:ascii="Cascadia Mono" w:hAnsi="Cascadia Mono" w:cs="Cascadia Mono"/>
+          <w:color w:val="000000"/>
+          <w:sz w:val="19"/>
+          <w:szCs w:val="19"/>
+          <w:lang w:val="en-US"/>
+        </w:rPr>
+        <w:tab/>
+      </w:r>
+      <w:r>
+        <w:rPr>
+          <w:rFonts w:ascii="Cascadia Mono" w:hAnsi="Cascadia Mono" w:cs="Cascadia Mono"/>
+          <w:color w:val="000000"/>
+          <w:sz w:val="19"/>
+          <w:szCs w:val="19"/>
+          <w:lang w:val="en-US"/>
+        </w:rPr>
+        <w:tab/>
+      </w:r>
+      <w:r>
+        <w:rPr>
+          <w:rFonts w:ascii="Cascadia Mono" w:hAnsi="Cascadia Mono" w:cs="Cascadia Mono"/>
+          <w:color w:val="0000FF"/>
+          <w:sz w:val="19"/>
+          <w:szCs w:val="19"/>
+          <w:lang w:val="en-US"/>
+        </w:rPr>
+        <w:t>return</w:t>
+      </w:r>
+      <w:r>
+        <w:rPr>
+          <w:rFonts w:ascii="Cascadia Mono" w:hAnsi="Cascadia Mono" w:cs="Cascadia Mono"/>
+          <w:color w:val="000000"/>
+          <w:sz w:val="19"/>
+          <w:szCs w:val="19"/>
+          <w:lang w:val="en-US"/>
+        </w:rPr>
+        <w:t xml:space="preserve"> </w:t>
+      </w:r>
+      <w:proofErr w:type="gramStart"/>
+      <w:r>
+        <w:rPr>
+          <w:rFonts w:ascii="Cascadia Mono" w:hAnsi="Cascadia Mono" w:cs="Cascadia Mono"/>
+          <w:color w:val="808080"/>
+          <w:sz w:val="19"/>
+          <w:szCs w:val="19"/>
+          <w:lang w:val="en-US"/>
+        </w:rPr>
+        <w:t>num</w:t>
+      </w:r>
+      <w:r>
+        <w:rPr>
+          <w:rFonts w:ascii="Cascadia Mono" w:hAnsi="Cascadia Mono" w:cs="Cascadia Mono"/>
+          <w:color w:val="000000"/>
+          <w:sz w:val="19"/>
+          <w:szCs w:val="19"/>
+          <w:lang w:val="en-US"/>
+        </w:rPr>
+        <w:t xml:space="preserve"> !</w:t>
+      </w:r>
+      <w:proofErr w:type="gramEnd"/>
+      <w:r>
+        <w:rPr>
+          <w:rFonts w:ascii="Cascadia Mono" w:hAnsi="Cascadia Mono" w:cs="Cascadia Mono"/>
+          <w:color w:val="000000"/>
+          <w:sz w:val="19"/>
+          <w:szCs w:val="19"/>
+          <w:lang w:val="en-US"/>
+        </w:rPr>
+        <w:t>= -1;</w:t>
+      </w:r>
+    </w:p>
+    <w:p>
+      <w:pPr>
+        <w:autoSpaceDE w:val="0"/>
+        <w:autoSpaceDN w:val="0"/>
+        <w:adjustRightInd w:val="0"/>
+        <w:spacing w:after="0" w:line="240" w:lineRule="auto"/>
+        <w:rPr>
+          <w:rFonts w:ascii="Cascadia Mono" w:hAnsi="Cascadia Mono" w:cs="Cascadia Mono"/>
+          <w:color w:val="000000"/>
+          <w:sz w:val="19"/>
+          <w:szCs w:val="19"/>
+          <w:lang w:val="en-US"/>
+        </w:rPr>
+      </w:pPr>
+      <w:r>
+        <w:rPr>
+          <w:rFonts w:ascii="Cascadia Mono" w:hAnsi="Cascadia Mono" w:cs="Cascadia Mono"/>
+          <w:color w:val="000000"/>
+          <w:sz w:val="19"/>
+          <w:szCs w:val="19"/>
+          <w:lang w:val="en-US"/>
+        </w:rPr>
+        <w:tab/>
+      </w:r>
+      <w:r>
+        <w:rPr>
+          <w:rFonts w:ascii="Cascadia Mono" w:hAnsi="Cascadia Mono" w:cs="Cascadia Mono"/>
+          <w:color w:val="000000"/>
+          <w:sz w:val="19"/>
+          <w:szCs w:val="19"/>
+          <w:lang w:val="en-US"/>
+        </w:rPr>
+        <w:tab/>
+      </w:r>
+      <w:r>
+        <w:rPr>
+          <w:rFonts w:ascii="Cascadia Mono" w:hAnsi="Cascadia Mono" w:cs="Cascadia Mono"/>
+          <w:color w:val="000000"/>
+          <w:sz w:val="19"/>
+          <w:szCs w:val="19"/>
+          <w:lang w:val="en-US"/>
+        </w:rPr>
+        <w:tab/>
+        <w:t>});</w:t>
+      </w:r>
+    </w:p>
+    <w:p>
+      <w:pPr>
+        <w:autoSpaceDE w:val="0"/>
+        <w:autoSpaceDN w:val="0"/>
+        <w:adjustRightInd w:val="0"/>
+        <w:spacing w:after="0" w:line="240" w:lineRule="auto"/>
+        <w:rPr>
+          <w:rFonts w:ascii="Cascadia Mono" w:hAnsi="Cascadia Mono" w:cs="Cascadia Mono"/>
+          <w:color w:val="000000"/>
+          <w:sz w:val="19"/>
+          <w:szCs w:val="19"/>
+          <w:lang w:val="en-US"/>
+        </w:rPr>
+      </w:pPr>
+      <w:r>
+        <w:rPr>
+          <w:rFonts w:ascii="Cascadia Mono" w:hAnsi="Cascadia Mono" w:cs="Cascadia Mono"/>
+          <w:color w:val="000000"/>
+          <w:sz w:val="19"/>
+          <w:szCs w:val="19"/>
+          <w:lang w:val="en-US"/>
+        </w:rPr>
+        <w:tab/>
+        <w:t>}</w:t>
+      </w:r>
+    </w:p>
+    <w:p>
+      <w:pPr>
+        <w:autoSpaceDE w:val="0"/>
+        <w:autoSpaceDN w:val="0"/>
+        <w:adjustRightInd w:val="0"/>
+        <w:spacing w:after="0" w:line="240" w:lineRule="auto"/>
+        <w:rPr>
+          <w:rFonts w:ascii="Cascadia Mono" w:hAnsi="Cascadia Mono" w:cs="Cascadia Mono"/>
+          <w:color w:val="000000"/>
+          <w:sz w:val="19"/>
+          <w:szCs w:val="19"/>
+          <w:lang w:val="en-US"/>
+        </w:rPr>
+      </w:pPr>
+      <w:r>
+        <w:rPr>
+          <w:rFonts w:ascii="Cascadia Mono" w:hAnsi="Cascadia Mono" w:cs="Cascadia Mono"/>
+          <w:color w:val="000000"/>
+          <w:sz w:val="19"/>
+          <w:szCs w:val="19"/>
+          <w:lang w:val="en-US"/>
+        </w:rPr>
+        <w:tab/>
+      </w:r>
+      <w:r>
+        <w:rPr>
+          <w:rFonts w:ascii="Cascadia Mono" w:hAnsi="Cascadia Mono" w:cs="Cascadia Mono"/>
+          <w:color w:val="0000FF"/>
+          <w:sz w:val="19"/>
+          <w:szCs w:val="19"/>
+          <w:lang w:val="en-US"/>
+        </w:rPr>
+        <w:t>else</w:t>
+      </w:r>
+      <w:r>
+        <w:rPr>
+          <w:rFonts w:ascii="Cascadia Mono" w:hAnsi="Cascadia Mono" w:cs="Cascadia Mono"/>
+          <w:color w:val="000000"/>
+          <w:sz w:val="19"/>
+          <w:szCs w:val="19"/>
+          <w:lang w:val="en-US"/>
+        </w:rPr>
+        <w:t xml:space="preserve"> {</w:t>
+      </w:r>
+    </w:p>
+    <w:p>
+      <w:pPr>
+        <w:autoSpaceDE w:val="0"/>
+        <w:autoSpaceDN w:val="0"/>
+        <w:adjustRightInd w:val="0"/>
+        <w:spacing w:after="0" w:line="240" w:lineRule="auto"/>
+        <w:rPr>
+          <w:rFonts w:ascii="Cascadia Mono" w:hAnsi="Cascadia Mono" w:cs="Cascadia Mono"/>
+          <w:color w:val="000000"/>
+          <w:sz w:val="19"/>
+          <w:szCs w:val="19"/>
+          <w:lang w:val="en-US"/>
+        </w:rPr>
+      </w:pPr>
+      <w:r>
+        <w:rPr>
+          <w:rFonts w:ascii="Cascadia Mono" w:hAnsi="Cascadia Mono" w:cs="Cascadia Mono"/>
+          <w:color w:val="000000"/>
+          <w:sz w:val="19"/>
+          <w:szCs w:val="19"/>
+          <w:lang w:val="en-US"/>
+        </w:rPr>
+        <w:tab/>
+      </w:r>
+      <w:r>
+        <w:rPr>
+          <w:rFonts w:ascii="Cascadia Mono" w:hAnsi="Cascadia Mono" w:cs="Cascadia Mono"/>
+          <w:color w:val="000000"/>
+          <w:sz w:val="19"/>
+          <w:szCs w:val="19"/>
+          <w:lang w:val="en-US"/>
+        </w:rPr>
+        <w:tab/>
+      </w:r>
+      <w:r>
+        <w:rPr>
+          <w:rFonts w:ascii="Cascadia Mono" w:hAnsi="Cascadia Mono" w:cs="Cascadia Mono"/>
+          <w:color w:val="000000"/>
+          <w:sz w:val="19"/>
+          <w:szCs w:val="19"/>
+          <w:lang w:val="en-US"/>
+        </w:rPr>
+        <w:tab/>
+      </w:r>
+    </w:p>
+    <w:p>
+      <w:pPr>
+        <w:autoSpaceDE w:val="0"/>
+        <w:autoSpaceDN w:val="0"/>
+        <w:adjustRightInd w:val="0"/>
+        <w:spacing w:after="0" w:line="240" w:lineRule="auto"/>
+        <w:rPr>
+          <w:rFonts w:ascii="Cascadia Mono" w:hAnsi="Cascadia Mono" w:cs="Cascadia Mono"/>
+          <w:color w:val="000000"/>
+          <w:sz w:val="19"/>
+          <w:szCs w:val="19"/>
+          <w:lang w:val="en-US"/>
+        </w:rPr>
+      </w:pPr>
+      <w:r>
+        <w:rPr>
+          <w:rFonts w:ascii="Cascadia Mono" w:hAnsi="Cascadia Mono" w:cs="Cascadia Mono"/>
+          <w:color w:val="000000"/>
+          <w:sz w:val="19"/>
+          <w:szCs w:val="19"/>
+          <w:lang w:val="en-US"/>
+        </w:rPr>
+        <w:tab/>
+      </w:r>
+      <w:r>
+        <w:rPr>
+          <w:rFonts w:ascii="Cascadia Mono" w:hAnsi="Cascadia Mono" w:cs="Cascadia Mono"/>
+          <w:color w:val="000000"/>
+          <w:sz w:val="19"/>
+          <w:szCs w:val="19"/>
+          <w:lang w:val="en-US"/>
+        </w:rPr>
+        <w:tab/>
+      </w:r>
+      <w:proofErr w:type="spellStart"/>
+      <w:r>
+        <w:rPr>
+          <w:rFonts w:ascii="Cascadia Mono" w:hAnsi="Cascadia Mono" w:cs="Cascadia Mono"/>
+          <w:color w:val="000000"/>
+          <w:sz w:val="19"/>
+          <w:szCs w:val="19"/>
+          <w:lang w:val="en-US"/>
+        </w:rPr>
+        <w:t>koloda_</w:t>
+      </w:r>
+      <w:proofErr w:type="gramStart"/>
+      <w:r>
+        <w:rPr>
+          <w:rFonts w:ascii="Cascadia Mono" w:hAnsi="Cascadia Mono" w:cs="Cascadia Mono"/>
+          <w:color w:val="000000"/>
+          <w:sz w:val="19"/>
+          <w:szCs w:val="19"/>
+          <w:lang w:val="en-US"/>
+        </w:rPr>
+        <w:t>B.push</w:t>
+      </w:r>
+      <w:proofErr w:type="gramEnd"/>
+      <w:r>
+        <w:rPr>
+          <w:rFonts w:ascii="Cascadia Mono" w:hAnsi="Cascadia Mono" w:cs="Cascadia Mono"/>
+          <w:color w:val="000000"/>
+          <w:sz w:val="19"/>
+          <w:szCs w:val="19"/>
+          <w:lang w:val="en-US"/>
+        </w:rPr>
+        <w:t>_back</w:t>
+      </w:r>
+      <w:proofErr w:type="spellEnd"/>
+      <w:r>
+        <w:rPr>
+          <w:rFonts w:ascii="Cascadia Mono" w:hAnsi="Cascadia Mono" w:cs="Cascadia Mono"/>
+          <w:color w:val="000000"/>
+          <w:sz w:val="19"/>
+          <w:szCs w:val="19"/>
+          <w:lang w:val="en-US"/>
+        </w:rPr>
+        <w:t>(</w:t>
+      </w:r>
+      <w:proofErr w:type="spellStart"/>
+      <w:r>
+        <w:rPr>
+          <w:rFonts w:ascii="Cascadia Mono" w:hAnsi="Cascadia Mono" w:cs="Cascadia Mono"/>
+          <w:color w:val="000000"/>
+          <w:sz w:val="19"/>
+          <w:szCs w:val="19"/>
+          <w:lang w:val="en-US"/>
+        </w:rPr>
+        <w:t>koloda_A</w:t>
+      </w:r>
+      <w:proofErr w:type="spellEnd"/>
+      <w:r>
+        <w:rPr>
+          <w:rFonts w:ascii="Cascadia Mono" w:hAnsi="Cascadia Mono" w:cs="Cascadia Mono"/>
+          <w:color w:val="008080"/>
+          <w:sz w:val="19"/>
+          <w:szCs w:val="19"/>
+          <w:lang w:val="en-US"/>
+        </w:rPr>
+        <w:t>[</w:t>
+      </w:r>
+      <w:r>
+        <w:rPr>
+          <w:rFonts w:ascii="Cascadia Mono" w:hAnsi="Cascadia Mono" w:cs="Cascadia Mono"/>
+          <w:color w:val="000000"/>
+          <w:sz w:val="19"/>
+          <w:szCs w:val="19"/>
+          <w:lang w:val="en-US"/>
+        </w:rPr>
+        <w:t>0</w:t>
+      </w:r>
+      <w:r>
+        <w:rPr>
+          <w:rFonts w:ascii="Cascadia Mono" w:hAnsi="Cascadia Mono" w:cs="Cascadia Mono"/>
+          <w:color w:val="008080"/>
+          <w:sz w:val="19"/>
+          <w:szCs w:val="19"/>
+          <w:lang w:val="en-US"/>
+        </w:rPr>
+        <w:t>]</w:t>
+      </w:r>
+      <w:r>
+        <w:rPr>
+          <w:rFonts w:ascii="Cascadia Mono" w:hAnsi="Cascadia Mono" w:cs="Cascadia Mono"/>
+          <w:color w:val="000000"/>
+          <w:sz w:val="19"/>
+          <w:szCs w:val="19"/>
+          <w:lang w:val="en-US"/>
+        </w:rPr>
+        <w:t>);</w:t>
+      </w:r>
+    </w:p>
+    <w:p>
+      <w:pPr>
+        <w:autoSpaceDE w:val="0"/>
+        <w:autoSpaceDN w:val="0"/>
+        <w:adjustRightInd w:val="0"/>
+        <w:spacing w:after="0" w:line="240" w:lineRule="auto"/>
+        <w:rPr>
+          <w:rFonts w:ascii="Cascadia Mono" w:hAnsi="Cascadia Mono" w:cs="Cascadia Mono"/>
+          <w:color w:val="000000"/>
+          <w:sz w:val="19"/>
+          <w:szCs w:val="19"/>
+          <w:lang w:val="en-US"/>
+        </w:rPr>
+      </w:pPr>
+      <w:r>
+        <w:rPr>
+          <w:rFonts w:ascii="Cascadia Mono" w:hAnsi="Cascadia Mono" w:cs="Cascadia Mono"/>
+          <w:color w:val="000000"/>
+          <w:sz w:val="19"/>
+          <w:szCs w:val="19"/>
+          <w:lang w:val="en-US"/>
+        </w:rPr>
+        <w:tab/>
+      </w:r>
+      <w:r>
+        <w:rPr>
+          <w:rFonts w:ascii="Cascadia Mono" w:hAnsi="Cascadia Mono" w:cs="Cascadia Mono"/>
+          <w:color w:val="000000"/>
+          <w:sz w:val="19"/>
+          <w:szCs w:val="19"/>
+          <w:lang w:val="en-US"/>
+        </w:rPr>
+        <w:tab/>
+      </w:r>
+      <w:proofErr w:type="spellStart"/>
+      <w:r>
+        <w:rPr>
+          <w:rFonts w:ascii="Cascadia Mono" w:hAnsi="Cascadia Mono" w:cs="Cascadia Mono"/>
+          <w:color w:val="000000"/>
+          <w:sz w:val="19"/>
+          <w:szCs w:val="19"/>
+          <w:lang w:val="en-US"/>
+        </w:rPr>
+        <w:t>koloda_</w:t>
+      </w:r>
+      <w:proofErr w:type="gramStart"/>
+      <w:r>
+        <w:rPr>
+          <w:rFonts w:ascii="Cascadia Mono" w:hAnsi="Cascadia Mono" w:cs="Cascadia Mono"/>
+          <w:color w:val="000000"/>
+          <w:sz w:val="19"/>
+          <w:szCs w:val="19"/>
+          <w:lang w:val="en-US"/>
+        </w:rPr>
+        <w:t>B.push</w:t>
+      </w:r>
+      <w:proofErr w:type="gramEnd"/>
+      <w:r>
+        <w:rPr>
+          <w:rFonts w:ascii="Cascadia Mono" w:hAnsi="Cascadia Mono" w:cs="Cascadia Mono"/>
+          <w:color w:val="000000"/>
+          <w:sz w:val="19"/>
+          <w:szCs w:val="19"/>
+          <w:lang w:val="en-US"/>
+        </w:rPr>
+        <w:t>_back</w:t>
+      </w:r>
+      <w:proofErr w:type="spellEnd"/>
+      <w:r>
+        <w:rPr>
+          <w:rFonts w:ascii="Cascadia Mono" w:hAnsi="Cascadia Mono" w:cs="Cascadia Mono"/>
+          <w:color w:val="000000"/>
+          <w:sz w:val="19"/>
+          <w:szCs w:val="19"/>
+          <w:lang w:val="en-US"/>
+        </w:rPr>
+        <w:t>(</w:t>
+      </w:r>
+      <w:proofErr w:type="spellStart"/>
+      <w:r>
+        <w:rPr>
+          <w:rFonts w:ascii="Cascadia Mono" w:hAnsi="Cascadia Mono" w:cs="Cascadia Mono"/>
+          <w:color w:val="000000"/>
+          <w:sz w:val="19"/>
+          <w:szCs w:val="19"/>
+          <w:lang w:val="en-US"/>
+        </w:rPr>
+        <w:t>koloda_B</w:t>
+      </w:r>
+      <w:proofErr w:type="spellEnd"/>
+      <w:r>
+        <w:rPr>
+          <w:rFonts w:ascii="Cascadia Mono" w:hAnsi="Cascadia Mono" w:cs="Cascadia Mono"/>
+          <w:color w:val="008080"/>
+          <w:sz w:val="19"/>
+          <w:szCs w:val="19"/>
+          <w:lang w:val="en-US"/>
+        </w:rPr>
+        <w:t>[</w:t>
+      </w:r>
+      <w:r>
+        <w:rPr>
+          <w:rFonts w:ascii="Cascadia Mono" w:hAnsi="Cascadia Mono" w:cs="Cascadia Mono"/>
+          <w:color w:val="000000"/>
+          <w:sz w:val="19"/>
+          <w:szCs w:val="19"/>
+          <w:lang w:val="en-US"/>
+        </w:rPr>
+        <w:t>0</w:t>
+      </w:r>
+      <w:r>
+        <w:rPr>
+          <w:rFonts w:ascii="Cascadia Mono" w:hAnsi="Cascadia Mono" w:cs="Cascadia Mono"/>
+          <w:color w:val="008080"/>
+          <w:sz w:val="19"/>
+          <w:szCs w:val="19"/>
+          <w:lang w:val="en-US"/>
+        </w:rPr>
+        <w:t>]</w:t>
+      </w:r>
+      <w:r>
+        <w:rPr>
+          <w:rFonts w:ascii="Cascadia Mono" w:hAnsi="Cascadia Mono" w:cs="Cascadia Mono"/>
+          <w:color w:val="000000"/>
+          <w:sz w:val="19"/>
+          <w:szCs w:val="19"/>
+          <w:lang w:val="en-US"/>
+        </w:rPr>
+        <w:t>);</w:t>
+      </w:r>
+    </w:p>
+    <w:p>
+      <w:pPr>
+        <w:autoSpaceDE w:val="0"/>
+        <w:autoSpaceDN w:val="0"/>
+        <w:adjustRightInd w:val="0"/>
+        <w:spacing w:after="0" w:line="240" w:lineRule="auto"/>
+        <w:rPr>
+          <w:rFonts w:ascii="Cascadia Mono" w:hAnsi="Cascadia Mono" w:cs="Cascadia Mono"/>
+          <w:color w:val="000000"/>
+          <w:sz w:val="19"/>
+          <w:szCs w:val="19"/>
+          <w:lang w:val="en-US"/>
+        </w:rPr>
+      </w:pPr>
+      <w:r>
+        <w:rPr>
+          <w:rFonts w:ascii="Cascadia Mono" w:hAnsi="Cascadia Mono" w:cs="Cascadia Mono"/>
+          <w:color w:val="000000"/>
+          <w:sz w:val="19"/>
+          <w:szCs w:val="19"/>
+          <w:lang w:val="en-US"/>
+        </w:rPr>
+        <w:tab/>
+      </w:r>
+      <w:r>
+        <w:rPr>
+          <w:rFonts w:ascii="Cascadia Mono" w:hAnsi="Cascadia Mono" w:cs="Cascadia Mono"/>
+          <w:color w:val="000000"/>
+          <w:sz w:val="19"/>
+          <w:szCs w:val="19"/>
+          <w:lang w:val="en-US"/>
+        </w:rPr>
+        <w:tab/>
+      </w:r>
+      <w:proofErr w:type="spellStart"/>
+      <w:r>
+        <w:rPr>
+          <w:rFonts w:ascii="Cascadia Mono" w:hAnsi="Cascadia Mono" w:cs="Cascadia Mono"/>
+          <w:color w:val="000000"/>
+          <w:sz w:val="19"/>
+          <w:szCs w:val="19"/>
+          <w:lang w:val="en-US"/>
+        </w:rPr>
+        <w:t>koloda_</w:t>
+      </w:r>
+      <w:proofErr w:type="gramStart"/>
+      <w:r>
+        <w:rPr>
+          <w:rFonts w:ascii="Cascadia Mono" w:hAnsi="Cascadia Mono" w:cs="Cascadia Mono"/>
+          <w:color w:val="000000"/>
+          <w:sz w:val="19"/>
+          <w:szCs w:val="19"/>
+          <w:lang w:val="en-US"/>
+        </w:rPr>
+        <w:t>A.erase</w:t>
+      </w:r>
+      <w:proofErr w:type="spellEnd"/>
+      <w:proofErr w:type="gramEnd"/>
+      <w:r>
+        <w:rPr>
+          <w:rFonts w:ascii="Cascadia Mono" w:hAnsi="Cascadia Mono" w:cs="Cascadia Mono"/>
+          <w:color w:val="000000"/>
+          <w:sz w:val="19"/>
+          <w:szCs w:val="19"/>
+          <w:lang w:val="en-US"/>
+        </w:rPr>
+        <w:t>(</w:t>
+      </w:r>
+      <w:proofErr w:type="spellStart"/>
+      <w:r>
+        <w:rPr>
+          <w:rFonts w:ascii="Cascadia Mono" w:hAnsi="Cascadia Mono" w:cs="Cascadia Mono"/>
+          <w:color w:val="000000"/>
+          <w:sz w:val="19"/>
+          <w:szCs w:val="19"/>
+          <w:lang w:val="en-US"/>
+        </w:rPr>
+        <w:t>koloda_A.begin</w:t>
+      </w:r>
+      <w:proofErr w:type="spellEnd"/>
+      <w:r>
+        <w:rPr>
+          <w:rFonts w:ascii="Cascadia Mono" w:hAnsi="Cascadia Mono" w:cs="Cascadia Mono"/>
+          <w:color w:val="000000"/>
+          <w:sz w:val="19"/>
+          <w:szCs w:val="19"/>
+          <w:lang w:val="en-US"/>
+        </w:rPr>
+        <w:t>());</w:t>
+      </w:r>
+    </w:p>
+    <w:p>
+      <w:pPr>
+        <w:autoSpaceDE w:val="0"/>
+        <w:autoSpaceDN w:val="0"/>
+        <w:adjustRightInd w:val="0"/>
+        <w:spacing w:after="0" w:line="240" w:lineRule="auto"/>
+        <w:rPr>
+          <w:rFonts w:ascii="Cascadia Mono" w:hAnsi="Cascadia Mono" w:cs="Cascadia Mono"/>
+          <w:color w:val="000000"/>
+          <w:sz w:val="19"/>
+          <w:szCs w:val="19"/>
+          <w:lang w:val="en-US"/>
+        </w:rPr>
+      </w:pPr>
+      <w:r>
+        <w:rPr>
+          <w:rFonts w:ascii="Cascadia Mono" w:hAnsi="Cascadia Mono" w:cs="Cascadia Mono"/>
+          <w:color w:val="000000"/>
+          <w:sz w:val="19"/>
+          <w:szCs w:val="19"/>
+          <w:lang w:val="en-US"/>
+        </w:rPr>
+        <w:tab/>
+      </w:r>
+      <w:r>
+        <w:rPr>
+          <w:rFonts w:ascii="Cascadia Mono" w:hAnsi="Cascadia Mono" w:cs="Cascadia Mono"/>
+          <w:color w:val="000000"/>
+          <w:sz w:val="19"/>
+          <w:szCs w:val="19"/>
+          <w:lang w:val="en-US"/>
+        </w:rPr>
+        <w:tab/>
+      </w:r>
+      <w:proofErr w:type="spellStart"/>
+      <w:r>
+        <w:rPr>
+          <w:rFonts w:ascii="Cascadia Mono" w:hAnsi="Cascadia Mono" w:cs="Cascadia Mono"/>
+          <w:color w:val="000000"/>
+          <w:sz w:val="19"/>
+          <w:szCs w:val="19"/>
+          <w:lang w:val="en-US"/>
+        </w:rPr>
+        <w:t>koloda_</w:t>
+      </w:r>
+      <w:proofErr w:type="gramStart"/>
+      <w:r>
+        <w:rPr>
+          <w:rFonts w:ascii="Cascadia Mono" w:hAnsi="Cascadia Mono" w:cs="Cascadia Mono"/>
+          <w:color w:val="000000"/>
+          <w:sz w:val="19"/>
+          <w:szCs w:val="19"/>
+          <w:lang w:val="en-US"/>
+        </w:rPr>
+        <w:t>B.erase</w:t>
+      </w:r>
+      <w:proofErr w:type="spellEnd"/>
+      <w:proofErr w:type="gramEnd"/>
+      <w:r>
+        <w:rPr>
+          <w:rFonts w:ascii="Cascadia Mono" w:hAnsi="Cascadia Mono" w:cs="Cascadia Mono"/>
+          <w:color w:val="000000"/>
+          <w:sz w:val="19"/>
+          <w:szCs w:val="19"/>
+          <w:lang w:val="en-US"/>
+        </w:rPr>
+        <w:t>(</w:t>
+      </w:r>
+      <w:proofErr w:type="spellStart"/>
+      <w:r>
+        <w:rPr>
+          <w:rFonts w:ascii="Cascadia Mono" w:hAnsi="Cascadia Mono" w:cs="Cascadia Mono"/>
+          <w:color w:val="000000"/>
+          <w:sz w:val="19"/>
+          <w:szCs w:val="19"/>
+          <w:lang w:val="en-US"/>
+        </w:rPr>
+        <w:t>koloda_B.begin</w:t>
+      </w:r>
+      <w:proofErr w:type="spellEnd"/>
+      <w:r>
+        <w:rPr>
+          <w:rFonts w:ascii="Cascadia Mono" w:hAnsi="Cascadia Mono" w:cs="Cascadia Mono"/>
+          <w:color w:val="000000"/>
+          <w:sz w:val="19"/>
+          <w:szCs w:val="19"/>
+          <w:lang w:val="en-US"/>
+        </w:rPr>
+        <w:t>());</w:t>
+      </w:r>
+    </w:p>
+    <w:p>
+      <w:pPr>
+        <w:autoSpaceDE w:val="0"/>
+        <w:autoSpaceDN w:val="0"/>
+        <w:adjustRightInd w:val="0"/>
+        <w:spacing w:after="0" w:line="240" w:lineRule="auto"/>
+        <w:rPr>
+          <w:rFonts w:ascii="Cascadia Mono" w:hAnsi="Cascadia Mono" w:cs="Cascadia Mono"/>
+          <w:color w:val="000000"/>
+          <w:sz w:val="19"/>
+          <w:szCs w:val="19"/>
+          <w:lang w:val="en-US"/>
+        </w:rPr>
+      </w:pPr>
+      <w:r>
+        <w:rPr>
+          <w:rFonts w:ascii="Cascadia Mono" w:hAnsi="Cascadia Mono" w:cs="Cascadia Mono"/>
+          <w:color w:val="000000"/>
+          <w:sz w:val="19"/>
+          <w:szCs w:val="19"/>
+          <w:lang w:val="en-US"/>
+        </w:rPr>
+        <w:tab/>
+      </w:r>
+      <w:r>
+        <w:rPr>
+          <w:rFonts w:ascii="Cascadia Mono" w:hAnsi="Cascadia Mono" w:cs="Cascadia Mono"/>
+          <w:color w:val="000000"/>
+          <w:sz w:val="19"/>
+          <w:szCs w:val="19"/>
+          <w:lang w:val="en-US"/>
+        </w:rPr>
+        <w:tab/>
+      </w:r>
+      <w:proofErr w:type="spellStart"/>
+      <w:r>
+        <w:rPr>
+          <w:rFonts w:ascii="Cascadia Mono" w:hAnsi="Cascadia Mono" w:cs="Cascadia Mono"/>
+          <w:color w:val="000000"/>
+          <w:sz w:val="19"/>
+          <w:szCs w:val="19"/>
+          <w:lang w:val="en-US"/>
+        </w:rPr>
+        <w:t>koloda_</w:t>
+      </w:r>
+      <w:proofErr w:type="gramStart"/>
+      <w:r>
+        <w:rPr>
+          <w:rFonts w:ascii="Cascadia Mono" w:hAnsi="Cascadia Mono" w:cs="Cascadia Mono"/>
+          <w:color w:val="000000"/>
+          <w:sz w:val="19"/>
+          <w:szCs w:val="19"/>
+          <w:lang w:val="en-US"/>
+        </w:rPr>
+        <w:t>A.push</w:t>
+      </w:r>
+      <w:proofErr w:type="gramEnd"/>
+      <w:r>
+        <w:rPr>
+          <w:rFonts w:ascii="Cascadia Mono" w:hAnsi="Cascadia Mono" w:cs="Cascadia Mono"/>
+          <w:color w:val="000000"/>
+          <w:sz w:val="19"/>
+          <w:szCs w:val="19"/>
+          <w:lang w:val="en-US"/>
+        </w:rPr>
+        <w:t>_back</w:t>
+      </w:r>
+      <w:proofErr w:type="spellEnd"/>
+      <w:r>
+        <w:rPr>
+          <w:rFonts w:ascii="Cascadia Mono" w:hAnsi="Cascadia Mono" w:cs="Cascadia Mono"/>
+          <w:color w:val="000000"/>
+          <w:sz w:val="19"/>
+          <w:szCs w:val="19"/>
+          <w:lang w:val="en-US"/>
+        </w:rPr>
+        <w:t>(-1);</w:t>
+      </w:r>
+    </w:p>
+    <w:p>
+      <w:pPr>
+        <w:autoSpaceDE w:val="0"/>
+        <w:autoSpaceDN w:val="0"/>
+        <w:adjustRightInd w:val="0"/>
+        <w:spacing w:after="0" w:line="240" w:lineRule="auto"/>
+        <w:rPr>
+          <w:rFonts w:ascii="Cascadia Mono" w:hAnsi="Cascadia Mono" w:cs="Cascadia Mono"/>
+          <w:color w:val="000000"/>
+          <w:sz w:val="19"/>
+          <w:szCs w:val="19"/>
+          <w:lang w:val="en-US"/>
+        </w:rPr>
+      </w:pPr>
+      <w:r>
+        <w:rPr>
+          <w:rFonts w:ascii="Cascadia Mono" w:hAnsi="Cascadia Mono" w:cs="Cascadia Mono"/>
+          <w:color w:val="000000"/>
+          <w:sz w:val="19"/>
+          <w:szCs w:val="19"/>
+          <w:lang w:val="en-US"/>
+        </w:rPr>
+        <w:tab/>
+      </w:r>
+      <w:r>
+        <w:rPr>
+          <w:rFonts w:ascii="Cascadia Mono" w:hAnsi="Cascadia Mono" w:cs="Cascadia Mono"/>
+          <w:color w:val="000000"/>
+          <w:sz w:val="19"/>
+          <w:szCs w:val="19"/>
+          <w:lang w:val="en-US"/>
+        </w:rPr>
+        <w:tab/>
+      </w:r>
+      <w:proofErr w:type="spellStart"/>
+      <w:r>
+        <w:rPr>
+          <w:rFonts w:ascii="Cascadia Mono" w:hAnsi="Cascadia Mono" w:cs="Cascadia Mono"/>
+          <w:color w:val="000000"/>
+          <w:sz w:val="19"/>
+          <w:szCs w:val="19"/>
+          <w:lang w:val="en-US"/>
+        </w:rPr>
+        <w:t>koloda_</w:t>
+      </w:r>
+      <w:proofErr w:type="gramStart"/>
+      <w:r>
+        <w:rPr>
+          <w:rFonts w:ascii="Cascadia Mono" w:hAnsi="Cascadia Mono" w:cs="Cascadia Mono"/>
+          <w:color w:val="000000"/>
+          <w:sz w:val="19"/>
+          <w:szCs w:val="19"/>
+          <w:lang w:val="en-US"/>
+        </w:rPr>
+        <w:t>A.push</w:t>
+      </w:r>
+      <w:proofErr w:type="gramEnd"/>
+      <w:r>
+        <w:rPr>
+          <w:rFonts w:ascii="Cascadia Mono" w:hAnsi="Cascadia Mono" w:cs="Cascadia Mono"/>
+          <w:color w:val="000000"/>
+          <w:sz w:val="19"/>
+          <w:szCs w:val="19"/>
+          <w:lang w:val="en-US"/>
+        </w:rPr>
+        <w:t>_back</w:t>
+      </w:r>
+      <w:proofErr w:type="spellEnd"/>
+      <w:r>
+        <w:rPr>
+          <w:rFonts w:ascii="Cascadia Mono" w:hAnsi="Cascadia Mono" w:cs="Cascadia Mono"/>
+          <w:color w:val="000000"/>
+          <w:sz w:val="19"/>
+          <w:szCs w:val="19"/>
+          <w:lang w:val="en-US"/>
+        </w:rPr>
+        <w:t>(-1);</w:t>
+      </w:r>
+    </w:p>
+    <w:p>
+      <w:pPr>
+        <w:autoSpaceDE w:val="0"/>
+        <w:autoSpaceDN w:val="0"/>
+        <w:adjustRightInd w:val="0"/>
+        <w:spacing w:after="0" w:line="240" w:lineRule="auto"/>
+        <w:rPr>
+          <w:rFonts w:ascii="Cascadia Mono" w:hAnsi="Cascadia Mono" w:cs="Cascadia Mono"/>
+          <w:color w:val="000000"/>
+          <w:sz w:val="19"/>
+          <w:szCs w:val="19"/>
+          <w:lang w:val="en-US"/>
+        </w:rPr>
+      </w:pPr>
+      <w:r>
+        <w:rPr>
+          <w:rFonts w:ascii="Cascadia Mono" w:hAnsi="Cascadia Mono" w:cs="Cascadia Mono"/>
+          <w:color w:val="000000"/>
+          <w:sz w:val="19"/>
+          <w:szCs w:val="19"/>
+          <w:lang w:val="en-US"/>
+        </w:rPr>
+        <w:tab/>
+      </w:r>
+      <w:r>
+        <w:rPr>
+          <w:rFonts w:ascii="Cascadia Mono" w:hAnsi="Cascadia Mono" w:cs="Cascadia Mono"/>
+          <w:color w:val="000000"/>
+          <w:sz w:val="19"/>
+          <w:szCs w:val="19"/>
+          <w:lang w:val="en-US"/>
+        </w:rPr>
+        <w:tab/>
+      </w:r>
+      <w:r>
+        <w:rPr>
+          <w:rFonts w:ascii="Cascadia Mono" w:hAnsi="Cascadia Mono" w:cs="Cascadia Mono"/>
+          <w:color w:val="0000FF"/>
+          <w:sz w:val="19"/>
+          <w:szCs w:val="19"/>
+          <w:lang w:val="en-US"/>
+        </w:rPr>
+        <w:t>auto</w:t>
+      </w:r>
+      <w:r>
+        <w:rPr>
+          <w:rFonts w:ascii="Cascadia Mono" w:hAnsi="Cascadia Mono" w:cs="Cascadia Mono"/>
+          <w:color w:val="000000"/>
+          <w:sz w:val="19"/>
+          <w:szCs w:val="19"/>
+          <w:lang w:val="en-US"/>
+        </w:rPr>
+        <w:t xml:space="preserve"> a = partition(</w:t>
+      </w:r>
+      <w:proofErr w:type="spellStart"/>
+      <w:r>
+        <w:rPr>
+          <w:rFonts w:ascii="Cascadia Mono" w:hAnsi="Cascadia Mono" w:cs="Cascadia Mono"/>
+          <w:color w:val="000000"/>
+          <w:sz w:val="19"/>
+          <w:szCs w:val="19"/>
+          <w:lang w:val="en-US"/>
+        </w:rPr>
+        <w:t>koloda_</w:t>
+      </w:r>
+      <w:proofErr w:type="gramStart"/>
+      <w:r>
+        <w:rPr>
+          <w:rFonts w:ascii="Cascadia Mono" w:hAnsi="Cascadia Mono" w:cs="Cascadia Mono"/>
+          <w:color w:val="000000"/>
+          <w:sz w:val="19"/>
+          <w:szCs w:val="19"/>
+          <w:lang w:val="en-US"/>
+        </w:rPr>
+        <w:t>A.begin</w:t>
+      </w:r>
+      <w:proofErr w:type="spellEnd"/>
+      <w:proofErr w:type="gramEnd"/>
+      <w:r>
+        <w:rPr>
+          <w:rFonts w:ascii="Cascadia Mono" w:hAnsi="Cascadia Mono" w:cs="Cascadia Mono"/>
+          <w:color w:val="000000"/>
+          <w:sz w:val="19"/>
+          <w:szCs w:val="19"/>
+          <w:lang w:val="en-US"/>
+        </w:rPr>
+        <w:t xml:space="preserve">(), </w:t>
+      </w:r>
+      <w:proofErr w:type="spellStart"/>
+      <w:r>
+        <w:rPr>
+          <w:rFonts w:ascii="Cascadia Mono" w:hAnsi="Cascadia Mono" w:cs="Cascadia Mono"/>
+          <w:color w:val="000000"/>
+          <w:sz w:val="19"/>
+          <w:szCs w:val="19"/>
+          <w:lang w:val="en-US"/>
+        </w:rPr>
+        <w:t>koloda_A.end</w:t>
+      </w:r>
+      <w:proofErr w:type="spellEnd"/>
+      <w:r>
+        <w:rPr>
+          <w:rFonts w:ascii="Cascadia Mono" w:hAnsi="Cascadia Mono" w:cs="Cascadia Mono"/>
+          <w:color w:val="000000"/>
+          <w:sz w:val="19"/>
+          <w:szCs w:val="19"/>
+          <w:lang w:val="en-US"/>
+        </w:rPr>
+        <w:t>(), [](</w:t>
+      </w:r>
+      <w:r>
+        <w:rPr>
+          <w:rFonts w:ascii="Cascadia Mono" w:hAnsi="Cascadia Mono" w:cs="Cascadia Mono"/>
+          <w:color w:val="0000FF"/>
+          <w:sz w:val="19"/>
+          <w:szCs w:val="19"/>
+          <w:lang w:val="en-US"/>
+        </w:rPr>
+        <w:t>int</w:t>
+      </w:r>
+      <w:r>
+        <w:rPr>
+          <w:rFonts w:ascii="Cascadia Mono" w:hAnsi="Cascadia Mono" w:cs="Cascadia Mono"/>
+          <w:color w:val="000000"/>
+          <w:sz w:val="19"/>
+          <w:szCs w:val="19"/>
+          <w:lang w:val="en-US"/>
+        </w:rPr>
+        <w:t xml:space="preserve"> </w:t>
+      </w:r>
+      <w:r>
+        <w:rPr>
+          <w:rFonts w:ascii="Cascadia Mono" w:hAnsi="Cascadia Mono" w:cs="Cascadia Mono"/>
+          <w:color w:val="808080"/>
+          <w:sz w:val="19"/>
+          <w:szCs w:val="19"/>
+          <w:lang w:val="en-US"/>
+        </w:rPr>
+        <w:t>num</w:t>
+      </w:r>
+      <w:r>
+        <w:rPr>
+          <w:rFonts w:ascii="Cascadia Mono" w:hAnsi="Cascadia Mono" w:cs="Cascadia Mono"/>
+          <w:color w:val="000000"/>
+          <w:sz w:val="19"/>
+          <w:szCs w:val="19"/>
+          <w:lang w:val="en-US"/>
+        </w:rPr>
+        <w:t>) {</w:t>
+      </w:r>
+    </w:p>
+    <w:p>
+      <w:pPr>
+        <w:autoSpaceDE w:val="0"/>
+        <w:autoSpaceDN w:val="0"/>
+        <w:adjustRightInd w:val="0"/>
+        <w:spacing w:after="0" w:line="240" w:lineRule="auto"/>
+        <w:rPr>
+          <w:rFonts w:ascii="Cascadia Mono" w:hAnsi="Cascadia Mono" w:cs="Cascadia Mono"/>
+          <w:color w:val="000000"/>
+          <w:sz w:val="19"/>
+          <w:szCs w:val="19"/>
+          <w:lang w:val="en-US"/>
+        </w:rPr>
+      </w:pPr>
+      <w:r>
+        <w:rPr>
+          <w:rFonts w:ascii="Cascadia Mono" w:hAnsi="Cascadia Mono" w:cs="Cascadia Mono"/>
+          <w:color w:val="000000"/>
+          <w:sz w:val="19"/>
+          <w:szCs w:val="19"/>
+          <w:lang w:val="en-US"/>
+        </w:rPr>
+        <w:tab/>
+      </w:r>
+      <w:r>
+        <w:rPr>
+          <w:rFonts w:ascii="Cascadia Mono" w:hAnsi="Cascadia Mono" w:cs="Cascadia Mono"/>
+          <w:color w:val="000000"/>
+          <w:sz w:val="19"/>
+          <w:szCs w:val="19"/>
+          <w:lang w:val="en-US"/>
+        </w:rPr>
+        <w:tab/>
+      </w:r>
+      <w:r>
+        <w:rPr>
+          <w:rFonts w:ascii="Cascadia Mono" w:hAnsi="Cascadia Mono" w:cs="Cascadia Mono"/>
+          <w:color w:val="000000"/>
+          <w:sz w:val="19"/>
+          <w:szCs w:val="19"/>
+          <w:lang w:val="en-US"/>
+        </w:rPr>
+        <w:tab/>
+      </w:r>
+      <w:r>
+        <w:rPr>
+          <w:rFonts w:ascii="Cascadia Mono" w:hAnsi="Cascadia Mono" w:cs="Cascadia Mono"/>
+          <w:color w:val="0000FF"/>
+          <w:sz w:val="19"/>
+          <w:szCs w:val="19"/>
+          <w:lang w:val="en-US"/>
+        </w:rPr>
+        <w:t>return</w:t>
+      </w:r>
+      <w:r>
+        <w:rPr>
+          <w:rFonts w:ascii="Cascadia Mono" w:hAnsi="Cascadia Mono" w:cs="Cascadia Mono"/>
+          <w:color w:val="000000"/>
+          <w:sz w:val="19"/>
+          <w:szCs w:val="19"/>
+          <w:lang w:val="en-US"/>
+        </w:rPr>
+        <w:t xml:space="preserve"> </w:t>
+      </w:r>
+      <w:proofErr w:type="gramStart"/>
+      <w:r>
+        <w:rPr>
+          <w:rFonts w:ascii="Cascadia Mono" w:hAnsi="Cascadia Mono" w:cs="Cascadia Mono"/>
+          <w:color w:val="808080"/>
+          <w:sz w:val="19"/>
+          <w:szCs w:val="19"/>
+          <w:lang w:val="en-US"/>
+        </w:rPr>
+        <w:t>num</w:t>
+      </w:r>
+      <w:r>
+        <w:rPr>
+          <w:rFonts w:ascii="Cascadia Mono" w:hAnsi="Cascadia Mono" w:cs="Cascadia Mono"/>
+          <w:color w:val="000000"/>
+          <w:sz w:val="19"/>
+          <w:szCs w:val="19"/>
+          <w:lang w:val="en-US"/>
+        </w:rPr>
+        <w:t xml:space="preserve"> !</w:t>
+      </w:r>
+      <w:proofErr w:type="gramEnd"/>
+      <w:r>
+        <w:rPr>
+          <w:rFonts w:ascii="Cascadia Mono" w:hAnsi="Cascadia Mono" w:cs="Cascadia Mono"/>
+          <w:color w:val="000000"/>
+          <w:sz w:val="19"/>
+          <w:szCs w:val="19"/>
+          <w:lang w:val="en-US"/>
+        </w:rPr>
+        <w:t>= -1;</w:t>
+      </w:r>
+    </w:p>
+    <w:p>
+      <w:pPr>
+        <w:autoSpaceDE w:val="0"/>
+        <w:autoSpaceDN w:val="0"/>
+        <w:adjustRightInd w:val="0"/>
+        <w:spacing w:after="0" w:line="240" w:lineRule="auto"/>
+        <w:rPr>
+          <w:rFonts w:ascii="Cascadia Mono" w:hAnsi="Cascadia Mono" w:cs="Cascadia Mono"/>
+          <w:color w:val="000000"/>
+          <w:sz w:val="19"/>
+          <w:szCs w:val="19"/>
+          <w:lang w:val="en-US"/>
+        </w:rPr>
+      </w:pPr>
+      <w:r>
+        <w:rPr>
+          <w:rFonts w:ascii="Cascadia Mono" w:hAnsi="Cascadia Mono" w:cs="Cascadia Mono"/>
+          <w:color w:val="000000"/>
+          <w:sz w:val="19"/>
+          <w:szCs w:val="19"/>
+          <w:lang w:val="en-US"/>
+        </w:rPr>
+        <w:tab/>
+      </w:r>
+      <w:r>
+        <w:rPr>
+          <w:rFonts w:ascii="Cascadia Mono" w:hAnsi="Cascadia Mono" w:cs="Cascadia Mono"/>
+          <w:color w:val="000000"/>
+          <w:sz w:val="19"/>
+          <w:szCs w:val="19"/>
+          <w:lang w:val="en-US"/>
+        </w:rPr>
+        <w:tab/>
+      </w:r>
+      <w:r>
+        <w:rPr>
+          <w:rFonts w:ascii="Cascadia Mono" w:hAnsi="Cascadia Mono" w:cs="Cascadia Mono"/>
+          <w:color w:val="000000"/>
+          <w:sz w:val="19"/>
+          <w:szCs w:val="19"/>
+          <w:lang w:val="en-US"/>
+        </w:rPr>
+        <w:tab/>
+        <w:t>});</w:t>
+      </w:r>
+    </w:p>
+    <w:p>
+      <w:pPr>
+        <w:autoSpaceDE w:val="0"/>
+        <w:autoSpaceDN w:val="0"/>
+        <w:adjustRightInd w:val="0"/>
+        <w:spacing w:after="0" w:line="240" w:lineRule="auto"/>
+        <w:rPr>
+          <w:rFonts w:ascii="Cascadia Mono" w:hAnsi="Cascadia Mono" w:cs="Cascadia Mono"/>
+          <w:color w:val="000000"/>
+          <w:sz w:val="19"/>
+          <w:szCs w:val="19"/>
+          <w:lang w:val="en-US"/>
+        </w:rPr>
+      </w:pPr>
+      <w:r>
+        <w:rPr>
+          <w:rFonts w:ascii="Cascadia Mono" w:hAnsi="Cascadia Mono" w:cs="Cascadia Mono"/>
+          <w:color w:val="000000"/>
+          <w:sz w:val="19"/>
+          <w:szCs w:val="19"/>
+          <w:lang w:val="en-US"/>
+        </w:rPr>
+        <w:tab/>
+      </w:r>
+      <w:r>
+        <w:rPr>
+          <w:rFonts w:ascii="Cascadia Mono" w:hAnsi="Cascadia Mono" w:cs="Cascadia Mono"/>
+          <w:color w:val="000000"/>
+          <w:sz w:val="19"/>
+          <w:szCs w:val="19"/>
+          <w:lang w:val="en-US"/>
+        </w:rPr>
+        <w:tab/>
+      </w:r>
+      <w:r>
+        <w:rPr>
+          <w:rFonts w:ascii="Cascadia Mono" w:hAnsi="Cascadia Mono" w:cs="Cascadia Mono"/>
+          <w:color w:val="0000FF"/>
+          <w:sz w:val="19"/>
+          <w:szCs w:val="19"/>
+          <w:lang w:val="en-US"/>
+        </w:rPr>
+        <w:t>auto</w:t>
+      </w:r>
+      <w:r>
+        <w:rPr>
+          <w:rFonts w:ascii="Cascadia Mono" w:hAnsi="Cascadia Mono" w:cs="Cascadia Mono"/>
+          <w:color w:val="000000"/>
+          <w:sz w:val="19"/>
+          <w:szCs w:val="19"/>
+          <w:lang w:val="en-US"/>
+        </w:rPr>
+        <w:t xml:space="preserve"> b = partition(</w:t>
+      </w:r>
+      <w:proofErr w:type="spellStart"/>
+      <w:r>
+        <w:rPr>
+          <w:rFonts w:ascii="Cascadia Mono" w:hAnsi="Cascadia Mono" w:cs="Cascadia Mono"/>
+          <w:color w:val="000000"/>
+          <w:sz w:val="19"/>
+          <w:szCs w:val="19"/>
+          <w:lang w:val="en-US"/>
+        </w:rPr>
+        <w:t>koloda_</w:t>
+      </w:r>
+      <w:proofErr w:type="gramStart"/>
+      <w:r>
+        <w:rPr>
+          <w:rFonts w:ascii="Cascadia Mono" w:hAnsi="Cascadia Mono" w:cs="Cascadia Mono"/>
+          <w:color w:val="000000"/>
+          <w:sz w:val="19"/>
+          <w:szCs w:val="19"/>
+          <w:lang w:val="en-US"/>
+        </w:rPr>
+        <w:t>B.begin</w:t>
+      </w:r>
+      <w:proofErr w:type="spellEnd"/>
+      <w:proofErr w:type="gramEnd"/>
+      <w:r>
+        <w:rPr>
+          <w:rFonts w:ascii="Cascadia Mono" w:hAnsi="Cascadia Mono" w:cs="Cascadia Mono"/>
+          <w:color w:val="000000"/>
+          <w:sz w:val="19"/>
+          <w:szCs w:val="19"/>
+          <w:lang w:val="en-US"/>
+        </w:rPr>
+        <w:t xml:space="preserve">(), </w:t>
+      </w:r>
+      <w:proofErr w:type="spellStart"/>
+      <w:r>
+        <w:rPr>
+          <w:rFonts w:ascii="Cascadia Mono" w:hAnsi="Cascadia Mono" w:cs="Cascadia Mono"/>
+          <w:color w:val="000000"/>
+          <w:sz w:val="19"/>
+          <w:szCs w:val="19"/>
+          <w:lang w:val="en-US"/>
+        </w:rPr>
+        <w:t>koloda_B.end</w:t>
+      </w:r>
+      <w:proofErr w:type="spellEnd"/>
+      <w:r>
+        <w:rPr>
+          <w:rFonts w:ascii="Cascadia Mono" w:hAnsi="Cascadia Mono" w:cs="Cascadia Mono"/>
+          <w:color w:val="000000"/>
+          <w:sz w:val="19"/>
+          <w:szCs w:val="19"/>
+          <w:lang w:val="en-US"/>
+        </w:rPr>
+        <w:t>(), [](</w:t>
+      </w:r>
+      <w:r>
+        <w:rPr>
+          <w:rFonts w:ascii="Cascadia Mono" w:hAnsi="Cascadia Mono" w:cs="Cascadia Mono"/>
+          <w:color w:val="0000FF"/>
+          <w:sz w:val="19"/>
+          <w:szCs w:val="19"/>
+          <w:lang w:val="en-US"/>
+        </w:rPr>
+        <w:t>int</w:t>
+      </w:r>
+      <w:r>
+        <w:rPr>
+          <w:rFonts w:ascii="Cascadia Mono" w:hAnsi="Cascadia Mono" w:cs="Cascadia Mono"/>
+          <w:color w:val="000000"/>
+          <w:sz w:val="19"/>
+          <w:szCs w:val="19"/>
+          <w:lang w:val="en-US"/>
+        </w:rPr>
+        <w:t xml:space="preserve"> </w:t>
+      </w:r>
+      <w:r>
+        <w:rPr>
+          <w:rFonts w:ascii="Cascadia Mono" w:hAnsi="Cascadia Mono" w:cs="Cascadia Mono"/>
+          <w:color w:val="808080"/>
+          <w:sz w:val="19"/>
+          <w:szCs w:val="19"/>
+          <w:lang w:val="en-US"/>
+        </w:rPr>
+        <w:t>num</w:t>
+      </w:r>
+      <w:r>
+        <w:rPr>
+          <w:rFonts w:ascii="Cascadia Mono" w:hAnsi="Cascadia Mono" w:cs="Cascadia Mono"/>
+          <w:color w:val="000000"/>
+          <w:sz w:val="19"/>
+          <w:szCs w:val="19"/>
+          <w:lang w:val="en-US"/>
+        </w:rPr>
+        <w:t>) {</w:t>
+      </w:r>
+    </w:p>
+    <w:p>
+      <w:pPr>
+        <w:autoSpaceDE w:val="0"/>
+        <w:autoSpaceDN w:val="0"/>
+        <w:adjustRightInd w:val="0"/>
+        <w:spacing w:after="0" w:line="240" w:lineRule="auto"/>
+        <w:rPr>
+          <w:rFonts w:ascii="Cascadia Mono" w:hAnsi="Cascadia Mono" w:cs="Cascadia Mono"/>
+          <w:color w:val="000000"/>
+          <w:sz w:val="19"/>
+          <w:szCs w:val="19"/>
+        </w:rPr>
+      </w:pPr>
+      <w:r>
+        <w:rPr>
+          <w:rFonts w:ascii="Cascadia Mono" w:hAnsi="Cascadia Mono" w:cs="Cascadia Mono"/>
+          <w:color w:val="000000"/>
+          <w:sz w:val="19"/>
+          <w:szCs w:val="19"/>
+          <w:lang w:val="en-US"/>
+        </w:rPr>
+        <w:tab/>
+      </w:r>
+      <w:r>
+        <w:rPr>
+          <w:rFonts w:ascii="Cascadia Mono" w:hAnsi="Cascadia Mono" w:cs="Cascadia Mono"/>
+          <w:color w:val="000000"/>
+          <w:sz w:val="19"/>
+          <w:szCs w:val="19"/>
+          <w:lang w:val="en-US"/>
+        </w:rPr>
+        <w:tab/>
+      </w:r>
+      <w:r>
+        <w:rPr>
+          <w:rFonts w:ascii="Cascadia Mono" w:hAnsi="Cascadia Mono" w:cs="Cascadia Mono"/>
+          <w:color w:val="000000"/>
+          <w:sz w:val="19"/>
+          <w:szCs w:val="19"/>
+          <w:lang w:val="en-US"/>
+        </w:rPr>
+        <w:tab/>
+      </w:r>
+      <w:proofErr w:type="spellStart"/>
+      <w:r>
+        <w:rPr>
+          <w:rFonts w:ascii="Cascadia Mono" w:hAnsi="Cascadia Mono" w:cs="Cascadia Mono"/>
+          <w:color w:val="0000FF"/>
+          <w:sz w:val="19"/>
+          <w:szCs w:val="19"/>
+        </w:rPr>
+        <w:t>return</w:t>
+      </w:r>
+      <w:proofErr w:type="spellEnd"/>
+      <w:r>
+        <w:rPr>
+          <w:rFonts w:ascii="Cascadia Mono" w:hAnsi="Cascadia Mono" w:cs="Cascadia Mono"/>
+          <w:color w:val="000000"/>
+          <w:sz w:val="19"/>
+          <w:szCs w:val="19"/>
+        </w:rPr>
+        <w:t xml:space="preserve"> </w:t>
+      </w:r>
+      <w:proofErr w:type="spellStart"/>
+      <w:proofErr w:type="gramStart"/>
+      <w:r>
+        <w:rPr>
+          <w:rFonts w:ascii="Cascadia Mono" w:hAnsi="Cascadia Mono" w:cs="Cascadia Mono"/>
+          <w:color w:val="808080"/>
+          <w:sz w:val="19"/>
+          <w:szCs w:val="19"/>
+        </w:rPr>
+        <w:t>num</w:t>
+      </w:r>
+      <w:proofErr w:type="spellEnd"/>
+      <w:r>
+        <w:rPr>
+          <w:rFonts w:ascii="Cascadia Mono" w:hAnsi="Cascadia Mono" w:cs="Cascadia Mono"/>
+          <w:color w:val="000000"/>
+          <w:sz w:val="19"/>
+          <w:szCs w:val="19"/>
+        </w:rPr>
+        <w:t xml:space="preserve"> !</w:t>
+      </w:r>
+      <w:proofErr w:type="gramEnd"/>
+      <w:r>
+        <w:rPr>
+          <w:rFonts w:ascii="Cascadia Mono" w:hAnsi="Cascadia Mono" w:cs="Cascadia Mono"/>
+          <w:color w:val="000000"/>
+          <w:sz w:val="19"/>
+          <w:szCs w:val="19"/>
+        </w:rPr>
+        <w:t>= -1;</w:t>
+      </w:r>
+    </w:p>
+    <w:p>
+      <w:pPr>
+        <w:autoSpaceDE w:val="0"/>
+        <w:autoSpaceDN w:val="0"/>
+        <w:adjustRightInd w:val="0"/>
+        <w:spacing w:after="0" w:line="240" w:lineRule="auto"/>
+        <w:rPr>
+          <w:rFonts w:ascii="Cascadia Mono" w:hAnsi="Cascadia Mono" w:cs="Cascadia Mono"/>
+          <w:color w:val="000000"/>
+          <w:sz w:val="19"/>
+          <w:szCs w:val="19"/>
+        </w:rPr>
+      </w:pPr>
+      <w:r>
+        <w:rPr>
+          <w:rFonts w:ascii="Cascadia Mono" w:hAnsi="Cascadia Mono" w:cs="Cascadia Mono"/>
+          <w:color w:val="000000"/>
+          <w:sz w:val="19"/>
+          <w:szCs w:val="19"/>
+        </w:rPr>
+        <w:tab/>
+      </w:r>
+      <w:r>
+        <w:rPr>
+          <w:rFonts w:ascii="Cascadia Mono" w:hAnsi="Cascadia Mono" w:cs="Cascadia Mono"/>
+          <w:color w:val="000000"/>
+          <w:sz w:val="19"/>
+          <w:szCs w:val="19"/>
+        </w:rPr>
+        <w:tab/>
+      </w:r>
+      <w:r>
+        <w:rPr>
+          <w:rFonts w:ascii="Cascadia Mono" w:hAnsi="Cascadia Mono" w:cs="Cascadia Mono"/>
+          <w:color w:val="000000"/>
+          <w:sz w:val="19"/>
+          <w:szCs w:val="19"/>
+        </w:rPr>
+        <w:tab/>
+        <w:t>});</w:t>
+      </w:r>
+    </w:p>
+    <w:p>
+      <w:pPr>
+        <w:rPr>
+          <w:rFonts w:ascii="Cascadia Mono" w:hAnsi="Cascadia Mono" w:cs="Cascadia Mono"/>
+          <w:color w:val="000000"/>
+          <w:sz w:val="19"/>
+          <w:szCs w:val="19"/>
+        </w:rPr>
+      </w:pPr>
+      <w:r>
+        <w:rPr>
+          <w:rFonts w:ascii="Cascadia Mono" w:hAnsi="Cascadia Mono" w:cs="Cascadia Mono"/>
+          <w:color w:val="000000"/>
+          <w:sz w:val="19"/>
+          <w:szCs w:val="19"/>
+        </w:rPr>
+        <w:tab/>
+        <w:t>}</w:t>
+      </w:r>
+    </w:p>
+    <w:p>
+      <w:pPr>
+        <w:autoSpaceDE w:val="0"/>
+        <w:autoSpaceDN w:val="0"/>
+        <w:adjustRightInd w:val="0"/>
+        <w:spacing w:after="0" w:line="240" w:lineRule="auto"/>
+        <w:rPr>
+          <w:rFonts w:ascii="Cascadia Mono" w:hAnsi="Cascadia Mono" w:cs="Cascadia Mono"/>
+          <w:color w:val="000000"/>
+          <w:sz w:val="19"/>
+          <w:szCs w:val="19"/>
+          <w:lang w:val="en-US"/>
+        </w:rPr>
+      </w:pPr>
+      <w:r>
+        <w:rPr>
+          <w:rFonts w:ascii="Cascadia Mono" w:hAnsi="Cascadia Mono" w:cs="Cascadia Mono"/>
+          <w:color w:val="000000"/>
+          <w:sz w:val="19"/>
+          <w:szCs w:val="19"/>
+        </w:rPr>
+        <w:tab/>
+      </w:r>
+      <w:r>
+        <w:rPr>
+          <w:rFonts w:ascii="Cascadia Mono" w:hAnsi="Cascadia Mono" w:cs="Cascadia Mono"/>
+          <w:color w:val="0000FF"/>
+          <w:sz w:val="19"/>
+          <w:szCs w:val="19"/>
+          <w:lang w:val="en-US"/>
+        </w:rPr>
+        <w:t>if</w:t>
+      </w:r>
+      <w:r>
+        <w:rPr>
+          <w:rFonts w:ascii="Cascadia Mono" w:hAnsi="Cascadia Mono" w:cs="Cascadia Mono"/>
+          <w:color w:val="000000"/>
+          <w:sz w:val="19"/>
+          <w:szCs w:val="19"/>
+          <w:lang w:val="en-US"/>
+        </w:rPr>
+        <w:t xml:space="preserve"> (</w:t>
+      </w:r>
+      <w:proofErr w:type="spellStart"/>
+      <w:r>
+        <w:rPr>
+          <w:rFonts w:ascii="Cascadia Mono" w:hAnsi="Cascadia Mono" w:cs="Cascadia Mono"/>
+          <w:color w:val="000000"/>
+          <w:sz w:val="19"/>
+          <w:szCs w:val="19"/>
+          <w:lang w:val="en-US"/>
+        </w:rPr>
+        <w:t>koloda_</w:t>
+      </w:r>
+      <w:proofErr w:type="gramStart"/>
+      <w:r>
+        <w:rPr>
+          <w:rFonts w:ascii="Cascadia Mono" w:hAnsi="Cascadia Mono" w:cs="Cascadia Mono"/>
+          <w:color w:val="000000"/>
+          <w:sz w:val="19"/>
+          <w:szCs w:val="19"/>
+          <w:lang w:val="en-US"/>
+        </w:rPr>
+        <w:t>A</w:t>
+      </w:r>
+      <w:proofErr w:type="spellEnd"/>
+      <w:r>
+        <w:rPr>
+          <w:rFonts w:ascii="Cascadia Mono" w:hAnsi="Cascadia Mono" w:cs="Cascadia Mono"/>
+          <w:color w:val="008080"/>
+          <w:sz w:val="19"/>
+          <w:szCs w:val="19"/>
+          <w:lang w:val="en-US"/>
+        </w:rPr>
+        <w:t>[</w:t>
+      </w:r>
+      <w:proofErr w:type="gramEnd"/>
+      <w:r>
+        <w:rPr>
+          <w:rFonts w:ascii="Cascadia Mono" w:hAnsi="Cascadia Mono" w:cs="Cascadia Mono"/>
+          <w:color w:val="000000"/>
+          <w:sz w:val="19"/>
+          <w:szCs w:val="19"/>
+          <w:lang w:val="en-US"/>
+        </w:rPr>
+        <w:t>0</w:t>
+      </w:r>
+      <w:r>
+        <w:rPr>
+          <w:rFonts w:ascii="Cascadia Mono" w:hAnsi="Cascadia Mono" w:cs="Cascadia Mono"/>
+          <w:color w:val="008080"/>
+          <w:sz w:val="19"/>
+          <w:szCs w:val="19"/>
+          <w:lang w:val="en-US"/>
+        </w:rPr>
+        <w:t>]</w:t>
+      </w:r>
+      <w:r>
+        <w:rPr>
+          <w:rFonts w:ascii="Cascadia Mono" w:hAnsi="Cascadia Mono" w:cs="Cascadia Mono"/>
+          <w:color w:val="000000"/>
+          <w:sz w:val="19"/>
+          <w:szCs w:val="19"/>
+          <w:lang w:val="en-US"/>
+        </w:rPr>
+        <w:t xml:space="preserve"> == -1 || </w:t>
+      </w:r>
+      <w:proofErr w:type="spellStart"/>
+      <w:r>
+        <w:rPr>
+          <w:rFonts w:ascii="Cascadia Mono" w:hAnsi="Cascadia Mono" w:cs="Cascadia Mono"/>
+          <w:color w:val="000000"/>
+          <w:sz w:val="19"/>
+          <w:szCs w:val="19"/>
+          <w:lang w:val="en-US"/>
+        </w:rPr>
+        <w:t>koloda_B</w:t>
+      </w:r>
+      <w:proofErr w:type="spellEnd"/>
+      <w:r>
+        <w:rPr>
+          <w:rFonts w:ascii="Cascadia Mono" w:hAnsi="Cascadia Mono" w:cs="Cascadia Mono"/>
+          <w:color w:val="008080"/>
+          <w:sz w:val="19"/>
+          <w:szCs w:val="19"/>
+          <w:lang w:val="en-US"/>
+        </w:rPr>
+        <w:t>[</w:t>
+      </w:r>
+      <w:r>
+        <w:rPr>
+          <w:rFonts w:ascii="Cascadia Mono" w:hAnsi="Cascadia Mono" w:cs="Cascadia Mono"/>
+          <w:color w:val="000000"/>
+          <w:sz w:val="19"/>
+          <w:szCs w:val="19"/>
+          <w:lang w:val="en-US"/>
+        </w:rPr>
+        <w:t>0</w:t>
+      </w:r>
+      <w:r>
+        <w:rPr>
+          <w:rFonts w:ascii="Cascadia Mono" w:hAnsi="Cascadia Mono" w:cs="Cascadia Mono"/>
+          <w:color w:val="008080"/>
+          <w:sz w:val="19"/>
+          <w:szCs w:val="19"/>
+          <w:lang w:val="en-US"/>
+        </w:rPr>
+        <w:t>]</w:t>
+      </w:r>
+      <w:r>
+        <w:rPr>
+          <w:rFonts w:ascii="Cascadia Mono" w:hAnsi="Cascadia Mono" w:cs="Cascadia Mono"/>
+          <w:color w:val="000000"/>
+          <w:sz w:val="19"/>
+          <w:szCs w:val="19"/>
+          <w:lang w:val="en-US"/>
+        </w:rPr>
+        <w:t xml:space="preserve"> == -1) </w:t>
+      </w:r>
+      <w:r>
+        <w:rPr>
+          <w:rFonts w:ascii="Cascadia Mono" w:hAnsi="Cascadia Mono" w:cs="Cascadia Mono"/>
+          <w:color w:val="0000FF"/>
+          <w:sz w:val="19"/>
+          <w:szCs w:val="19"/>
+          <w:lang w:val="en-US"/>
+        </w:rPr>
+        <w:t>break</w:t>
+      </w:r>
+      <w:r>
+        <w:rPr>
+          <w:rFonts w:ascii="Cascadia Mono" w:hAnsi="Cascadia Mono" w:cs="Cascadia Mono"/>
+          <w:color w:val="000000"/>
+          <w:sz w:val="19"/>
+          <w:szCs w:val="19"/>
+          <w:lang w:val="en-US"/>
+        </w:rPr>
+        <w:t>;</w:t>
+      </w:r>
+    </w:p>
+    <w:p>
+      <w:pPr>
+        <w:rPr>
+          <w:rFonts w:ascii="Cascadia Mono" w:hAnsi="Cascadia Mono" w:cs="Cascadia Mono"/>
+          <w:color w:val="000000"/>
+          <w:sz w:val="19"/>
+          <w:szCs w:val="19"/>
+        </w:rPr>
+      </w:pPr>
+      <w:r>
+        <w:rPr>
+          <w:rFonts w:ascii="Cascadia Mono" w:hAnsi="Cascadia Mono" w:cs="Cascadia Mono"/>
+          <w:color w:val="000000"/>
+          <w:sz w:val="19"/>
+          <w:szCs w:val="19"/>
+        </w:rPr>
+        <w:t>}</w:t>
+      </w:r>
+      <w:r>
+        <w:rPr>
+          <w:rFonts w:ascii="Cascadia Mono" w:hAnsi="Cascadia Mono" w:cs="Cascadia Mono"/>
+          <w:color w:val="000000"/>
+          <w:sz w:val="19"/>
+          <w:szCs w:val="19"/>
+        </w:rPr>
+        <w:t>\</w:t>
+      </w:r>
+    </w:p>
+    <w:p>
+      <w:pPr>
+        <w:rPr>
+          <w:rFonts w:ascii="Cascadia Mono" w:hAnsi="Cascadia Mono" w:cs="Cascadia Mono"/>
+          <w:color w:val="000000"/>
+          <w:sz w:val="19"/>
+          <w:szCs w:val="19"/>
+        </w:rPr>
+      </w:pPr>
+      <w:r>
+        <w:rPr>
+          <w:rFonts w:ascii="Cascadia Mono" w:hAnsi="Cascadia Mono" w:cs="Cascadia Mono"/>
+          <w:color w:val="000000"/>
+          <w:sz w:val="19"/>
+          <w:szCs w:val="19"/>
+        </w:rPr>
+        <w:t>Пример работы:</w:t>
+      </w:r>
+    </w:p>
+    <w:p>
+      <w:pPr>
+        <w:rPr>
+          <w:b/>
+          <w:bCs/>
+          <w:iCs/>
+          <w:sz w:val="24"/>
+        </w:rPr>
+      </w:pPr>
+      <w:r>
+        <w:rPr>
+          <w:b/>
+          <w:bCs/>
+          <w:iCs/>
+          <w:sz w:val="24"/>
+        </w:rPr>
+        <w:drawing>
+          <wp:inline distT="0" distB="0" distL="0" distR="0" wp14:anchorId="591A7D4D" wp14:editId="6845D534">
+            <wp:extent cx="2301439" cy="3406435"/>
+            <wp:effectExtent l="0" t="0" r="3810" b="3810"/>
+            <wp:docPr id="2" name="Рисунок 2"/>
+            <wp:cNvGraphicFramePr>
+              <a:graphicFrameLocks xmlns:a="http://schemas.openxmlformats.org/drawingml/2006/main" noChangeAspect="1"/>
+            </wp:cNvGraphicFramePr>
+            <a:graphic xmlns:a="http://schemas.openxmlformats.org/drawingml/2006/main">
+              <a:graphicData uri="http://schemas.openxmlformats.org/drawingml/2006/picture">
+                <pic:pic xmlns:pic="http://schemas.openxmlformats.org/drawingml/2006/picture">
+                  <pic:nvPicPr>
+                    <pic:cNvPr id="1" name=""/>
+                    <pic:cNvPicPr/>
+                  </pic:nvPicPr>
+                  <pic:blipFill>
+                    <a:blip r:embed="rId7"/>
+                    <a:stretch>
+                      <a:fillRect/>
+                    </a:stretch>
+                  </pic:blipFill>
+                  <pic:spPr>
+                    <a:xfrm>
+                      <a:off x="0" y="0"/>
+                      <a:ext cx="2301439" cy="3406435"/>
+                    </a:xfrm>
+                    <a:prstGeom prst="rect">
+                      <a:avLst/>
+                    </a:prstGeom>
+                  </pic:spPr>
+                </pic:pic>
+              </a:graphicData>
+            </a:graphic>
+          </wp:inline>
+        </w:drawing>
+      </w:r>
+    </w:p>
+    <w:p>
+      <w:pPr>
+        <w:spacing w:line="240" w:lineRule="auto"/>
+        <w:rPr>
+          <w:rFonts w:ascii="Times New Roman" w:hAnsi="Times New Roman" w:cs="Times New Roman"/>
+          <w:sz w:val="28"/>
+          <w:szCs w:val="28"/>
+        </w:rPr>
+      </w:pPr>
+      <w:r>
+        <w:rPr>
+          <w:iCs/>
+          <w:sz w:val="24"/>
+        </w:rPr>
+        <w:lastRenderedPageBreak/>
+        <w:t xml:space="preserve">Вывод: </w:t>
+      </w:r>
+      <w:r>
+        <w:rPr>
+          <w:rFonts w:ascii="Times New Roman" w:hAnsi="Times New Roman" w:cs="Times New Roman"/>
+          <w:sz w:val="28"/>
+          <w:szCs w:val="28"/>
+        </w:rPr>
+        <w:t>изучи</w:t>
+      </w:r>
+      <w:r>
+        <w:rPr>
+          <w:rFonts w:ascii="Times New Roman" w:hAnsi="Times New Roman" w:cs="Times New Roman"/>
+          <w:sz w:val="28"/>
+          <w:szCs w:val="28"/>
+        </w:rPr>
+        <w:t>л</w:t>
+      </w:r>
+      <w:r>
+        <w:rPr>
+          <w:rFonts w:ascii="Times New Roman" w:hAnsi="Times New Roman" w:cs="Times New Roman"/>
+          <w:sz w:val="28"/>
+          <w:szCs w:val="28"/>
+        </w:rPr>
+        <w:t xml:space="preserve"> основные способы реализации стеков, очередей и деков, выполняемые над ними операции; получи</w:t>
+      </w:r>
+      <w:r>
+        <w:rPr>
+          <w:rFonts w:ascii="Times New Roman" w:hAnsi="Times New Roman" w:cs="Times New Roman"/>
+          <w:sz w:val="28"/>
+          <w:szCs w:val="28"/>
+        </w:rPr>
+        <w:t>л</w:t>
+      </w:r>
+      <w:r>
+        <w:rPr>
+          <w:rFonts w:ascii="Times New Roman" w:hAnsi="Times New Roman" w:cs="Times New Roman"/>
+          <w:sz w:val="28"/>
+          <w:szCs w:val="28"/>
+        </w:rPr>
+        <w:t xml:space="preserve"> практические навыки программирования задач с использованием стеков, очередей, деков.</w:t>
+      </w:r>
     </w:p>
     <w:p>
       <w:pPr>
